--- a/translations/reports/en-gb/ProcedureNoticeTemplate.docx
+++ b/translations/reports/en-gb/ProcedureNoticeTemplate.docx
@@ -1,10 +1,10 @@
 
 <file path=word/document.xml><?xml version="1.0" encoding="utf-8"?>
-<w:document xmlns:wpc="http://schemas.microsoft.com/office/word/2010/wordprocessingCanvas" xmlns:mc="http://schemas.openxmlformats.org/markup-compatibility/2006" xmlns:o="urn:schemas-microsoft-com:office:office" xmlns:r="http://schemas.openxmlformats.org/officeDocument/2006/relationships" xmlns:m="http://schemas.openxmlformats.org/officeDocument/2006/math" xmlns:v="urn:schemas-microsoft-com:vml" xmlns:wp14="http://schemas.microsoft.com/office/word/2010/wordprocessingDrawing" xmlns:wp="http://schemas.openxmlformats.org/drawingml/2006/wordprocessingDrawing" xmlns:w="http://schemas.openxmlformats.org/wordprocessingml/2006/main" xmlns:w14="http://schemas.microsoft.com/office/word/2010/wordml" xmlns:w10="urn:schemas-microsoft-com:office:word" xmlns:w15="http://schemas.microsoft.com/office/word/2012/wordml" xmlns:wpg="http://schemas.microsoft.com/office/word/2010/wordprocessingGroup" xmlns:wpi="http://schemas.microsoft.com/office/word/2010/wordprocessingInk" xmlns:wne="http://schemas.microsoft.com/office/word/2006/wordml" xmlns:wps="http://schemas.microsoft.com/office/word/2010/wordprocessingShape" xmlns:wpsCustomData="http://www.wps.cn/officeDocument/2013/wpsCustomData" mc:Ignorable="w14 w15 wp14">
+<w:document xmlns:wpc="http://schemas.microsoft.com/office/word/2010/wordprocessingCanvas" xmlns:cx="http://schemas.microsoft.com/office/drawing/2014/chartex" xmlns:cx1="http://schemas.microsoft.com/office/drawing/2015/9/8/chartex" xmlns:cx2="http://schemas.microsoft.com/office/drawing/2015/10/21/chartex" xmlns:cx3="http://schemas.microsoft.com/office/drawing/2016/5/9/chartex" xmlns:cx4="http://schemas.microsoft.com/office/drawing/2016/5/10/chartex" xmlns:cx5="http://schemas.microsoft.com/office/drawing/2016/5/11/chartex" xmlns:cx6="http://schemas.microsoft.com/office/drawing/2016/5/12/chartex" xmlns:cx7="http://schemas.microsoft.com/office/drawing/2016/5/13/chartex" xmlns:cx8="http://schemas.microsoft.com/office/drawing/2016/5/14/chartex" xmlns:mc="http://schemas.openxmlformats.org/markup-compatibility/2006" xmlns:aink="http://schemas.microsoft.com/office/drawing/2016/ink" xmlns:am3d="http://schemas.microsoft.com/office/drawing/2017/model3d" xmlns:o="urn:schemas-microsoft-com:office:office" xmlns:r="http://schemas.openxmlformats.org/officeDocument/2006/relationships" xmlns:m="http://schemas.openxmlformats.org/officeDocument/2006/math" xmlns:v="urn:schemas-microsoft-com:vml" xmlns:wp14="http://schemas.microsoft.com/office/word/2010/wordprocessingDrawing" xmlns:wp="http://schemas.openxmlformats.org/drawingml/2006/wordprocessingDrawing" xmlns:w10="urn:schemas-microsoft-com:office:word" xmlns:w="http://schemas.openxmlformats.org/wordprocessingml/2006/main" xmlns:w14="http://schemas.microsoft.com/office/word/2010/wordml" xmlns:w15="http://schemas.microsoft.com/office/word/2012/wordml" xmlns:w16cid="http://schemas.microsoft.com/office/word/2016/wordml/cid" xmlns:w16se="http://schemas.microsoft.com/office/word/2015/wordml/symex" xmlns:wpg="http://schemas.microsoft.com/office/word/2010/wordprocessingGroup" xmlns:wpi="http://schemas.microsoft.com/office/word/2010/wordprocessingInk" xmlns:wne="http://schemas.microsoft.com/office/word/2006/wordml" xmlns:wps="http://schemas.microsoft.com/office/word/2010/wordprocessingShape" mc:Ignorable="w14 w15 w16se w16cid wp14">
   <w:body>
     <w:p>
       <w:pPr>
-        <w:pStyle w:val="2"/>
+        <w:pStyle w:val="1"/>
         <w:rPr>
           <w:lang w:val="en-US"/>
         </w:rPr>
@@ -24,8 +24,6 @@
           <w:lang w:val="en-US"/>
         </w:rPr>
       </w:pPr>
-      <w:bookmarkStart w:id="4" w:name="_GoBack"/>
-      <w:bookmarkEnd w:id="4"/>
       <w:r>
         <w:rPr>
           <w:sz w:val="22"/>
@@ -47,12 +45,7 @@
             <w:docPart w:val="DefaultPlaceholder_-1854013440"/>
           </w:placeholder>
         </w:sdtPr>
-        <w:sdtEndPr>
-          <w:rPr>
-            <w:sz w:val="22"/>
-            <w:szCs w:val="22"/>
-          </w:rPr>
-        </w:sdtEndPr>
+        <w:sdtEndPr/>
         <w:sdtContent>
           <w:r>
             <w:rPr>
@@ -66,18 +59,36 @@
       </w:sdt>
       <w:r>
         <w:rPr>
-          <w:rFonts w:hint="default"/>
           <w:sz w:val="22"/>
           <w:szCs w:val="22"/>
           <w:lang w:val="en-US"/>
         </w:rPr>
-        <w:t xml:space="preserve">. Generated by Bidzaar at </w:t>
+        <w:t xml:space="preserve">. Generated by </w:t>
+      </w:r>
+      <w:proofErr w:type="spellStart"/>
+      <w:r>
+        <w:rPr>
+          <w:sz w:val="22"/>
+          <w:szCs w:val="22"/>
+          <w:lang w:val="en-US"/>
+        </w:rPr>
+        <w:t>ProcureSaaS</w:t>
+      </w:r>
+      <w:proofErr w:type="spellEnd"/>
+      <w:r>
+        <w:rPr>
+          <w:sz w:val="22"/>
+          <w:szCs w:val="22"/>
+          <w:lang w:val="en-US"/>
+        </w:rPr>
+        <w:t xml:space="preserve"> at </w:t>
       </w:r>
       <w:sdt>
         <w:sdtPr>
           <w:rPr>
             <w:sz w:val="22"/>
             <w:szCs w:val="22"/>
+            <w:lang w:val="en-US"/>
           </w:rPr>
           <w:alias w:val="DocumentCreatedDate"/>
           <w:tag w:val="DocumentCreatedDate"/>
@@ -87,17 +98,13 @@
           </w:placeholder>
           <w:text/>
         </w:sdtPr>
-        <w:sdtEndPr>
-          <w:rPr>
-            <w:sz w:val="22"/>
-            <w:szCs w:val="22"/>
-          </w:rPr>
-        </w:sdtEndPr>
+        <w:sdtEndPr/>
         <w:sdtContent>
           <w:r>
             <w:rPr>
               <w:sz w:val="22"/>
               <w:szCs w:val="22"/>
+              <w:lang w:val="en-US"/>
             </w:rPr>
             <w:t>12.12.2021, 12:45</w:t>
           </w:r>
@@ -105,7 +112,6 @@
       </w:sdt>
       <w:r>
         <w:rPr>
-          <w:rFonts w:hint="default"/>
           <w:sz w:val="22"/>
           <w:szCs w:val="22"/>
           <w:lang w:val="en-US"/>
@@ -118,39 +124,44 @@
           <w:szCs w:val="22"/>
           <w:lang w:val="en-US"/>
         </w:rPr>
-        <w:t xml:space="preserve"> time values in the document are in $.Tz timezone </w:t>
+        <w:t xml:space="preserve"> time values in the document are in B</w:t>
       </w:r>
-      <w:sdt>
-        <w:sdtPr>
-          <w:rPr>
-            <w:sz w:val="22"/>
-            <w:szCs w:val="22"/>
-          </w:rPr>
-          <w:alias w:val="TimeZone"/>
-          <w:tag w:val="TimeZone"/>
-          <w:id w:val="1425301176"/>
-          <w:placeholder>
-            <w:docPart w:val="DefaultPlaceholder_1082065158"/>
-          </w:placeholder>
-        </w:sdtPr>
-        <w:sdtEndPr>
-          <w:rPr>
-            <w:sz w:val="22"/>
-            <w:szCs w:val="22"/>
-            <w:lang w:val="en-US"/>
-          </w:rPr>
-        </w:sdtEndPr>
-        <w:sdtContent>
-          <w:r>
-            <w:rPr>
-              <w:sz w:val="22"/>
-              <w:szCs w:val="22"/>
-              <w:lang w:val="en-US"/>
-            </w:rPr>
-            <w:t>MSK</w:t>
-          </w:r>
-        </w:sdtContent>
-      </w:sdt>
+      <w:bookmarkStart w:id="0" w:name="_GoBack"/>
+      <w:bookmarkEnd w:id="0"/>
+      <w:r>
+        <w:rPr>
+          <w:sz w:val="22"/>
+          <w:szCs w:val="22"/>
+          <w:lang w:val="en-US"/>
+        </w:rPr>
+        <w:t>aku</w:t>
+      </w:r>
+      <w:r>
+        <w:rPr>
+          <w:sz w:val="22"/>
+          <w:szCs w:val="22"/>
+          <w:lang w:val="en-US"/>
+        </w:rPr>
+        <w:t xml:space="preserve"> </w:t>
+      </w:r>
+      <w:proofErr w:type="spellStart"/>
+      <w:r>
+        <w:rPr>
+          <w:sz w:val="22"/>
+          <w:szCs w:val="22"/>
+          <w:lang w:val="en-US"/>
+        </w:rPr>
+        <w:t>timezone</w:t>
+      </w:r>
+      <w:proofErr w:type="spellEnd"/>
+      <w:r>
+        <w:rPr>
+          <w:sz w:val="22"/>
+          <w:szCs w:val="22"/>
+          <w:lang w:val="en-US"/>
+        </w:rPr>
+        <w:t xml:space="preserve"> </w:t>
+      </w:r>
     </w:p>
     <w:p>
       <w:pPr>
@@ -161,46 +172,15 @@
     </w:p>
     <w:tbl>
       <w:tblPr>
-        <w:tblStyle w:val="12"/>
+        <w:tblStyle w:val="ac"/>
         <w:tblW w:w="0" w:type="auto"/>
-        <w:tblInd w:w="0" w:type="dxa"/>
-        <w:tblBorders>
-          <w:top w:val="single" w:color="auto" w:sz="4" w:space="0"/>
-          <w:left w:val="single" w:color="auto" w:sz="4" w:space="0"/>
-          <w:bottom w:val="single" w:color="auto" w:sz="4" w:space="0"/>
-          <w:right w:val="single" w:color="auto" w:sz="4" w:space="0"/>
-          <w:insideH w:val="single" w:color="auto" w:sz="4" w:space="0"/>
-          <w:insideV w:val="single" w:color="auto" w:sz="4" w:space="0"/>
-        </w:tblBorders>
-        <w:tblLayout w:type="autofit"/>
-        <w:tblCellMar>
-          <w:top w:w="0" w:type="dxa"/>
-          <w:left w:w="108" w:type="dxa"/>
-          <w:bottom w:w="0" w:type="dxa"/>
-          <w:right w:w="108" w:type="dxa"/>
-        </w:tblCellMar>
+        <w:tblLook w:val="04A0" w:firstRow="1" w:lastRow="0" w:firstColumn="1" w:lastColumn="0" w:noHBand="0" w:noVBand="1"/>
       </w:tblPr>
       <w:tblGrid>
         <w:gridCol w:w="3528"/>
         <w:gridCol w:w="6043"/>
       </w:tblGrid>
       <w:tr>
-        <w:tblPrEx>
-          <w:tblBorders>
-            <w:top w:val="single" w:color="auto" w:sz="4" w:space="0"/>
-            <w:left w:val="single" w:color="auto" w:sz="4" w:space="0"/>
-            <w:bottom w:val="single" w:color="auto" w:sz="4" w:space="0"/>
-            <w:right w:val="single" w:color="auto" w:sz="4" w:space="0"/>
-            <w:insideH w:val="single" w:color="auto" w:sz="4" w:space="0"/>
-            <w:insideV w:val="single" w:color="auto" w:sz="4" w:space="0"/>
-          </w:tblBorders>
-          <w:tblCellMar>
-            <w:top w:w="0" w:type="dxa"/>
-            <w:left w:w="108" w:type="dxa"/>
-            <w:bottom w:w="0" w:type="dxa"/>
-            <w:right w:w="108" w:type="dxa"/>
-          </w:tblCellMar>
-        </w:tblPrEx>
         <w:tc>
           <w:tcPr>
             <w:tcW w:w="3528" w:type="dxa"/>
@@ -212,6 +192,7 @@
             </w:tcMar>
           </w:tcPr>
           <w:p>
+            <w:proofErr w:type="spellStart"/>
             <w:r>
               <w:rPr>
                 <w:b/>
@@ -219,6 +200,7 @@
               </w:rPr>
               <w:t>Request</w:t>
             </w:r>
+            <w:proofErr w:type="spellEnd"/>
           </w:p>
           <w:p>
             <w:pPr>
@@ -248,6 +230,7 @@
                 <w:docPart w:val="DefaultPlaceholder_-1854013440"/>
               </w:placeholder>
             </w:sdtPr>
+            <w:sdtEndPr/>
             <w:sdtContent>
               <w:p>
                 <w:r>
@@ -259,22 +242,6 @@
         </w:tc>
       </w:tr>
       <w:tr>
-        <w:tblPrEx>
-          <w:tblBorders>
-            <w:top w:val="single" w:color="auto" w:sz="4" w:space="0"/>
-            <w:left w:val="single" w:color="auto" w:sz="4" w:space="0"/>
-            <w:bottom w:val="single" w:color="auto" w:sz="4" w:space="0"/>
-            <w:right w:val="single" w:color="auto" w:sz="4" w:space="0"/>
-            <w:insideH w:val="single" w:color="auto" w:sz="4" w:space="0"/>
-            <w:insideV w:val="single" w:color="auto" w:sz="4" w:space="0"/>
-          </w:tblBorders>
-          <w:tblCellMar>
-            <w:top w:w="0" w:type="dxa"/>
-            <w:left w:w="108" w:type="dxa"/>
-            <w:bottom w:w="0" w:type="dxa"/>
-            <w:right w:w="108" w:type="dxa"/>
-          </w:tblCellMar>
-        </w:tblPrEx>
         <w:tc>
           <w:tcPr>
             <w:tcW w:w="3528" w:type="dxa"/>
@@ -286,6 +253,7 @@
             </w:tcMar>
           </w:tcPr>
           <w:p>
+            <w:proofErr w:type="spellStart"/>
             <w:r>
               <w:rPr>
                 <w:b/>
@@ -293,6 +261,7 @@
               </w:rPr>
               <w:t>Owner</w:t>
             </w:r>
+            <w:proofErr w:type="spellEnd"/>
           </w:p>
           <w:p>
             <w:pPr>
@@ -313,6 +282,8 @@
               <w:right w:w="115" w:type="dxa"/>
             </w:tcMar>
           </w:tcPr>
+          <w:bookmarkStart w:id="1" w:name="OLE_LINK2" w:displacedByCustomXml="next"/>
+          <w:bookmarkStart w:id="2" w:name="OLE_LINK1" w:displacedByCustomXml="next"/>
           <w:sdt>
             <w:sdtPr>
               <w:alias w:val="CreatedCompanyName"/>
@@ -322,37 +293,23 @@
                 <w:docPart w:val="DefaultPlaceholder_-1854013440"/>
               </w:placeholder>
             </w:sdtPr>
+            <w:sdtEndPr/>
             <w:sdtContent>
               <w:p>
-                <w:bookmarkStart w:id="0" w:name="OLE_LINK1"/>
-                <w:bookmarkStart w:id="1" w:name="OLE_LINK2"/>
                 <w:r>
-                  <w:t>АКАДО Телеком (ОАО "КОМКОР")</w:t>
+                  <w:t xml:space="preserve">АКАДО Телеком </w:t>
+                </w:r>
+                <w:r>
+                  <w:t>(ОАО "КОМКОР")</w:t>
                 </w:r>
               </w:p>
             </w:sdtContent>
           </w:sdt>
-          <w:bookmarkEnd w:id="0"/>
-          <w:bookmarkEnd w:id="1"/>
         </w:tc>
+        <w:bookmarkEnd w:id="2"/>
+        <w:bookmarkEnd w:id="1"/>
       </w:tr>
       <w:tr>
-        <w:tblPrEx>
-          <w:tblBorders>
-            <w:top w:val="single" w:color="auto" w:sz="4" w:space="0"/>
-            <w:left w:val="single" w:color="auto" w:sz="4" w:space="0"/>
-            <w:bottom w:val="single" w:color="auto" w:sz="4" w:space="0"/>
-            <w:right w:val="single" w:color="auto" w:sz="4" w:space="0"/>
-            <w:insideH w:val="single" w:color="auto" w:sz="4" w:space="0"/>
-            <w:insideV w:val="single" w:color="auto" w:sz="4" w:space="0"/>
-          </w:tblBorders>
-          <w:tblCellMar>
-            <w:top w:w="0" w:type="dxa"/>
-            <w:left w:w="108" w:type="dxa"/>
-            <w:bottom w:w="0" w:type="dxa"/>
-            <w:right w:w="108" w:type="dxa"/>
-          </w:tblCellMar>
-        </w:tblPrEx>
         <w:tc>
           <w:tcPr>
             <w:tcW w:w="3528" w:type="dxa"/>
@@ -364,13 +321,31 @@
             </w:tcMar>
           </w:tcPr>
           <w:p>
-            <w:r>
-              <w:rPr>
-                <w:b/>
-                <w:bCs/>
-              </w:rPr>
-              <w:t>Contact person</w:t>
-            </w:r>
+            <w:proofErr w:type="spellStart"/>
+            <w:r>
+              <w:rPr>
+                <w:b/>
+                <w:bCs/>
+              </w:rPr>
+              <w:t>Contact</w:t>
+            </w:r>
+            <w:proofErr w:type="spellEnd"/>
+            <w:r>
+              <w:rPr>
+                <w:b/>
+                <w:bCs/>
+              </w:rPr>
+              <w:t xml:space="preserve"> </w:t>
+            </w:r>
+            <w:proofErr w:type="spellStart"/>
+            <w:r>
+              <w:rPr>
+                <w:b/>
+                <w:bCs/>
+              </w:rPr>
+              <w:t>person</w:t>
+            </w:r>
+            <w:proofErr w:type="spellEnd"/>
           </w:p>
           <w:p>
             <w:pPr>
@@ -405,7 +380,7 @@
             </w:sdtPr>
             <w:sdtEndPr>
               <w:rPr>
-                <w:rStyle w:val="10"/>
+                <w:rStyle w:val="aa"/>
                 <w:bCs/>
                 <w:color w:val="auto"/>
                 <w:szCs w:val="24"/>
@@ -416,6 +391,10 @@
             <w:sdtContent>
               <w:sdt>
                 <w:sdtPr>
+                  <w:rPr>
+                    <w:color w:val="0000FF"/>
+                    <w:u w:val="single"/>
+                  </w:rPr>
                   <w:alias w:val="ContactName"/>
                   <w:tag w:val="ContactName"/>
                   <w:id w:val="-393431824"/>
@@ -423,6 +402,12 @@
                     <w:docPart w:val="DefaultPlaceholder_1082065158"/>
                   </w:placeholder>
                 </w:sdtPr>
+                <w:sdtEndPr>
+                  <w:rPr>
+                    <w:color w:val="000000"/>
+                    <w:u w:val="none"/>
+                  </w:rPr>
+                </w:sdtEndPr>
                 <w:sdtContent>
                   <w:p>
                     <w:r>
@@ -450,6 +435,7 @@
                       <w:docPart w:val="{9f6b6f41-b0ec-4808-958a-bbfed2e194c3}"/>
                     </w:placeholder>
                   </w:sdtPr>
+                  <w:sdtEndPr/>
                   <w:sdtContent>
                     <w:r>
                       <w:t>+7 495 411-71-71</w:t>
@@ -470,7 +456,7 @@
                   </w:sdtPr>
                   <w:sdtEndPr>
                     <w:rPr>
-                      <w:rStyle w:val="10"/>
+                      <w:rStyle w:val="aa"/>
                       <w:bCs/>
                       <w:color w:val="auto"/>
                       <w:szCs w:val="24"/>
@@ -479,37 +465,19 @@
                     </w:rPr>
                   </w:sdtEndPr>
                   <w:sdtContent>
-                    <w:r>
-                      <w:fldChar w:fldCharType="begin"/>
-                    </w:r>
-                    <w:r>
-                      <w:instrText xml:space="preserve"> HYPERLINK "mailto:tender@akado-telecom.ru" </w:instrText>
-                    </w:r>
-                    <w:r>
-                      <w:fldChar w:fldCharType="separate"/>
-                    </w:r>
-                    <w:r>
-                      <w:rPr>
-                        <w:rStyle w:val="10"/>
-                        <w:bCs/>
-                        <w:color w:val="auto"/>
-                        <w:szCs w:val="24"/>
-                        <w:u w:val="none"/>
-                        <w:shd w:val="clear" w:color="auto" w:fill="FFFFFF"/>
-                      </w:rPr>
-                      <w:t>tender@akado-telecom.ru</w:t>
-                    </w:r>
-                    <w:r>
-                      <w:rPr>
-                        <w:rStyle w:val="10"/>
-                        <w:bCs/>
-                        <w:color w:val="auto"/>
-                        <w:szCs w:val="24"/>
-                        <w:u w:val="none"/>
-                        <w:shd w:val="clear" w:color="auto" w:fill="FFFFFF"/>
-                      </w:rPr>
-                      <w:fldChar w:fldCharType="end"/>
-                    </w:r>
+                    <w:hyperlink r:id="rId8" w:history="1">
+                      <w:r>
+                        <w:rPr>
+                          <w:rStyle w:val="aa"/>
+                          <w:bCs/>
+                          <w:color w:val="auto"/>
+                          <w:szCs w:val="24"/>
+                          <w:u w:val="none"/>
+                          <w:shd w:val="clear" w:color="auto" w:fill="FFFFFF"/>
+                        </w:rPr>
+                        <w:t>tender@akado-telecom.ru</w:t>
+                      </w:r>
+                    </w:hyperlink>
                   </w:sdtContent>
                 </w:sdt>
               </w:p>
@@ -529,13 +497,7 @@
                 <w:docPart w:val="C208866752B34165AFAF60C0A2A8C580"/>
               </w:placeholder>
             </w:sdtPr>
-            <w:sdtEndPr>
-              <w:rPr>
-                <w:b/>
-                <w:bCs/>
-                <w:color w:val="0000FF"/>
-              </w:rPr>
-            </w:sdtEndPr>
+            <w:sdtEndPr/>
             <w:sdtContent>
               <w:p>
                 <w:pPr>
@@ -555,22 +517,6 @@
         </w:tc>
       </w:tr>
       <w:tr>
-        <w:tblPrEx>
-          <w:tblBorders>
-            <w:top w:val="single" w:color="auto" w:sz="4" w:space="0"/>
-            <w:left w:val="single" w:color="auto" w:sz="4" w:space="0"/>
-            <w:bottom w:val="single" w:color="auto" w:sz="4" w:space="0"/>
-            <w:right w:val="single" w:color="auto" w:sz="4" w:space="0"/>
-            <w:insideH w:val="single" w:color="auto" w:sz="4" w:space="0"/>
-            <w:insideV w:val="single" w:color="auto" w:sz="4" w:space="0"/>
-          </w:tblBorders>
-          <w:tblCellMar>
-            <w:top w:w="0" w:type="dxa"/>
-            <w:left w:w="108" w:type="dxa"/>
-            <w:bottom w:w="0" w:type="dxa"/>
-            <w:right w:w="108" w:type="dxa"/>
-          </w:tblCellMar>
-        </w:tblPrEx>
         <w:tc>
           <w:tcPr>
             <w:tcW w:w="3528" w:type="dxa"/>
@@ -582,6 +528,7 @@
             </w:tcMar>
           </w:tcPr>
           <w:p>
+            <w:proofErr w:type="spellStart"/>
             <w:r>
               <w:rPr>
                 <w:b/>
@@ -589,6 +536,7 @@
               </w:rPr>
               <w:t>Description</w:t>
             </w:r>
+            <w:proofErr w:type="spellEnd"/>
           </w:p>
           <w:p>
             <w:pPr>
@@ -618,10 +566,14 @@
                 <w:docPart w:val="DefaultPlaceholder_-1854013440"/>
               </w:placeholder>
             </w:sdtPr>
+            <w:sdtEndPr/>
             <w:sdtContent>
               <w:p>
                 <w:r>
-                  <w:t>Шнуры оптические, патч-корды, соединители, расходные материалы, г. Москва, Варшавское шоссе д 133</w:t>
+                  <w:t xml:space="preserve">Шнуры оптические, </w:t>
+                </w:r>
+                <w:r>
+                  <w:t>патч-корды, соединители, расходные материалы, г. Москва, Варшавское шоссе д 133</w:t>
                 </w:r>
               </w:p>
             </w:sdtContent>
@@ -629,22 +581,6 @@
         </w:tc>
       </w:tr>
       <w:tr>
-        <w:tblPrEx>
-          <w:tblBorders>
-            <w:top w:val="single" w:color="auto" w:sz="4" w:space="0"/>
-            <w:left w:val="single" w:color="auto" w:sz="4" w:space="0"/>
-            <w:bottom w:val="single" w:color="auto" w:sz="4" w:space="0"/>
-            <w:right w:val="single" w:color="auto" w:sz="4" w:space="0"/>
-            <w:insideH w:val="single" w:color="auto" w:sz="4" w:space="0"/>
-            <w:insideV w:val="single" w:color="auto" w:sz="4" w:space="0"/>
-          </w:tblBorders>
-          <w:tblCellMar>
-            <w:top w:w="0" w:type="dxa"/>
-            <w:left w:w="108" w:type="dxa"/>
-            <w:bottom w:w="0" w:type="dxa"/>
-            <w:right w:w="108" w:type="dxa"/>
-          </w:tblCellMar>
-        </w:tblPrEx>
         <w:tc>
           <w:tcPr>
             <w:tcW w:w="3528" w:type="dxa"/>
@@ -656,13 +592,31 @@
             </w:tcMar>
           </w:tcPr>
           <w:p>
-            <w:r>
-              <w:rPr>
-                <w:b/>
-                <w:bCs/>
-              </w:rPr>
-              <w:t>Delivery address</w:t>
-            </w:r>
+            <w:proofErr w:type="spellStart"/>
+            <w:r>
+              <w:rPr>
+                <w:b/>
+                <w:bCs/>
+              </w:rPr>
+              <w:t>Delivery</w:t>
+            </w:r>
+            <w:proofErr w:type="spellEnd"/>
+            <w:r>
+              <w:rPr>
+                <w:b/>
+                <w:bCs/>
+              </w:rPr>
+              <w:t xml:space="preserve"> </w:t>
+            </w:r>
+            <w:proofErr w:type="spellStart"/>
+            <w:r>
+              <w:rPr>
+                <w:b/>
+                <w:bCs/>
+              </w:rPr>
+              <w:t>address</w:t>
+            </w:r>
+            <w:proofErr w:type="spellEnd"/>
           </w:p>
           <w:p>
             <w:pPr>
@@ -692,6 +646,7 @@
                 <w:docPart w:val="DefaultPlaceholder_-1854013440"/>
               </w:placeholder>
             </w:sdtPr>
+            <w:sdtEndPr/>
             <w:sdtContent>
               <w:sdt>
                 <w:sdtPr>
@@ -702,6 +657,7 @@
                     <w:docPart w:val="DefaultPlaceholder_-1854013440"/>
                   </w:placeholder>
                 </w:sdtPr>
+                <w:sdtEndPr/>
                 <w:sdtContent>
                   <w:p>
                     <w:r>
@@ -720,22 +676,6 @@
         </w:tc>
       </w:tr>
       <w:tr>
-        <w:tblPrEx>
-          <w:tblBorders>
-            <w:top w:val="single" w:color="auto" w:sz="4" w:space="0"/>
-            <w:left w:val="single" w:color="auto" w:sz="4" w:space="0"/>
-            <w:bottom w:val="single" w:color="auto" w:sz="4" w:space="0"/>
-            <w:right w:val="single" w:color="auto" w:sz="4" w:space="0"/>
-            <w:insideH w:val="single" w:color="auto" w:sz="4" w:space="0"/>
-            <w:insideV w:val="single" w:color="auto" w:sz="4" w:space="0"/>
-          </w:tblBorders>
-          <w:tblCellMar>
-            <w:top w:w="0" w:type="dxa"/>
-            <w:left w:w="108" w:type="dxa"/>
-            <w:bottom w:w="0" w:type="dxa"/>
-            <w:right w:w="108" w:type="dxa"/>
-          </w:tblCellMar>
-        </w:tblPrEx>
         <w:tc>
           <w:tcPr>
             <w:tcW w:w="3528" w:type="dxa"/>
@@ -752,13 +692,63 @@
                 <w:lang w:val="en-US"/>
               </w:rPr>
             </w:pPr>
-            <w:r>
-              <w:rPr>
-                <w:b/>
-                <w:bCs/>
-              </w:rPr>
-              <w:t>Bid acceptance due date</w:t>
-            </w:r>
+            <w:proofErr w:type="spellStart"/>
+            <w:r>
+              <w:rPr>
+                <w:b/>
+                <w:bCs/>
+              </w:rPr>
+              <w:t>Bid</w:t>
+            </w:r>
+            <w:proofErr w:type="spellEnd"/>
+            <w:r>
+              <w:rPr>
+                <w:b/>
+                <w:bCs/>
+              </w:rPr>
+              <w:t xml:space="preserve"> </w:t>
+            </w:r>
+            <w:proofErr w:type="spellStart"/>
+            <w:r>
+              <w:rPr>
+                <w:b/>
+                <w:bCs/>
+              </w:rPr>
+              <w:t>acceptance</w:t>
+            </w:r>
+            <w:proofErr w:type="spellEnd"/>
+            <w:r>
+              <w:rPr>
+                <w:b/>
+                <w:bCs/>
+              </w:rPr>
+              <w:t xml:space="preserve"> </w:t>
+            </w:r>
+            <w:proofErr w:type="spellStart"/>
+            <w:r>
+              <w:rPr>
+                <w:b/>
+                <w:bCs/>
+              </w:rPr>
+              <w:t>due</w:t>
+            </w:r>
+            <w:proofErr w:type="spellEnd"/>
+            <w:r>
+              <w:rPr>
+                <w:b/>
+                <w:bCs/>
+              </w:rPr>
+              <w:t xml:space="preserve"> </w:t>
+            </w:r>
+            <w:proofErr w:type="spellStart"/>
+            <w:r>
+              <w:rPr>
+                <w:b/>
+                <w:bCs/>
+              </w:rPr>
+              <w:t>date</w:t>
+            </w:r>
+            <w:proofErr w:type="spellEnd"/>
           </w:p>
         </w:tc>
         <w:tc>
@@ -780,6 +770,7 @@
                 <w:docPart w:val="DefaultPlaceholder_-1854013440"/>
               </w:placeholder>
             </w:sdtPr>
+            <w:sdtEndPr/>
             <w:sdtContent>
               <w:p>
                 <w:r>
@@ -797,22 +788,6 @@
         </w:tc>
       </w:tr>
       <w:tr>
-        <w:tblPrEx>
-          <w:tblBorders>
-            <w:top w:val="single" w:color="auto" w:sz="4" w:space="0"/>
-            <w:left w:val="single" w:color="auto" w:sz="4" w:space="0"/>
-            <w:bottom w:val="single" w:color="auto" w:sz="4" w:space="0"/>
-            <w:right w:val="single" w:color="auto" w:sz="4" w:space="0"/>
-            <w:insideH w:val="single" w:color="auto" w:sz="4" w:space="0"/>
-            <w:insideV w:val="single" w:color="auto" w:sz="4" w:space="0"/>
-          </w:tblBorders>
-          <w:tblCellMar>
-            <w:top w:w="0" w:type="dxa"/>
-            <w:left w:w="108" w:type="dxa"/>
-            <w:bottom w:w="0" w:type="dxa"/>
-            <w:right w:w="108" w:type="dxa"/>
-          </w:tblCellMar>
-        </w:tblPrEx>
         <w:tc>
           <w:tcPr>
             <w:tcW w:w="3528" w:type="dxa"/>
@@ -824,6 +799,7 @@
             </w:tcMar>
           </w:tcPr>
           <w:p>
+            <w:proofErr w:type="spellStart"/>
             <w:r>
               <w:rPr>
                 <w:b/>
@@ -831,6 +807,7 @@
               </w:rPr>
               <w:t>Link</w:t>
             </w:r>
+            <w:proofErr w:type="spellEnd"/>
           </w:p>
           <w:p>
             <w:pPr>
@@ -841,6 +818,8 @@
             </w:pPr>
           </w:p>
         </w:tc>
+        <w:bookmarkStart w:id="3" w:name="OLE_LINK13"/>
+        <w:bookmarkStart w:id="4" w:name="OLE_LINK14"/>
         <w:tc>
           <w:tcPr>
             <w:tcW w:w="6043" w:type="dxa"/>
@@ -852,8 +831,6 @@
             </w:tcMar>
           </w:tcPr>
           <w:p>
-            <w:bookmarkStart w:id="2" w:name="OLE_LINK13"/>
-            <w:bookmarkStart w:id="3" w:name="OLE_LINK14"/>
             <w:sdt>
               <w:sdtPr>
                 <w:alias w:val="Url"/>
@@ -865,7 +842,7 @@
               </w:sdtPr>
               <w:sdtEndPr>
                 <w:rPr>
-                  <w:rStyle w:val="10"/>
+                  <w:rStyle w:val="aa"/>
                   <w:bCs/>
                   <w:color w:val="0000FF"/>
                   <w:szCs w:val="24"/>
@@ -876,8 +853,8 @@
                 <w:r>
                   <w:t>https://bidzaar.com/process/light/b91e45d7-7465-46a2-b776-2152e9ff6f7d/request</w:t>
                 </w:r>
-                <w:bookmarkEnd w:id="2"/>
                 <w:bookmarkEnd w:id="3"/>
+                <w:bookmarkEnd w:id="4"/>
               </w:sdtContent>
             </w:sdt>
           </w:p>
@@ -887,62 +864,49 @@
     <w:p/>
     <w:p>
       <w:pPr>
-        <w:pStyle w:val="3"/>
+        <w:pStyle w:val="2"/>
         <w:rPr>
           <w:sz w:val="36"/>
           <w:szCs w:val="36"/>
         </w:rPr>
       </w:pPr>
+      <w:proofErr w:type="spellStart"/>
       <w:r>
         <w:rPr>
           <w:sz w:val="36"/>
           <w:szCs w:val="36"/>
         </w:rPr>
-        <w:t>Request rules</w:t>
+        <w:t>Request</w:t>
       </w:r>
+      <w:proofErr w:type="spellEnd"/>
+      <w:r>
+        <w:rPr>
+          <w:sz w:val="36"/>
+          <w:szCs w:val="36"/>
+        </w:rPr>
+        <w:t xml:space="preserve"> </w:t>
+      </w:r>
+      <w:proofErr w:type="spellStart"/>
+      <w:r>
+        <w:rPr>
+          <w:sz w:val="36"/>
+          <w:szCs w:val="36"/>
+        </w:rPr>
+        <w:t>rules</w:t>
+      </w:r>
+      <w:proofErr w:type="spellEnd"/>
     </w:p>
     <w:tbl>
       <w:tblPr>
-        <w:tblStyle w:val="12"/>
+        <w:tblStyle w:val="ac"/>
         <w:tblW w:w="0" w:type="auto"/>
-        <w:tblInd w:w="0" w:type="dxa"/>
-        <w:tblBorders>
-          <w:top w:val="single" w:color="auto" w:sz="4" w:space="0"/>
-          <w:left w:val="single" w:color="auto" w:sz="4" w:space="0"/>
-          <w:bottom w:val="single" w:color="auto" w:sz="4" w:space="0"/>
-          <w:right w:val="single" w:color="auto" w:sz="4" w:space="0"/>
-          <w:insideH w:val="single" w:color="auto" w:sz="4" w:space="0"/>
-          <w:insideV w:val="single" w:color="auto" w:sz="4" w:space="0"/>
-        </w:tblBorders>
-        <w:tblLayout w:type="autofit"/>
-        <w:tblCellMar>
-          <w:top w:w="0" w:type="dxa"/>
-          <w:left w:w="108" w:type="dxa"/>
-          <w:bottom w:w="0" w:type="dxa"/>
-          <w:right w:w="108" w:type="dxa"/>
-        </w:tblCellMar>
+        <w:tblLook w:val="04A0" w:firstRow="1" w:lastRow="0" w:firstColumn="1" w:lastColumn="0" w:noHBand="0" w:noVBand="1"/>
       </w:tblPr>
       <w:tblGrid>
         <w:gridCol w:w="3618"/>
         <w:gridCol w:w="5953"/>
       </w:tblGrid>
       <w:tr>
-        <w:tblPrEx>
-          <w:tblBorders>
-            <w:top w:val="single" w:color="auto" w:sz="4" w:space="0"/>
-            <w:left w:val="single" w:color="auto" w:sz="4" w:space="0"/>
-            <w:bottom w:val="single" w:color="auto" w:sz="4" w:space="0"/>
-            <w:right w:val="single" w:color="auto" w:sz="4" w:space="0"/>
-            <w:insideH w:val="single" w:color="auto" w:sz="4" w:space="0"/>
-            <w:insideV w:val="single" w:color="auto" w:sz="4" w:space="0"/>
-          </w:tblBorders>
-          <w:tblCellMar>
-            <w:top w:w="0" w:type="dxa"/>
-            <w:left w:w="108" w:type="dxa"/>
-            <w:bottom w:w="0" w:type="dxa"/>
-            <w:right w:w="108" w:type="dxa"/>
-          </w:tblCellMar>
-        </w:tblPrEx>
         <w:tc>
           <w:tcPr>
             <w:tcW w:w="3618" w:type="dxa"/>
@@ -959,13 +923,31 @@
                 <w:lang w:val="en-US"/>
               </w:rPr>
             </w:pPr>
-            <w:r>
-              <w:rPr>
-                <w:b/>
-                <w:bCs/>
-              </w:rPr>
-              <w:t>Bidding currency</w:t>
-            </w:r>
+            <w:proofErr w:type="spellStart"/>
+            <w:r>
+              <w:rPr>
+                <w:b/>
+                <w:bCs/>
+              </w:rPr>
+              <w:t>Bidding</w:t>
+            </w:r>
+            <w:proofErr w:type="spellEnd"/>
+            <w:r>
+              <w:rPr>
+                <w:b/>
+                <w:bCs/>
+              </w:rPr>
+              <w:t xml:space="preserve"> </w:t>
+            </w:r>
+            <w:proofErr w:type="spellStart"/>
+            <w:r>
+              <w:rPr>
+                <w:b/>
+                <w:bCs/>
+              </w:rPr>
+              <w:t>currency</w:t>
+            </w:r>
+            <w:proofErr w:type="spellEnd"/>
           </w:p>
         </w:tc>
         <w:tc>
@@ -987,6 +969,7 @@
                 <w:docPart w:val="DefaultPlaceholder_-1854013440"/>
               </w:placeholder>
             </w:sdtPr>
+            <w:sdtEndPr/>
             <w:sdtContent>
               <w:p>
                 <w:r>
@@ -998,22 +981,6 @@
         </w:tc>
       </w:tr>
       <w:tr>
-        <w:tblPrEx>
-          <w:tblBorders>
-            <w:top w:val="single" w:color="auto" w:sz="4" w:space="0"/>
-            <w:left w:val="single" w:color="auto" w:sz="4" w:space="0"/>
-            <w:bottom w:val="single" w:color="auto" w:sz="4" w:space="0"/>
-            <w:right w:val="single" w:color="auto" w:sz="4" w:space="0"/>
-            <w:insideH w:val="single" w:color="auto" w:sz="4" w:space="0"/>
-            <w:insideV w:val="single" w:color="auto" w:sz="4" w:space="0"/>
-          </w:tblBorders>
-          <w:tblCellMar>
-            <w:top w:w="0" w:type="dxa"/>
-            <w:left w:w="108" w:type="dxa"/>
-            <w:bottom w:w="0" w:type="dxa"/>
-            <w:right w:w="108" w:type="dxa"/>
-          </w:tblCellMar>
-        </w:tblPrEx>
         <w:tc>
           <w:tcPr>
             <w:tcW w:w="3618" w:type="dxa"/>
@@ -1030,13 +997,63 @@
                 <w:lang w:val="en-US"/>
               </w:rPr>
             </w:pPr>
-            <w:r>
-              <w:rPr>
-                <w:b/>
-                <w:bCs/>
-              </w:rPr>
-              <w:t>Criteria for winner selection</w:t>
-            </w:r>
+            <w:proofErr w:type="spellStart"/>
+            <w:r>
+              <w:rPr>
+                <w:b/>
+                <w:bCs/>
+              </w:rPr>
+              <w:t>Criteria</w:t>
+            </w:r>
+            <w:proofErr w:type="spellEnd"/>
+            <w:r>
+              <w:rPr>
+                <w:b/>
+                <w:bCs/>
+              </w:rPr>
+              <w:t xml:space="preserve"> </w:t>
+            </w:r>
+            <w:proofErr w:type="spellStart"/>
+            <w:r>
+              <w:rPr>
+                <w:b/>
+                <w:bCs/>
+              </w:rPr>
+              <w:t>for</w:t>
+            </w:r>
+            <w:proofErr w:type="spellEnd"/>
+            <w:r>
+              <w:rPr>
+                <w:b/>
+                <w:bCs/>
+              </w:rPr>
+              <w:t xml:space="preserve"> </w:t>
+            </w:r>
+            <w:proofErr w:type="spellStart"/>
+            <w:r>
+              <w:rPr>
+                <w:b/>
+                <w:bCs/>
+              </w:rPr>
+              <w:t>winner</w:t>
+            </w:r>
+            <w:proofErr w:type="spellEnd"/>
+            <w:r>
+              <w:rPr>
+                <w:b/>
+                <w:bCs/>
+              </w:rPr>
+              <w:t xml:space="preserve"> </w:t>
+            </w:r>
+            <w:proofErr w:type="spellStart"/>
+            <w:r>
+              <w:rPr>
+                <w:b/>
+                <w:bCs/>
+              </w:rPr>
+              <w:t>selection</w:t>
+            </w:r>
+            <w:proofErr w:type="spellEnd"/>
           </w:p>
         </w:tc>
         <w:tc>
@@ -1058,6 +1075,7 @@
                 <w:docPart w:val="DefaultPlaceholder_-1854013440"/>
               </w:placeholder>
             </w:sdtPr>
+            <w:sdtEndPr/>
             <w:sdtContent>
               <w:p>
                 <w:r>
@@ -1069,16 +1087,6 @@
         </w:tc>
       </w:tr>
       <w:tr>
-        <w:tblPrEx>
-          <w:tblBorders>
-            <w:top w:val="single" w:color="auto" w:sz="4" w:space="0"/>
-            <w:left w:val="single" w:color="auto" w:sz="4" w:space="0"/>
-            <w:bottom w:val="single" w:color="auto" w:sz="4" w:space="0"/>
-            <w:right w:val="single" w:color="auto" w:sz="4" w:space="0"/>
-            <w:insideH w:val="single" w:color="auto" w:sz="4" w:space="0"/>
-            <w:insideV w:val="single" w:color="auto" w:sz="4" w:space="0"/>
-          </w:tblBorders>
-        </w:tblPrEx>
         <w:tc>
           <w:tcPr>
             <w:tcW w:w="3618" w:type="dxa"/>
@@ -1125,6 +1133,7 @@
                   <w:docPart w:val="DefaultPlaceholder_-1854013440"/>
                 </w:placeholder>
               </w:sdtPr>
+              <w:sdtEndPr/>
               <w:sdtContent>
                 <w:r>
                   <w:t>15</w:t>
@@ -1147,22 +1156,6 @@
         </w:tc>
       </w:tr>
       <w:tr>
-        <w:tblPrEx>
-          <w:tblBorders>
-            <w:top w:val="single" w:color="auto" w:sz="4" w:space="0"/>
-            <w:left w:val="single" w:color="auto" w:sz="4" w:space="0"/>
-            <w:bottom w:val="single" w:color="auto" w:sz="4" w:space="0"/>
-            <w:right w:val="single" w:color="auto" w:sz="4" w:space="0"/>
-            <w:insideH w:val="single" w:color="auto" w:sz="4" w:space="0"/>
-            <w:insideV w:val="single" w:color="auto" w:sz="4" w:space="0"/>
-          </w:tblBorders>
-          <w:tblCellMar>
-            <w:top w:w="0" w:type="dxa"/>
-            <w:left w:w="108" w:type="dxa"/>
-            <w:bottom w:w="0" w:type="dxa"/>
-            <w:right w:w="108" w:type="dxa"/>
-          </w:tblCellMar>
-        </w:tblPrEx>
         <w:tc>
           <w:tcPr>
             <w:tcW w:w="3618" w:type="dxa"/>
@@ -1179,13 +1172,47 @@
                 <w:lang w:val="en-US"/>
               </w:rPr>
             </w:pPr>
-            <w:r>
-              <w:rPr>
-                <w:b/>
-                <w:bCs/>
-              </w:rPr>
-              <w:t>Type of request</w:t>
-            </w:r>
+            <w:proofErr w:type="spellStart"/>
+            <w:r>
+              <w:rPr>
+                <w:b/>
+                <w:bCs/>
+              </w:rPr>
+              <w:t>Type</w:t>
+            </w:r>
+            <w:proofErr w:type="spellEnd"/>
+            <w:r>
+              <w:rPr>
+                <w:b/>
+                <w:bCs/>
+              </w:rPr>
+              <w:t xml:space="preserve"> </w:t>
+            </w:r>
+            <w:proofErr w:type="spellStart"/>
+            <w:r>
+              <w:rPr>
+                <w:b/>
+                <w:bCs/>
+              </w:rPr>
+              <w:t>of</w:t>
+            </w:r>
+            <w:proofErr w:type="spellEnd"/>
+            <w:r>
+              <w:rPr>
+                <w:b/>
+                <w:bCs/>
+              </w:rPr>
+              <w:t xml:space="preserve"> </w:t>
+            </w:r>
+            <w:proofErr w:type="spellStart"/>
+            <w:r>
+              <w:rPr>
+                <w:b/>
+                <w:bCs/>
+              </w:rPr>
+              <w:t>request</w:t>
+            </w:r>
+            <w:proofErr w:type="spellEnd"/>
           </w:p>
         </w:tc>
         <w:tc>
@@ -1207,6 +1234,7 @@
                 <w:docPart w:val="DefaultPlaceholder_-1854013440"/>
               </w:placeholder>
             </w:sdtPr>
+            <w:sdtEndPr/>
             <w:sdtContent>
               <w:p>
                 <w:r>
@@ -1218,16 +1246,6 @@
         </w:tc>
       </w:tr>
       <w:tr>
-        <w:tblPrEx>
-          <w:tblBorders>
-            <w:top w:val="single" w:color="auto" w:sz="4" w:space="0"/>
-            <w:left w:val="single" w:color="auto" w:sz="4" w:space="0"/>
-            <w:bottom w:val="single" w:color="auto" w:sz="4" w:space="0"/>
-            <w:right w:val="single" w:color="auto" w:sz="4" w:space="0"/>
-            <w:insideH w:val="single" w:color="auto" w:sz="4" w:space="0"/>
-            <w:insideV w:val="single" w:color="auto" w:sz="4" w:space="0"/>
-          </w:tblBorders>
-        </w:tblPrEx>
         <w:tc>
           <w:tcPr>
             <w:tcW w:w="3618" w:type="dxa"/>
@@ -1239,13 +1257,31 @@
             </w:tcMar>
           </w:tcPr>
           <w:p>
-            <w:r>
-              <w:rPr>
-                <w:b/>
-                <w:bCs/>
-              </w:rPr>
-              <w:t>Bid submission</w:t>
-            </w:r>
+            <w:proofErr w:type="spellStart"/>
+            <w:r>
+              <w:rPr>
+                <w:b/>
+                <w:bCs/>
+              </w:rPr>
+              <w:t>Bid</w:t>
+            </w:r>
+            <w:proofErr w:type="spellEnd"/>
+            <w:r>
+              <w:rPr>
+                <w:b/>
+                <w:bCs/>
+              </w:rPr>
+              <w:t xml:space="preserve"> </w:t>
+            </w:r>
+            <w:proofErr w:type="spellStart"/>
+            <w:r>
+              <w:rPr>
+                <w:b/>
+                <w:bCs/>
+              </w:rPr>
+              <w:t>submission</w:t>
+            </w:r>
+            <w:proofErr w:type="spellEnd"/>
           </w:p>
           <w:p>
             <w:pPr>
@@ -1276,6 +1312,7 @@
               </w:placeholder>
               <w:text/>
             </w:sdtPr>
+            <w:sdtEndPr/>
             <w:sdtContent>
               <w:p>
                 <w:r>
@@ -1287,22 +1324,6 @@
         </w:tc>
       </w:tr>
       <w:tr>
-        <w:tblPrEx>
-          <w:tblBorders>
-            <w:top w:val="single" w:color="auto" w:sz="4" w:space="0"/>
-            <w:left w:val="single" w:color="auto" w:sz="4" w:space="0"/>
-            <w:bottom w:val="single" w:color="auto" w:sz="4" w:space="0"/>
-            <w:right w:val="single" w:color="auto" w:sz="4" w:space="0"/>
-            <w:insideH w:val="single" w:color="auto" w:sz="4" w:space="0"/>
-            <w:insideV w:val="single" w:color="auto" w:sz="4" w:space="0"/>
-          </w:tblBorders>
-          <w:tblCellMar>
-            <w:top w:w="0" w:type="dxa"/>
-            <w:left w:w="108" w:type="dxa"/>
-            <w:bottom w:w="0" w:type="dxa"/>
-            <w:right w:w="108" w:type="dxa"/>
-          </w:tblCellMar>
-        </w:tblPrEx>
         <w:tc>
           <w:tcPr>
             <w:tcW w:w="3618" w:type="dxa"/>
@@ -1348,6 +1369,7 @@
                 <w:docPart w:val="DefaultPlaceholder_-1854013440"/>
               </w:placeholder>
             </w:sdtPr>
+            <w:sdtEndPr/>
             <w:sdtContent>
               <w:p>
                 <w:r>
@@ -1359,22 +1381,6 @@
         </w:tc>
       </w:tr>
       <w:tr>
-        <w:tblPrEx>
-          <w:tblBorders>
-            <w:top w:val="single" w:color="auto" w:sz="4" w:space="0"/>
-            <w:left w:val="single" w:color="auto" w:sz="4" w:space="0"/>
-            <w:bottom w:val="single" w:color="auto" w:sz="4" w:space="0"/>
-            <w:right w:val="single" w:color="auto" w:sz="4" w:space="0"/>
-            <w:insideH w:val="single" w:color="auto" w:sz="4" w:space="0"/>
-            <w:insideV w:val="single" w:color="auto" w:sz="4" w:space="0"/>
-          </w:tblBorders>
-          <w:tblCellMar>
-            <w:top w:w="0" w:type="dxa"/>
-            <w:left w:w="108" w:type="dxa"/>
-            <w:bottom w:w="0" w:type="dxa"/>
-            <w:right w:w="108" w:type="dxa"/>
-          </w:tblCellMar>
-        </w:tblPrEx>
         <w:tc>
           <w:tcPr>
             <w:tcW w:w="3618" w:type="dxa"/>
@@ -1391,13 +1397,31 @@
                 <w:lang w:val="en-US"/>
               </w:rPr>
             </w:pPr>
-            <w:r>
-              <w:rPr>
-                <w:b/>
-                <w:bCs/>
-              </w:rPr>
-              <w:t>Bid quantity</w:t>
-            </w:r>
+            <w:proofErr w:type="spellStart"/>
+            <w:r>
+              <w:rPr>
+                <w:b/>
+                <w:bCs/>
+              </w:rPr>
+              <w:t>Bid</w:t>
+            </w:r>
+            <w:proofErr w:type="spellEnd"/>
+            <w:r>
+              <w:rPr>
+                <w:b/>
+                <w:bCs/>
+              </w:rPr>
+              <w:t xml:space="preserve"> </w:t>
+            </w:r>
+            <w:proofErr w:type="spellStart"/>
+            <w:r>
+              <w:rPr>
+                <w:b/>
+                <w:bCs/>
+              </w:rPr>
+              <w:t>quantity</w:t>
+            </w:r>
+            <w:proofErr w:type="spellEnd"/>
           </w:p>
         </w:tc>
         <w:tc>
@@ -1419,6 +1443,7 @@
                 <w:docPart w:val="DefaultPlaceholder_-1854013440"/>
               </w:placeholder>
             </w:sdtPr>
+            <w:sdtEndPr/>
             <w:sdtContent>
               <w:p>
                 <w:r>
@@ -1430,22 +1455,6 @@
         </w:tc>
       </w:tr>
       <w:tr>
-        <w:tblPrEx>
-          <w:tblBorders>
-            <w:top w:val="single" w:color="auto" w:sz="4" w:space="0"/>
-            <w:left w:val="single" w:color="auto" w:sz="4" w:space="0"/>
-            <w:bottom w:val="single" w:color="auto" w:sz="4" w:space="0"/>
-            <w:right w:val="single" w:color="auto" w:sz="4" w:space="0"/>
-            <w:insideH w:val="single" w:color="auto" w:sz="4" w:space="0"/>
-            <w:insideV w:val="single" w:color="auto" w:sz="4" w:space="0"/>
-          </w:tblBorders>
-          <w:tblCellMar>
-            <w:top w:w="0" w:type="dxa"/>
-            <w:left w:w="108" w:type="dxa"/>
-            <w:bottom w:w="0" w:type="dxa"/>
-            <w:right w:w="108" w:type="dxa"/>
-          </w:tblCellMar>
-        </w:tblPrEx>
         <w:tc>
           <w:tcPr>
             <w:tcW w:w="3618" w:type="dxa"/>
@@ -1457,13 +1466,63 @@
             </w:tcMar>
           </w:tcPr>
           <w:p>
-            <w:r>
-              <w:rPr>
-                <w:b/>
-                <w:bCs/>
-              </w:rPr>
-              <w:t>Number of alternative bids</w:t>
-            </w:r>
+            <w:proofErr w:type="spellStart"/>
+            <w:r>
+              <w:rPr>
+                <w:b/>
+                <w:bCs/>
+              </w:rPr>
+              <w:t>Number</w:t>
+            </w:r>
+            <w:proofErr w:type="spellEnd"/>
+            <w:r>
+              <w:rPr>
+                <w:b/>
+                <w:bCs/>
+              </w:rPr>
+              <w:t xml:space="preserve"> </w:t>
+            </w:r>
+            <w:proofErr w:type="spellStart"/>
+            <w:r>
+              <w:rPr>
+                <w:b/>
+                <w:bCs/>
+              </w:rPr>
+              <w:t>of</w:t>
+            </w:r>
+            <w:proofErr w:type="spellEnd"/>
+            <w:r>
+              <w:rPr>
+                <w:b/>
+                <w:bCs/>
+              </w:rPr>
+              <w:t xml:space="preserve"> </w:t>
+            </w:r>
+            <w:proofErr w:type="spellStart"/>
+            <w:r>
+              <w:rPr>
+                <w:b/>
+                <w:bCs/>
+              </w:rPr>
+              <w:t>alternative</w:t>
+            </w:r>
+            <w:proofErr w:type="spellEnd"/>
+            <w:r>
+              <w:rPr>
+                <w:b/>
+                <w:bCs/>
+              </w:rPr>
+              <w:t xml:space="preserve"> </w:t>
+            </w:r>
+            <w:proofErr w:type="spellStart"/>
+            <w:r>
+              <w:rPr>
+                <w:b/>
+                <w:bCs/>
+              </w:rPr>
+              <w:t>bids</w:t>
+            </w:r>
+            <w:proofErr w:type="spellEnd"/>
           </w:p>
           <w:p>
             <w:pPr>
@@ -1494,6 +1553,7 @@
               </w:placeholder>
               <w:text/>
             </w:sdtPr>
+            <w:sdtEndPr/>
             <w:sdtContent>
               <w:p>
                 <w:r>
@@ -1505,22 +1565,6 @@
         </w:tc>
       </w:tr>
       <w:tr>
-        <w:tblPrEx>
-          <w:tblBorders>
-            <w:top w:val="single" w:color="auto" w:sz="4" w:space="0"/>
-            <w:left w:val="single" w:color="auto" w:sz="4" w:space="0"/>
-            <w:bottom w:val="single" w:color="auto" w:sz="4" w:space="0"/>
-            <w:right w:val="single" w:color="auto" w:sz="4" w:space="0"/>
-            <w:insideH w:val="single" w:color="auto" w:sz="4" w:space="0"/>
-            <w:insideV w:val="single" w:color="auto" w:sz="4" w:space="0"/>
-          </w:tblBorders>
-          <w:tblCellMar>
-            <w:top w:w="0" w:type="dxa"/>
-            <w:left w:w="108" w:type="dxa"/>
-            <w:bottom w:w="0" w:type="dxa"/>
-            <w:right w:w="108" w:type="dxa"/>
-          </w:tblCellMar>
-        </w:tblPrEx>
         <w:tc>
           <w:tcPr>
             <w:tcW w:w="3618" w:type="dxa"/>
@@ -1532,13 +1576,63 @@
             </w:tcMar>
           </w:tcPr>
           <w:p>
-            <w:r>
-              <w:rPr>
-                <w:b/>
-                <w:bCs/>
-              </w:rPr>
-              <w:t>What participants can see</w:t>
-            </w:r>
+            <w:proofErr w:type="spellStart"/>
+            <w:r>
+              <w:rPr>
+                <w:b/>
+                <w:bCs/>
+              </w:rPr>
+              <w:t>What</w:t>
+            </w:r>
+            <w:proofErr w:type="spellEnd"/>
+            <w:r>
+              <w:rPr>
+                <w:b/>
+                <w:bCs/>
+              </w:rPr>
+              <w:t xml:space="preserve"> </w:t>
+            </w:r>
+            <w:proofErr w:type="spellStart"/>
+            <w:r>
+              <w:rPr>
+                <w:b/>
+                <w:bCs/>
+              </w:rPr>
+              <w:t>participants</w:t>
+            </w:r>
+            <w:proofErr w:type="spellEnd"/>
+            <w:r>
+              <w:rPr>
+                <w:b/>
+                <w:bCs/>
+              </w:rPr>
+              <w:t xml:space="preserve"> </w:t>
+            </w:r>
+            <w:proofErr w:type="spellStart"/>
+            <w:r>
+              <w:rPr>
+                <w:b/>
+                <w:bCs/>
+              </w:rPr>
+              <w:t>can</w:t>
+            </w:r>
+            <w:proofErr w:type="spellEnd"/>
+            <w:r>
+              <w:rPr>
+                <w:b/>
+                <w:bCs/>
+              </w:rPr>
+              <w:t xml:space="preserve"> </w:t>
+            </w:r>
+            <w:proofErr w:type="spellStart"/>
+            <w:r>
+              <w:rPr>
+                <w:b/>
+                <w:bCs/>
+              </w:rPr>
+              <w:t>see</w:t>
+            </w:r>
+            <w:proofErr w:type="spellEnd"/>
           </w:p>
           <w:p>
             <w:pPr>
@@ -1568,6 +1662,7 @@
                 <w:docPart w:val="DefaultPlaceholder_-1854013440"/>
               </w:placeholder>
             </w:sdtPr>
+            <w:sdtEndPr/>
             <w:sdtContent>
               <w:p>
                 <w:r>
@@ -1579,22 +1674,6 @@
         </w:tc>
       </w:tr>
       <w:tr>
-        <w:tblPrEx>
-          <w:tblBorders>
-            <w:top w:val="single" w:color="auto" w:sz="4" w:space="0"/>
-            <w:left w:val="single" w:color="auto" w:sz="4" w:space="0"/>
-            <w:bottom w:val="single" w:color="auto" w:sz="4" w:space="0"/>
-            <w:right w:val="single" w:color="auto" w:sz="4" w:space="0"/>
-            <w:insideH w:val="single" w:color="auto" w:sz="4" w:space="0"/>
-            <w:insideV w:val="single" w:color="auto" w:sz="4" w:space="0"/>
-          </w:tblBorders>
-          <w:tblCellMar>
-            <w:top w:w="0" w:type="dxa"/>
-            <w:left w:w="108" w:type="dxa"/>
-            <w:bottom w:w="0" w:type="dxa"/>
-            <w:right w:w="108" w:type="dxa"/>
-          </w:tblCellMar>
-        </w:tblPrEx>
         <w:tc>
           <w:tcPr>
             <w:tcW w:w="3618" w:type="dxa"/>
@@ -1618,12 +1697,7 @@
                 <w:docPart w:val="DefaultPlaceholder_-1854013440"/>
               </w:placeholder>
             </w:sdtPr>
-            <w:sdtEndPr>
-              <w:rPr>
-                <w:b/>
-                <w:bCs/>
-              </w:rPr>
-            </w:sdtEndPr>
+            <w:sdtEndPr/>
             <w:sdtContent>
               <w:p>
                 <w:pPr>
@@ -1662,6 +1736,7 @@
                 <w:docPart w:val="DefaultPlaceholder_-1854013440"/>
               </w:placeholder>
             </w:sdtPr>
+            <w:sdtEndPr/>
             <w:sdtContent>
               <w:p>
                 <w:r>
@@ -1673,22 +1748,6 @@
         </w:tc>
       </w:tr>
       <w:tr>
-        <w:tblPrEx>
-          <w:tblBorders>
-            <w:top w:val="single" w:color="auto" w:sz="4" w:space="0"/>
-            <w:left w:val="single" w:color="auto" w:sz="4" w:space="0"/>
-            <w:bottom w:val="single" w:color="auto" w:sz="4" w:space="0"/>
-            <w:right w:val="single" w:color="auto" w:sz="4" w:space="0"/>
-            <w:insideH w:val="single" w:color="auto" w:sz="4" w:space="0"/>
-            <w:insideV w:val="single" w:color="auto" w:sz="4" w:space="0"/>
-          </w:tblBorders>
-          <w:tblCellMar>
-            <w:top w:w="0" w:type="dxa"/>
-            <w:left w:w="108" w:type="dxa"/>
-            <w:bottom w:w="0" w:type="dxa"/>
-            <w:right w:w="108" w:type="dxa"/>
-          </w:tblCellMar>
-        </w:tblPrEx>
         <w:tc>
           <w:tcPr>
             <w:tcW w:w="3618" w:type="dxa"/>
@@ -1700,13 +1759,47 @@
             </w:tcMar>
           </w:tcPr>
           <w:p>
-            <w:r>
-              <w:rPr>
-                <w:b/>
-                <w:bCs/>
-              </w:rPr>
-              <w:t>Minimum price increment</w:t>
-            </w:r>
+            <w:proofErr w:type="spellStart"/>
+            <w:r>
+              <w:rPr>
+                <w:b/>
+                <w:bCs/>
+              </w:rPr>
+              <w:t>Minimum</w:t>
+            </w:r>
+            <w:proofErr w:type="spellEnd"/>
+            <w:r>
+              <w:rPr>
+                <w:b/>
+                <w:bCs/>
+              </w:rPr>
+              <w:t xml:space="preserve"> </w:t>
+            </w:r>
+            <w:proofErr w:type="spellStart"/>
+            <w:r>
+              <w:rPr>
+                <w:b/>
+                <w:bCs/>
+              </w:rPr>
+              <w:t>price</w:t>
+            </w:r>
+            <w:proofErr w:type="spellEnd"/>
+            <w:r>
+              <w:rPr>
+                <w:b/>
+                <w:bCs/>
+              </w:rPr>
+              <w:t xml:space="preserve"> </w:t>
+            </w:r>
+            <w:proofErr w:type="spellStart"/>
+            <w:r>
+              <w:rPr>
+                <w:b/>
+                <w:bCs/>
+              </w:rPr>
+              <w:t>increment</w:t>
+            </w:r>
+            <w:proofErr w:type="spellEnd"/>
           </w:p>
           <w:p>
             <w:pPr>
@@ -1736,6 +1829,7 @@
                 <w:docPart w:val="DefaultPlaceholder_-1854013440"/>
               </w:placeholder>
             </w:sdtPr>
+            <w:sdtEndPr/>
             <w:sdtContent>
               <w:p>
                 <w:r>
@@ -1762,30 +1856,42 @@
           <w:docPart w:val="DefaultPlaceholder_-1854013440"/>
         </w:placeholder>
       </w:sdtPr>
-      <w:sdtEndPr>
-        <w:rPr>
-          <w:b w:val="0"/>
-          <w:sz w:val="26"/>
-          <w:szCs w:val="26"/>
-        </w:rPr>
-      </w:sdtEndPr>
+      <w:sdtEndPr/>
       <w:sdtContent>
         <w:p>
           <w:pPr>
-            <w:pStyle w:val="3"/>
+            <w:pStyle w:val="2"/>
             <w:rPr>
               <w:sz w:val="36"/>
               <w:szCs w:val="36"/>
               <w:lang w:val="en-US"/>
             </w:rPr>
           </w:pPr>
+          <w:proofErr w:type="spellStart"/>
           <w:r>
             <w:rPr>
               <w:sz w:val="36"/>
               <w:szCs w:val="36"/>
             </w:rPr>
-            <w:t>Items specification</w:t>
+            <w:t>Items</w:t>
           </w:r>
+          <w:proofErr w:type="spellEnd"/>
+          <w:r>
+            <w:rPr>
+              <w:sz w:val="36"/>
+              <w:szCs w:val="36"/>
+            </w:rPr>
+            <w:t xml:space="preserve"> </w:t>
+          </w:r>
+          <w:proofErr w:type="spellStart"/>
+          <w:r>
+            <w:rPr>
+              <w:sz w:val="36"/>
+              <w:szCs w:val="36"/>
+            </w:rPr>
+            <w:t>specification</w:t>
+          </w:r>
+          <w:proofErr w:type="spellEnd"/>
         </w:p>
         <w:sdt>
           <w:sdtPr>
@@ -1800,33 +1906,13 @@
               <w:docPart w:val="DefaultPlaceholder_-1854013440"/>
             </w:placeholder>
           </w:sdtPr>
-          <w:sdtEndPr>
-            <w:rPr>
-              <w:b/>
-              <w:bCs/>
-            </w:rPr>
-          </w:sdtEndPr>
+          <w:sdtEndPr/>
           <w:sdtContent>
             <w:tbl>
               <w:tblPr>
-                <w:tblStyle w:val="12"/>
+                <w:tblStyle w:val="ac"/>
                 <w:tblW w:w="9558" w:type="dxa"/>
-                <w:tblInd w:w="0" w:type="dxa"/>
-                <w:tblBorders>
-                  <w:top w:val="single" w:color="auto" w:sz="4" w:space="0"/>
-                  <w:left w:val="single" w:color="auto" w:sz="4" w:space="0"/>
-                  <w:bottom w:val="single" w:color="auto" w:sz="4" w:space="0"/>
-                  <w:right w:val="single" w:color="auto" w:sz="4" w:space="0"/>
-                  <w:insideH w:val="single" w:color="auto" w:sz="4" w:space="0"/>
-                  <w:insideV w:val="single" w:color="auto" w:sz="4" w:space="0"/>
-                </w:tblBorders>
-                <w:tblLayout w:type="autofit"/>
-                <w:tblCellMar>
-                  <w:top w:w="0" w:type="dxa"/>
-                  <w:left w:w="108" w:type="dxa"/>
-                  <w:bottom w:w="0" w:type="dxa"/>
-                  <w:right w:w="108" w:type="dxa"/>
-                </w:tblCellMar>
+                <w:tblLook w:val="04A0" w:firstRow="1" w:lastRow="0" w:firstColumn="1" w:lastColumn="0" w:noHBand="0" w:noVBand="1"/>
               </w:tblPr>
               <w:tblGrid>
                 <w:gridCol w:w="558"/>
@@ -1836,22 +1922,6 @@
                 <w:gridCol w:w="1638"/>
               </w:tblGrid>
               <w:tr>
-                <w:tblPrEx>
-                  <w:tblBorders>
-                    <w:top w:val="single" w:color="auto" w:sz="4" w:space="0"/>
-                    <w:left w:val="single" w:color="auto" w:sz="4" w:space="0"/>
-                    <w:bottom w:val="single" w:color="auto" w:sz="4" w:space="0"/>
-                    <w:right w:val="single" w:color="auto" w:sz="4" w:space="0"/>
-                    <w:insideH w:val="single" w:color="auto" w:sz="4" w:space="0"/>
-                    <w:insideV w:val="single" w:color="auto" w:sz="4" w:space="0"/>
-                  </w:tblBorders>
-                  <w:tblCellMar>
-                    <w:top w:w="0" w:type="dxa"/>
-                    <w:left w:w="108" w:type="dxa"/>
-                    <w:bottom w:w="0" w:type="dxa"/>
-                    <w:right w:w="108" w:type="dxa"/>
-                  </w:tblCellMar>
-                </w:tblPrEx>
                 <w:tc>
                   <w:tcPr>
                     <w:tcW w:w="558" w:type="dxa"/>
@@ -1896,12 +1966,14 @@
                         <w:lang w:val="en-US"/>
                       </w:rPr>
                     </w:pPr>
+                    <w:proofErr w:type="spellStart"/>
                     <w:r>
                       <w:rPr>
                         <w:b/>
                       </w:rPr>
                       <w:t>Name</w:t>
                     </w:r>
+                    <w:proofErr w:type="spellEnd"/>
                   </w:p>
                 </w:tc>
                 <w:tc>
@@ -1915,12 +1987,14 @@
                     </w:tcMar>
                   </w:tcPr>
                   <w:p>
+                    <w:proofErr w:type="spellStart"/>
                     <w:r>
                       <w:rPr>
                         <w:b/>
                       </w:rPr>
                       <w:t>Unit</w:t>
                     </w:r>
+                    <w:proofErr w:type="spellEnd"/>
                   </w:p>
                   <w:p>
                     <w:pPr>
@@ -1942,12 +2016,14 @@
                     </w:tcMar>
                   </w:tcPr>
                   <w:p>
+                    <w:proofErr w:type="spellStart"/>
                     <w:r>
                       <w:rPr>
                         <w:b/>
                       </w:rPr>
                       <w:t>Amount</w:t>
                     </w:r>
+                    <w:proofErr w:type="spellEnd"/>
                   </w:p>
                   <w:p>
                     <w:pPr>
@@ -1976,12 +2052,7 @@
                       </w:placeholder>
                       <w:text/>
                     </w:sdtPr>
-                    <w:sdtEndPr>
-                      <w:rPr>
-                        <w:b/>
-                        <w:bCs/>
-                      </w:rPr>
-                    </w:sdtEndPr>
+                    <w:sdtEndPr/>
                     <w:sdtContent>
                       <w:p>
                         <w:pPr>
@@ -1995,7 +2066,14 @@
                             <w:b/>
                             <w:bCs/>
                           </w:rPr>
-                          <w:t>Начальная цена за ед.</w:t>
+                          <w:t>Начальная цена за ед</w:t>
+                        </w:r>
+                        <w:r>
+                          <w:rPr>
+                            <w:b/>
+                            <w:bCs/>
+                          </w:rPr>
+                          <w:t>.</w:t>
                         </w:r>
                       </w:p>
                     </w:sdtContent>
@@ -2003,22 +2081,6 @@
                 </w:tc>
               </w:tr>
               <w:tr>
-                <w:tblPrEx>
-                  <w:tblBorders>
-                    <w:top w:val="single" w:color="auto" w:sz="4" w:space="0"/>
-                    <w:left w:val="single" w:color="auto" w:sz="4" w:space="0"/>
-                    <w:bottom w:val="single" w:color="auto" w:sz="4" w:space="0"/>
-                    <w:right w:val="single" w:color="auto" w:sz="4" w:space="0"/>
-                    <w:insideH w:val="single" w:color="auto" w:sz="4" w:space="0"/>
-                    <w:insideV w:val="single" w:color="auto" w:sz="4" w:space="0"/>
-                  </w:tblBorders>
-                  <w:tblCellMar>
-                    <w:top w:w="0" w:type="dxa"/>
-                    <w:left w:w="108" w:type="dxa"/>
-                    <w:bottom w:w="0" w:type="dxa"/>
-                    <w:right w:w="108" w:type="dxa"/>
-                  </w:tblCellMar>
-                </w:tblPrEx>
                 <w:tc>
                   <w:tcPr>
                     <w:tcW w:w="558" w:type="dxa"/>
@@ -2038,6 +2100,7 @@
                         <w:docPart w:val="EB407F50E1F042CC94EAA680AD5F7740"/>
                       </w:placeholder>
                     </w:sdtPr>
+                    <w:sdtEndPr/>
                     <w:sdtContent>
                       <w:p>
                         <w:r>
@@ -2068,6 +2131,7 @@
                         </w:placeholder>
                         <w:text/>
                       </w:sdtPr>
+                      <w:sdtEndPr/>
                       <w:sdtContent>
                         <w:r>
                           <w:t>Шнур оптический</w:t>
@@ -2093,12 +2157,7 @@
                         </w:placeholder>
                         <w:text/>
                       </w:sdtPr>
-                      <w:sdtEndPr>
-                        <w:rPr>
-                          <w:sz w:val="22"/>
-                          <w:szCs w:val="22"/>
-                        </w:rPr>
-                      </w:sdtEndPr>
+                      <w:sdtEndPr/>
                       <w:sdtContent>
                         <w:r>
                           <w:rPr>
@@ -2130,11 +2189,14 @@
                         <w:docPart w:val="EB407F50E1F042CC94EAA680AD5F7740"/>
                       </w:placeholder>
                     </w:sdtPr>
+                    <w:sdtEndPr/>
                     <w:sdtContent>
                       <w:p>
+                        <w:proofErr w:type="spellStart"/>
                         <w:r>
                           <w:t>шт</w:t>
                         </w:r>
+                        <w:proofErr w:type="spellEnd"/>
                       </w:p>
                     </w:sdtContent>
                   </w:sdt>
@@ -2159,6 +2221,7 @@
                           <w:docPart w:val="EB407F50E1F042CC94EAA680AD5F7740"/>
                         </w:placeholder>
                       </w:sdtPr>
+                      <w:sdtEndPr/>
                       <w:sdtContent>
                         <w:r>
                           <w:t>100</w:t>
@@ -2181,6 +2244,7 @@
                       </w:placeholder>
                       <w:text/>
                     </w:sdtPr>
+                    <w:sdtEndPr/>
                     <w:sdtContent>
                       <w:p>
                         <w:r>
@@ -2213,28 +2277,37 @@
           <w:docPart w:val="E836A61EA7AB4ABF8BE0876B950803F8"/>
         </w:placeholder>
       </w:sdtPr>
-      <w:sdtEndPr>
-        <w:rPr>
-          <w:b w:val="0"/>
-          <w:sz w:val="26"/>
-          <w:szCs w:val="26"/>
-          <w:shd w:val="clear" w:color="auto" w:fill="FFFFFF"/>
-        </w:rPr>
-      </w:sdtEndPr>
+      <w:sdtEndPr/>
       <w:sdtContent>
         <w:p>
           <w:pPr>
-            <w:pStyle w:val="3"/>
+            <w:pStyle w:val="2"/>
             <w:rPr>
               <w:shd w:val="clear" w:color="auto" w:fill="FFFFFF"/>
             </w:rPr>
           </w:pPr>
+          <w:proofErr w:type="spellStart"/>
           <w:r>
             <w:rPr>
               <w:shd w:val="clear" w:color="auto" w:fill="FFFFFF"/>
             </w:rPr>
-            <w:t>Non-price criteria</w:t>
+            <w:t>Non-price</w:t>
           </w:r>
+          <w:proofErr w:type="spellEnd"/>
+          <w:r>
+            <w:rPr>
+              <w:shd w:val="clear" w:color="auto" w:fill="FFFFFF"/>
+            </w:rPr>
+            <w:t xml:space="preserve"> </w:t>
+          </w:r>
+          <w:proofErr w:type="spellStart"/>
+          <w:r>
+            <w:rPr>
+              <w:shd w:val="clear" w:color="auto" w:fill="FFFFFF"/>
+            </w:rPr>
+            <w:t>criteria</w:t>
+          </w:r>
+          <w:proofErr w:type="spellEnd"/>
         </w:p>
         <w:sdt>
           <w:sdtPr>
@@ -2254,9 +2327,6 @@
           <w:sdtEndPr>
             <w:rPr>
               <w:b w:val="0"/>
-              <w:sz w:val="28"/>
-              <w:szCs w:val="28"/>
-              <w:shd w:val="clear" w:color="auto" w:fill="FFFFFF"/>
             </w:rPr>
           </w:sdtEndPr>
           <w:sdtContent>
@@ -2275,18 +2345,11 @@
                   <w:docPart w:val="E836A61EA7AB4ABF8BE0876B950803F8"/>
                 </w:placeholder>
               </w:sdtPr>
-              <w:sdtEndPr>
-                <w:rPr>
-                  <w:b/>
-                  <w:sz w:val="28"/>
-                  <w:szCs w:val="28"/>
-                  <w:shd w:val="clear" w:color="auto" w:fill="FFFFFF"/>
-                </w:rPr>
-              </w:sdtEndPr>
+              <w:sdtEndPr/>
               <w:sdtContent>
                 <w:p>
                   <w:pPr>
-                    <w:pStyle w:val="21"/>
+                    <w:pStyle w:val="ae"/>
                     <w:numPr>
                       <w:ilvl w:val="0"/>
                       <w:numId w:val="1"/>
@@ -2324,10 +2387,8 @@
               </w:sdtPr>
               <w:sdtEndPr>
                 <w:rPr>
-                  <w:bCs/>
                   <w:sz w:val="28"/>
                   <w:szCs w:val="28"/>
-                  <w:shd w:val="clear" w:color="auto" w:fill="FFFFFF"/>
                 </w:rPr>
               </w:sdtEndPr>
               <w:sdtContent>
@@ -2344,16 +2405,11 @@
                       <w:docPart w:val="DefaultPlaceholder_-1854013440"/>
                     </w:placeholder>
                   </w:sdtPr>
-                  <w:sdtEndPr>
-                    <w:rPr>
-                      <w:bCs/>
-                      <w:shd w:val="clear" w:color="auto" w:fill="FFFFFF"/>
-                    </w:rPr>
-                  </w:sdtEndPr>
+                  <w:sdtEndPr/>
                   <w:sdtContent>
                     <w:p>
                       <w:pPr>
-                        <w:pStyle w:val="21"/>
+                        <w:pStyle w:val="ae"/>
                         <w:numPr>
                           <w:ilvl w:val="1"/>
                           <w:numId w:val="1"/>
@@ -2390,17 +2446,14 @@
                   </w:sdtPr>
                   <w:sdtEndPr>
                     <w:rPr>
-                      <w:bCs/>
                       <w:sz w:val="24"/>
                       <w:szCs w:val="24"/>
-                      <w:shd w:val="clear" w:color="auto" w:fill="FFFFFF"/>
-                      <w:lang w:val="en-US"/>
                     </w:rPr>
                   </w:sdtEndPr>
                   <w:sdtContent>
                     <w:p>
                       <w:pPr>
-                        <w:pStyle w:val="21"/>
+                        <w:pStyle w:val="ae"/>
                         <w:ind w:left="1080"/>
                         <w:rPr>
                           <w:shd w:val="clear" w:color="auto" w:fill="FFFFFF"/>
@@ -2446,15 +2499,15 @@
           <w:b/>
           <w:sz w:val="32"/>
           <w:szCs w:val="32"/>
-          <w:shd w:val="clear" w:color="auto" w:fill="FFFFFF"/>
         </w:rPr>
       </w:sdtEndPr>
       <w:sdtContent>
         <w:p>
           <w:pPr>
-            <w:pStyle w:val="3"/>
+            <w:pStyle w:val="2"/>
             <w:rPr>
               <w:shd w:val="clear" w:color="auto" w:fill="FFFFFF"/>
+              <w:lang w:val="en-US"/>
             </w:rPr>
           </w:pPr>
           <w:sdt>
@@ -2473,63 +2526,56 @@
               </w:placeholder>
               <w:showingPlcHdr/>
             </w:sdtPr>
-            <w:sdtEndPr>
-              <w:rPr>
-                <w:b w:val="0"/>
-                <w:sz w:val="26"/>
-                <w:szCs w:val="26"/>
-                <w:shd w:val="clear" w:color="auto" w:fill="FFFFFF"/>
-              </w:rPr>
-            </w:sdtEndPr>
+            <w:sdtEndPr/>
             <w:sdtContent>
               <w:r>
                 <w:rPr>
-                  <w:rStyle w:val="20"/>
+                  <w:rStyle w:val="ad"/>
                 </w:rPr>
                 <w:t>Место</w:t>
               </w:r>
               <w:r>
                 <w:rPr>
-                  <w:rStyle w:val="20"/>
+                  <w:rStyle w:val="ad"/>
                   <w:lang w:val="en-US"/>
                 </w:rPr>
                 <w:t xml:space="preserve"> </w:t>
               </w:r>
               <w:r>
                 <w:rPr>
-                  <w:rStyle w:val="20"/>
+                  <w:rStyle w:val="ad"/>
                 </w:rPr>
                 <w:t>для</w:t>
               </w:r>
               <w:r>
                 <w:rPr>
-                  <w:rStyle w:val="20"/>
+                  <w:rStyle w:val="ad"/>
                   <w:lang w:val="en-US"/>
                 </w:rPr>
                 <w:t xml:space="preserve"> </w:t>
               </w:r>
               <w:r>
                 <w:rPr>
-                  <w:rStyle w:val="20"/>
+                  <w:rStyle w:val="ad"/>
                 </w:rPr>
                 <w:t>ввода</w:t>
               </w:r>
               <w:r>
                 <w:rPr>
-                  <w:rStyle w:val="20"/>
+                  <w:rStyle w:val="ad"/>
                   <w:lang w:val="en-US"/>
                 </w:rPr>
                 <w:t xml:space="preserve"> </w:t>
               </w:r>
               <w:r>
                 <w:rPr>
-                  <w:rStyle w:val="20"/>
+                  <w:rStyle w:val="ad"/>
                 </w:rPr>
                 <w:t>текста</w:t>
               </w:r>
               <w:r>
                 <w:rPr>
-                  <w:rStyle w:val="20"/>
+                  <w:rStyle w:val="ad"/>
                   <w:lang w:val="en-US"/>
                 </w:rPr>
                 <w:t>.</w:t>
@@ -2549,6 +2595,7 @@
           <w:r>
             <w:rPr>
               <w:shd w:val="clear" w:color="auto" w:fill="FFFFFF"/>
+              <w:lang w:val="en-US"/>
             </w:rPr>
             <w:t>-</w:t>
           </w:r>
@@ -2562,6 +2609,7 @@
           <w:r>
             <w:rPr>
               <w:shd w:val="clear" w:color="auto" w:fill="FFFFFF"/>
+              <w:lang w:val="en-US"/>
             </w:rPr>
             <w:t xml:space="preserve"> </w:t>
           </w:r>
@@ -2575,7 +2623,7 @@
         </w:p>
         <w:p>
           <w:pPr>
-            <w:pStyle w:val="3"/>
+            <w:pStyle w:val="2"/>
             <w:rPr>
               <w:shd w:val="clear" w:color="auto" w:fill="FFFFFF"/>
               <w:lang w:val="en-US"/>
@@ -2602,25 +2650,45 @@
       </w:pPr>
     </w:p>
     <w:sectPr>
-      <w:footerReference r:id="rId3" w:type="default"/>
+      <w:footerReference w:type="default" r:id="rId9"/>
       <w:pgSz w:w="11906" w:h="16838"/>
       <w:pgMar w:top="1134" w:right="850" w:bottom="1134" w:left="1701" w:header="708" w:footer="708" w:gutter="0"/>
-      <w:cols w:space="720" w:num="1"/>
+      <w:cols w:space="720"/>
     </w:sectPr>
   </w:body>
 </w:document>
 </file>
 
+<file path=word/endnotes.xml><?xml version="1.0" encoding="utf-8"?>
+<w:endnotes xmlns:wpc="http://schemas.microsoft.com/office/word/2010/wordprocessingCanvas" xmlns:cx="http://schemas.microsoft.com/office/drawing/2014/chartex" xmlns:cx1="http://schemas.microsoft.com/office/drawing/2015/9/8/chartex" xmlns:cx2="http://schemas.microsoft.com/office/drawing/2015/10/21/chartex" xmlns:cx3="http://schemas.microsoft.com/office/drawing/2016/5/9/chartex" xmlns:cx4="http://schemas.microsoft.com/office/drawing/2016/5/10/chartex" xmlns:cx5="http://schemas.microsoft.com/office/drawing/2016/5/11/chartex" xmlns:cx6="http://schemas.microsoft.com/office/drawing/2016/5/12/chartex" xmlns:cx7="http://schemas.microsoft.com/office/drawing/2016/5/13/chartex" xmlns:cx8="http://schemas.microsoft.com/office/drawing/2016/5/14/chartex" xmlns:mc="http://schemas.openxmlformats.org/markup-compatibility/2006" xmlns:aink="http://schemas.microsoft.com/office/drawing/2016/ink" xmlns:am3d="http://schemas.microsoft.com/office/drawing/2017/model3d" xmlns:o="urn:schemas-microsoft-com:office:office" xmlns:r="http://schemas.openxmlformats.org/officeDocument/2006/relationships" xmlns:m="http://schemas.openxmlformats.org/officeDocument/2006/math" xmlns:v="urn:schemas-microsoft-com:vml" xmlns:wp14="http://schemas.microsoft.com/office/word/2010/wordprocessingDrawing" xmlns:wp="http://schemas.openxmlformats.org/drawingml/2006/wordprocessingDrawing" xmlns:w10="urn:schemas-microsoft-com:office:word" xmlns:w="http://schemas.openxmlformats.org/wordprocessingml/2006/main" xmlns:w14="http://schemas.microsoft.com/office/word/2010/wordml" xmlns:w15="http://schemas.microsoft.com/office/word/2012/wordml" xmlns:w16cid="http://schemas.microsoft.com/office/word/2016/wordml/cid" xmlns:w16se="http://schemas.microsoft.com/office/word/2015/wordml/symex" xmlns:wpg="http://schemas.microsoft.com/office/word/2010/wordprocessingGroup" xmlns:wpi="http://schemas.microsoft.com/office/word/2010/wordprocessingInk" xmlns:wne="http://schemas.microsoft.com/office/word/2006/wordml" xmlns:wps="http://schemas.microsoft.com/office/word/2010/wordprocessingShape" mc:Ignorable="w14 w15 w16se w16cid wp14">
+  <w:endnote w:type="separator" w:id="-1">
+    <w:p>
+      <w:r>
+        <w:separator/>
+      </w:r>
+    </w:p>
+  </w:endnote>
+  <w:endnote w:type="continuationSeparator" w:id="0">
+    <w:p>
+      <w:r>
+        <w:continuationSeparator/>
+      </w:r>
+    </w:p>
+  </w:endnote>
+</w:endnotes>
+</file>
+
 <file path=word/footer1.xml><?xml version="1.0" encoding="utf-8"?>
-<w:ftr xmlns:wpc="http://schemas.microsoft.com/office/word/2010/wordprocessingCanvas" xmlns:mc="http://schemas.openxmlformats.org/markup-compatibility/2006" xmlns:o="urn:schemas-microsoft-com:office:office" xmlns:r="http://schemas.openxmlformats.org/officeDocument/2006/relationships" xmlns:m="http://schemas.openxmlformats.org/officeDocument/2006/math" xmlns:v="urn:schemas-microsoft-com:vml" xmlns:wp14="http://schemas.microsoft.com/office/word/2010/wordprocessingDrawing" xmlns:wp="http://schemas.openxmlformats.org/drawingml/2006/wordprocessingDrawing" xmlns:w10="urn:schemas-microsoft-com:office:word" xmlns:w="http://schemas.openxmlformats.org/wordprocessingml/2006/main" xmlns:w14="http://schemas.microsoft.com/office/word/2010/wordml" xmlns:w15="http://schemas.microsoft.com/office/word/2012/wordml" xmlns:wpg="http://schemas.microsoft.com/office/word/2010/wordprocessingGroup" xmlns:wpi="http://schemas.microsoft.com/office/word/2010/wordprocessingInk" xmlns:wne="http://schemas.microsoft.com/office/word/2006/wordml" xmlns:wps="http://schemas.microsoft.com/office/word/2010/wordprocessingShape" xmlns:wpsCustomData="http://www.wps.cn/officeDocument/2013/wpsCustomData" mc:Ignorable="w14 w15 wp14">
+<w:ftr xmlns:wpc="http://schemas.microsoft.com/office/word/2010/wordprocessingCanvas" xmlns:cx="http://schemas.microsoft.com/office/drawing/2014/chartex" xmlns:cx1="http://schemas.microsoft.com/office/drawing/2015/9/8/chartex" xmlns:cx2="http://schemas.microsoft.com/office/drawing/2015/10/21/chartex" xmlns:cx3="http://schemas.microsoft.com/office/drawing/2016/5/9/chartex" xmlns:cx4="http://schemas.microsoft.com/office/drawing/2016/5/10/chartex" xmlns:cx5="http://schemas.microsoft.com/office/drawing/2016/5/11/chartex" xmlns:cx6="http://schemas.microsoft.com/office/drawing/2016/5/12/chartex" xmlns:cx7="http://schemas.microsoft.com/office/drawing/2016/5/13/chartex" xmlns:cx8="http://schemas.microsoft.com/office/drawing/2016/5/14/chartex" xmlns:mc="http://schemas.openxmlformats.org/markup-compatibility/2006" xmlns:aink="http://schemas.microsoft.com/office/drawing/2016/ink" xmlns:am3d="http://schemas.microsoft.com/office/drawing/2017/model3d" xmlns:o="urn:schemas-microsoft-com:office:office" xmlns:r="http://schemas.openxmlformats.org/officeDocument/2006/relationships" xmlns:m="http://schemas.openxmlformats.org/officeDocument/2006/math" xmlns:v="urn:schemas-microsoft-com:vml" xmlns:wp14="http://schemas.microsoft.com/office/word/2010/wordprocessingDrawing" xmlns:wp="http://schemas.openxmlformats.org/drawingml/2006/wordprocessingDrawing" xmlns:w10="urn:schemas-microsoft-com:office:word" xmlns:w="http://schemas.openxmlformats.org/wordprocessingml/2006/main" xmlns:w14="http://schemas.microsoft.com/office/word/2010/wordml" xmlns:w15="http://schemas.microsoft.com/office/word/2012/wordml" xmlns:w16cid="http://schemas.microsoft.com/office/word/2016/wordml/cid" xmlns:w16se="http://schemas.microsoft.com/office/word/2015/wordml/symex" xmlns:wpg="http://schemas.microsoft.com/office/word/2010/wordprocessingGroup" xmlns:wpi="http://schemas.microsoft.com/office/word/2010/wordprocessingInk" xmlns:wne="http://schemas.microsoft.com/office/word/2006/wordml" xmlns:wps="http://schemas.microsoft.com/office/word/2010/wordprocessingShape" mc:Ignorable="w14 w15 w16se w16cid wp14">
   <w:sdt>
     <w:sdtPr>
       <w:id w:val="-1068263811"/>
     </w:sdtPr>
+    <w:sdtEndPr/>
     <w:sdtContent>
       <w:p>
         <w:pPr>
-          <w:pStyle w:val="8"/>
+          <w:pStyle w:val="a6"/>
           <w:jc w:val="right"/>
         </w:pPr>
         <w:r>
@@ -2643,19 +2711,38 @@
   </w:sdt>
   <w:p>
     <w:pPr>
-      <w:pStyle w:val="8"/>
+      <w:pStyle w:val="a6"/>
     </w:pPr>
   </w:p>
 </w:ftr>
 </file>
 
+<file path=word/footnotes.xml><?xml version="1.0" encoding="utf-8"?>
+<w:footnotes xmlns:wpc="http://schemas.microsoft.com/office/word/2010/wordprocessingCanvas" xmlns:cx="http://schemas.microsoft.com/office/drawing/2014/chartex" xmlns:cx1="http://schemas.microsoft.com/office/drawing/2015/9/8/chartex" xmlns:cx2="http://schemas.microsoft.com/office/drawing/2015/10/21/chartex" xmlns:cx3="http://schemas.microsoft.com/office/drawing/2016/5/9/chartex" xmlns:cx4="http://schemas.microsoft.com/office/drawing/2016/5/10/chartex" xmlns:cx5="http://schemas.microsoft.com/office/drawing/2016/5/11/chartex" xmlns:cx6="http://schemas.microsoft.com/office/drawing/2016/5/12/chartex" xmlns:cx7="http://schemas.microsoft.com/office/drawing/2016/5/13/chartex" xmlns:cx8="http://schemas.microsoft.com/office/drawing/2016/5/14/chartex" xmlns:mc="http://schemas.openxmlformats.org/markup-compatibility/2006" xmlns:aink="http://schemas.microsoft.com/office/drawing/2016/ink" xmlns:am3d="http://schemas.microsoft.com/office/drawing/2017/model3d" xmlns:o="urn:schemas-microsoft-com:office:office" xmlns:r="http://schemas.openxmlformats.org/officeDocument/2006/relationships" xmlns:m="http://schemas.openxmlformats.org/officeDocument/2006/math" xmlns:v="urn:schemas-microsoft-com:vml" xmlns:wp14="http://schemas.microsoft.com/office/word/2010/wordprocessingDrawing" xmlns:wp="http://schemas.openxmlformats.org/drawingml/2006/wordprocessingDrawing" xmlns:w10="urn:schemas-microsoft-com:office:word" xmlns:w="http://schemas.openxmlformats.org/wordprocessingml/2006/main" xmlns:w14="http://schemas.microsoft.com/office/word/2010/wordml" xmlns:w15="http://schemas.microsoft.com/office/word/2012/wordml" xmlns:w16cid="http://schemas.microsoft.com/office/word/2016/wordml/cid" xmlns:w16se="http://schemas.microsoft.com/office/word/2015/wordml/symex" xmlns:wpg="http://schemas.microsoft.com/office/word/2010/wordprocessingGroup" xmlns:wpi="http://schemas.microsoft.com/office/word/2010/wordprocessingInk" xmlns:wne="http://schemas.microsoft.com/office/word/2006/wordml" xmlns:wps="http://schemas.microsoft.com/office/word/2010/wordprocessingShape" mc:Ignorable="w14 w15 w16se w16cid wp14">
+  <w:footnote w:type="separator" w:id="-1">
+    <w:p>
+      <w:r>
+        <w:separator/>
+      </w:r>
+    </w:p>
+  </w:footnote>
+  <w:footnote w:type="continuationSeparator" w:id="0">
+    <w:p>
+      <w:r>
+        <w:continuationSeparator/>
+      </w:r>
+    </w:p>
+  </w:footnote>
+</w:footnotes>
+</file>
+
 <file path=word/numbering.xml><?xml version="1.0" encoding="utf-8"?>
-<w:numbering xmlns:wpc="http://schemas.microsoft.com/office/word/2010/wordprocessingCanvas" xmlns:mc="http://schemas.openxmlformats.org/markup-compatibility/2006" xmlns:o="urn:schemas-microsoft-com:office:office" xmlns:r="http://schemas.openxmlformats.org/officeDocument/2006/relationships" xmlns:m="http://schemas.openxmlformats.org/officeDocument/2006/math" xmlns:v="urn:schemas-microsoft-com:vml" xmlns:wp14="http://schemas.microsoft.com/office/word/2010/wordprocessingDrawing" xmlns:wp="http://schemas.openxmlformats.org/drawingml/2006/wordprocessingDrawing" xmlns:w10="urn:schemas-microsoft-com:office:word" xmlns:w="http://schemas.openxmlformats.org/wordprocessingml/2006/main" xmlns:w14="http://schemas.microsoft.com/office/word/2010/wordml" xmlns:wpg="http://schemas.microsoft.com/office/word/2010/wordprocessingGroup" xmlns:wpi="http://schemas.microsoft.com/office/word/2010/wordprocessingInk" xmlns:wne="http://schemas.microsoft.com/office/word/2006/wordml" xmlns:wps="http://schemas.microsoft.com/office/word/2010/wordprocessingShape" xmlns:wpsCustomData="http://www.wps.cn/officeDocument/2013/wpsCustomData" mc:Ignorable="w14 wp14">
-  <w:abstractNum w:abstractNumId="0">
+<w:numbering xmlns:wpc="http://schemas.microsoft.com/office/word/2010/wordprocessingCanvas" xmlns:cx="http://schemas.microsoft.com/office/drawing/2014/chartex" xmlns:cx1="http://schemas.microsoft.com/office/drawing/2015/9/8/chartex" xmlns:cx2="http://schemas.microsoft.com/office/drawing/2015/10/21/chartex" xmlns:cx3="http://schemas.microsoft.com/office/drawing/2016/5/9/chartex" xmlns:cx4="http://schemas.microsoft.com/office/drawing/2016/5/10/chartex" xmlns:cx5="http://schemas.microsoft.com/office/drawing/2016/5/11/chartex" xmlns:cx6="http://schemas.microsoft.com/office/drawing/2016/5/12/chartex" xmlns:cx7="http://schemas.microsoft.com/office/drawing/2016/5/13/chartex" xmlns:cx8="http://schemas.microsoft.com/office/drawing/2016/5/14/chartex" xmlns:mc="http://schemas.openxmlformats.org/markup-compatibility/2006" xmlns:aink="http://schemas.microsoft.com/office/drawing/2016/ink" xmlns:am3d="http://schemas.microsoft.com/office/drawing/2017/model3d" xmlns:o="urn:schemas-microsoft-com:office:office" xmlns:r="http://schemas.openxmlformats.org/officeDocument/2006/relationships" xmlns:m="http://schemas.openxmlformats.org/officeDocument/2006/math" xmlns:v="urn:schemas-microsoft-com:vml" xmlns:wp14="http://schemas.microsoft.com/office/word/2010/wordprocessingDrawing" xmlns:wp="http://schemas.openxmlformats.org/drawingml/2006/wordprocessingDrawing" xmlns:w10="urn:schemas-microsoft-com:office:word" xmlns:w="http://schemas.openxmlformats.org/wordprocessingml/2006/main" xmlns:w14="http://schemas.microsoft.com/office/word/2010/wordml" xmlns:w15="http://schemas.microsoft.com/office/word/2012/wordml" xmlns:w16cid="http://schemas.microsoft.com/office/word/2016/wordml/cid" xmlns:w16se="http://schemas.microsoft.com/office/word/2015/wordml/symex" xmlns:wpg="http://schemas.microsoft.com/office/word/2010/wordprocessingGroup" xmlns:wpi="http://schemas.microsoft.com/office/word/2010/wordprocessingInk" xmlns:wne="http://schemas.microsoft.com/office/word/2006/wordml" xmlns:wps="http://schemas.microsoft.com/office/word/2010/wordprocessingShape" mc:Ignorable="w14 w15 w16se w16cid wp14">
+  <w:abstractNum w:abstractNumId="0" w15:restartNumberingAfterBreak="0">
     <w:nsid w:val="7A707388"/>
     <w:multiLevelType w:val="multilevel"/>
     <w:tmpl w:val="7A707388"/>
-    <w:lvl w:ilvl="0" w:tentative="0">
+    <w:lvl w:ilvl="0">
       <w:start w:val="1"/>
       <w:numFmt w:val="decimal"/>
       <w:lvlText w:val="%1."/>
@@ -2667,10 +2754,10 @@
         <w:ind w:left="1140" w:hanging="360"/>
       </w:pPr>
       <w:rPr>
-        <w:rFonts w:hint="default" w:ascii="Calibri" w:hAnsi="Calibri" w:cs="Calibri"/>
+        <w:rFonts w:ascii="Calibri" w:hAnsi="Calibri" w:cs="Calibri" w:hint="default"/>
       </w:rPr>
     </w:lvl>
-    <w:lvl w:ilvl="1" w:tentative="0">
+    <w:lvl w:ilvl="1">
       <w:start w:val="1"/>
       <w:numFmt w:val="decimal"/>
       <w:isLgl/>
@@ -2683,12 +2770,12 @@
         <w:ind w:left="1500" w:hanging="720"/>
       </w:pPr>
       <w:rPr>
-        <w:rFonts w:hint="default" w:ascii="Calibri" w:hAnsi="Calibri"/>
+        <w:rFonts w:ascii="Calibri" w:hAnsi="Calibri" w:hint="default"/>
         <w:sz w:val="26"/>
         <w:szCs w:val="26"/>
       </w:rPr>
     </w:lvl>
-    <w:lvl w:ilvl="2" w:tentative="0">
+    <w:lvl w:ilvl="2">
       <w:start w:val="1"/>
       <w:numFmt w:val="decimal"/>
       <w:isLgl/>
@@ -2704,7 +2791,7 @@
         <w:rFonts w:hint="default"/>
       </w:rPr>
     </w:lvl>
-    <w:lvl w:ilvl="3" w:tentative="0">
+    <w:lvl w:ilvl="3">
       <w:start w:val="1"/>
       <w:numFmt w:val="decimal"/>
       <w:isLgl/>
@@ -2720,7 +2807,7 @@
         <w:rFonts w:hint="default"/>
       </w:rPr>
     </w:lvl>
-    <w:lvl w:ilvl="4" w:tentative="0">
+    <w:lvl w:ilvl="4">
       <w:start w:val="1"/>
       <w:numFmt w:val="decimal"/>
       <w:isLgl/>
@@ -2736,7 +2823,7 @@
         <w:rFonts w:hint="default"/>
       </w:rPr>
     </w:lvl>
-    <w:lvl w:ilvl="5" w:tentative="0">
+    <w:lvl w:ilvl="5">
       <w:start w:val="1"/>
       <w:numFmt w:val="decimal"/>
       <w:isLgl/>
@@ -2752,7 +2839,7 @@
         <w:rFonts w:hint="default"/>
       </w:rPr>
     </w:lvl>
-    <w:lvl w:ilvl="6" w:tentative="0">
+    <w:lvl w:ilvl="6">
       <w:start w:val="1"/>
       <w:numFmt w:val="decimal"/>
       <w:isLgl/>
@@ -2768,7 +2855,7 @@
         <w:rFonts w:hint="default"/>
       </w:rPr>
     </w:lvl>
-    <w:lvl w:ilvl="7" w:tentative="0">
+    <w:lvl w:ilvl="7">
       <w:start w:val="1"/>
       <w:numFmt w:val="decimal"/>
       <w:isLgl/>
@@ -2784,7 +2871,7 @@
         <w:rFonts w:hint="default"/>
       </w:rPr>
     </w:lvl>
-    <w:lvl w:ilvl="8" w:tentative="0">
+    <w:lvl w:ilvl="8">
       <w:start w:val="1"/>
       <w:numFmt w:val="decimal"/>
       <w:isLgl/>
@@ -2808,286 +2895,410 @@
 </file>
 
 <file path=word/styles.xml><?xml version="1.0" encoding="utf-8"?>
-<w:styles xmlns:mc="http://schemas.openxmlformats.org/markup-compatibility/2006" xmlns:o="urn:schemas-microsoft-com:office:office" xmlns:r="http://schemas.openxmlformats.org/officeDocument/2006/relationships" xmlns:m="http://schemas.openxmlformats.org/officeDocument/2006/math" xmlns:v="urn:schemas-microsoft-com:vml" xmlns:w="http://schemas.openxmlformats.org/wordprocessingml/2006/main" xmlns:w14="http://schemas.microsoft.com/office/word/2010/wordml" xmlns:w10="urn:schemas-microsoft-com:office:word" xmlns:sl="http://schemas.openxmlformats.org/schemaLibrary/2006/main" xmlns:wpsCustomData="http://www.wps.cn/officeDocument/2013/wpsCustomData" mc:Ignorable="w14">
+<w:styles xmlns:mc="http://schemas.openxmlformats.org/markup-compatibility/2006" xmlns:r="http://schemas.openxmlformats.org/officeDocument/2006/relationships" xmlns:w="http://schemas.openxmlformats.org/wordprocessingml/2006/main" xmlns:w14="http://schemas.microsoft.com/office/word/2010/wordml" xmlns:w15="http://schemas.microsoft.com/office/word/2012/wordml" xmlns:w16cid="http://schemas.microsoft.com/office/word/2016/wordml/cid" xmlns:w16se="http://schemas.microsoft.com/office/word/2015/wordml/symex" mc:Ignorable="w14 w15 w16se w16cid">
   <w:docDefaults>
     <w:rPrDefault>
       <w:rPr>
-        <w:rFonts w:ascii="Times New Roman" w:hAnsi="Times New Roman" w:eastAsia="SimSun" w:cs="Times New Roman"/>
+        <w:rFonts w:ascii="Times New Roman" w:eastAsia="SimSun" w:hAnsi="Times New Roman" w:cs="Times New Roman"/>
+        <w:lang w:val="en-US" w:eastAsia="en-US" w:bidi="ar-SA"/>
       </w:rPr>
     </w:rPrDefault>
     <w:pPrDefault/>
   </w:docDefaults>
-  <w:latentStyles w:count="260" w:defQFormat="0" w:defUnhideWhenUsed="1" w:defSemiHidden="1" w:defUIPriority="99" w:defLockedState="0">
-    <w:lsdException w:qFormat="1" w:unhideWhenUsed="0" w:uiPriority="0" w:semiHidden="0" w:name="Normal"/>
-    <w:lsdException w:qFormat="1" w:unhideWhenUsed="0" w:uiPriority="9" w:semiHidden="0" w:name="heading 1"/>
-    <w:lsdException w:qFormat="1" w:uiPriority="9" w:semiHidden="0" w:name="heading 2"/>
-    <w:lsdException w:qFormat="1" w:uiPriority="9" w:name="heading 3"/>
-    <w:lsdException w:qFormat="1" w:uiPriority="9" w:name="heading 4"/>
-    <w:lsdException w:qFormat="1" w:uiPriority="9" w:name="heading 5"/>
-    <w:lsdException w:qFormat="1" w:uiPriority="9" w:name="heading 6"/>
-    <w:lsdException w:qFormat="1" w:uiPriority="9" w:name="heading 7"/>
-    <w:lsdException w:qFormat="1" w:uiPriority="9" w:name="heading 8"/>
-    <w:lsdException w:qFormat="1" w:uiPriority="9" w:name="heading 9"/>
-    <w:lsdException w:uiPriority="99" w:name="index 1"/>
-    <w:lsdException w:uiPriority="99" w:name="index 2"/>
-    <w:lsdException w:uiPriority="99" w:name="index 3"/>
-    <w:lsdException w:uiPriority="99" w:name="index 4"/>
-    <w:lsdException w:uiPriority="99" w:name="index 5"/>
-    <w:lsdException w:uiPriority="99" w:name="index 6"/>
-    <w:lsdException w:uiPriority="99" w:name="index 7"/>
-    <w:lsdException w:uiPriority="99" w:name="index 8"/>
-    <w:lsdException w:uiPriority="99" w:name="index 9"/>
-    <w:lsdException w:uiPriority="39" w:name="toc 1"/>
-    <w:lsdException w:uiPriority="39" w:name="toc 2"/>
-    <w:lsdException w:uiPriority="39" w:name="toc 3"/>
-    <w:lsdException w:uiPriority="39" w:name="toc 4"/>
-    <w:lsdException w:uiPriority="39" w:name="toc 5"/>
-    <w:lsdException w:uiPriority="39" w:name="toc 6"/>
-    <w:lsdException w:uiPriority="39" w:name="toc 7"/>
-    <w:lsdException w:uiPriority="39" w:name="toc 8"/>
-    <w:lsdException w:uiPriority="39" w:name="toc 9"/>
-    <w:lsdException w:uiPriority="99" w:name="Normal Indent"/>
-    <w:lsdException w:uiPriority="99" w:name="footnote text"/>
-    <w:lsdException w:uiPriority="99" w:name="annotation text"/>
-    <w:lsdException w:qFormat="1" w:uiPriority="99" w:semiHidden="0" w:name="header"/>
-    <w:lsdException w:qFormat="1" w:uiPriority="99" w:semiHidden="0" w:name="footer"/>
-    <w:lsdException w:uiPriority="99" w:name="index heading"/>
-    <w:lsdException w:qFormat="1" w:uiPriority="35" w:name="caption"/>
-    <w:lsdException w:uiPriority="99" w:name="table of figures"/>
-    <w:lsdException w:uiPriority="99" w:name="envelope address"/>
-    <w:lsdException w:uiPriority="99" w:name="envelope return"/>
-    <w:lsdException w:uiPriority="99" w:name="footnote reference"/>
-    <w:lsdException w:uiPriority="99" w:name="annotation reference"/>
-    <w:lsdException w:qFormat="1" w:unhideWhenUsed="0" w:uiPriority="0" w:name="line number"/>
-    <w:lsdException w:uiPriority="99" w:name="page number"/>
-    <w:lsdException w:uiPriority="99" w:name="endnote reference"/>
-    <w:lsdException w:uiPriority="99" w:name="endnote text"/>
-    <w:lsdException w:uiPriority="99" w:name="table of authorities"/>
-    <w:lsdException w:uiPriority="99" w:name="macro"/>
-    <w:lsdException w:uiPriority="99" w:name="toa heading"/>
-    <w:lsdException w:uiPriority="99" w:name="List"/>
-    <w:lsdException w:uiPriority="99" w:name="List Bullet"/>
-    <w:lsdException w:uiPriority="99" w:name="List Number"/>
-    <w:lsdException w:uiPriority="99" w:name="List 2"/>
-    <w:lsdException w:uiPriority="99" w:name="List 3"/>
-    <w:lsdException w:uiPriority="99" w:name="List 4"/>
-    <w:lsdException w:uiPriority="99" w:name="List 5"/>
-    <w:lsdException w:uiPriority="99" w:name="List Bullet 2"/>
-    <w:lsdException w:uiPriority="99" w:name="List Bullet 3"/>
-    <w:lsdException w:uiPriority="99" w:name="List Bullet 4"/>
-    <w:lsdException w:uiPriority="99" w:name="List Bullet 5"/>
-    <w:lsdException w:uiPriority="99" w:name="List Number 2"/>
-    <w:lsdException w:uiPriority="99" w:name="List Number 3"/>
-    <w:lsdException w:uiPriority="99" w:name="List Number 4"/>
-    <w:lsdException w:uiPriority="99" w:name="List Number 5"/>
-    <w:lsdException w:qFormat="1" w:unhideWhenUsed="0" w:uiPriority="10" w:semiHidden="0" w:name="Title"/>
-    <w:lsdException w:uiPriority="99" w:name="Closing"/>
-    <w:lsdException w:uiPriority="99" w:name="Signature"/>
-    <w:lsdException w:uiPriority="1" w:name="Default Paragraph Font"/>
-    <w:lsdException w:uiPriority="99" w:name="Body Text"/>
-    <w:lsdException w:uiPriority="99" w:name="Body Text Indent"/>
-    <w:lsdException w:uiPriority="99" w:name="List Continue"/>
-    <w:lsdException w:uiPriority="99" w:name="List Continue 2"/>
-    <w:lsdException w:uiPriority="99" w:name="List Continue 3"/>
-    <w:lsdException w:uiPriority="99" w:name="List Continue 4"/>
-    <w:lsdException w:uiPriority="99" w:name="List Continue 5"/>
-    <w:lsdException w:uiPriority="99" w:name="Message Header"/>
-    <w:lsdException w:qFormat="1" w:unhideWhenUsed="0" w:uiPriority="11" w:semiHidden="0" w:name="Subtitle"/>
-    <w:lsdException w:uiPriority="99" w:name="Salutation"/>
-    <w:lsdException w:uiPriority="99" w:name="Date"/>
-    <w:lsdException w:uiPriority="99" w:name="Body Text First Indent"/>
-    <w:lsdException w:uiPriority="99" w:name="Body Text First Indent 2"/>
-    <w:lsdException w:uiPriority="99" w:name="Note Heading"/>
-    <w:lsdException w:uiPriority="99" w:name="Body Text 2"/>
-    <w:lsdException w:uiPriority="99" w:name="Body Text 3"/>
-    <w:lsdException w:uiPriority="99" w:name="Body Text Indent 2"/>
-    <w:lsdException w:uiPriority="99" w:name="Body Text Indent 3"/>
-    <w:lsdException w:uiPriority="99" w:name="Block Text"/>
-    <w:lsdException w:qFormat="1" w:unhideWhenUsed="0" w:uiPriority="0" w:name="Hyperlink"/>
-    <w:lsdException w:qFormat="1" w:uiPriority="99" w:name="FollowedHyperlink"/>
-    <w:lsdException w:qFormat="1" w:unhideWhenUsed="0" w:uiPriority="22" w:semiHidden="0" w:name="Strong"/>
-    <w:lsdException w:qFormat="1" w:unhideWhenUsed="0" w:uiPriority="20" w:semiHidden="0" w:name="Emphasis"/>
-    <w:lsdException w:uiPriority="99" w:name="Document Map"/>
-    <w:lsdException w:uiPriority="99" w:name="Plain Text"/>
-    <w:lsdException w:uiPriority="99" w:name="E-mail Signature"/>
-    <w:lsdException w:uiPriority="99" w:name="Normal (Web)"/>
-    <w:lsdException w:uiPriority="99" w:name="HTML Acronym"/>
-    <w:lsdException w:uiPriority="99" w:name="HTML Address"/>
-    <w:lsdException w:uiPriority="99" w:name="HTML Cite"/>
-    <w:lsdException w:uiPriority="99" w:name="HTML Code"/>
-    <w:lsdException w:uiPriority="99" w:name="HTML Definition"/>
-    <w:lsdException w:uiPriority="99" w:name="HTML Keyboard"/>
-    <w:lsdException w:uiPriority="99" w:name="HTML Preformatted"/>
-    <w:lsdException w:uiPriority="99" w:name="HTML Sample"/>
-    <w:lsdException w:uiPriority="99" w:name="HTML Typewriter"/>
-    <w:lsdException w:uiPriority="99" w:name="HTML Variable"/>
-    <w:lsdException w:uiPriority="99" w:name="Normal Table"/>
-    <w:lsdException w:uiPriority="99" w:name="annotation subject"/>
-    <w:lsdException w:qFormat="1" w:unhideWhenUsed="0" w:uiPriority="0" w:semiHidden="0" w:name="Table Simple 1"/>
-    <w:lsdException w:uiPriority="99" w:name="Table Simple 2"/>
-    <w:lsdException w:uiPriority="99" w:name="Table Simple 3"/>
-    <w:lsdException w:uiPriority="99" w:name="Table Classic 1"/>
-    <w:lsdException w:uiPriority="99" w:name="Table Classic 2"/>
-    <w:lsdException w:uiPriority="99" w:name="Table Classic 3"/>
-    <w:lsdException w:uiPriority="99" w:name="Table Classic 4"/>
-    <w:lsdException w:uiPriority="99" w:name="Table Colorful 1"/>
-    <w:lsdException w:uiPriority="99" w:name="Table Colorful 2"/>
-    <w:lsdException w:uiPriority="99" w:name="Table Colorful 3"/>
-    <w:lsdException w:uiPriority="99" w:name="Table Columns 1"/>
-    <w:lsdException w:uiPriority="99" w:name="Table Columns 2"/>
-    <w:lsdException w:uiPriority="99" w:name="Table Columns 3"/>
-    <w:lsdException w:uiPriority="99" w:name="Table Columns 4"/>
-    <w:lsdException w:uiPriority="99" w:name="Table Columns 5"/>
-    <w:lsdException w:uiPriority="99" w:name="Table Grid 1"/>
-    <w:lsdException w:uiPriority="99" w:name="Table Grid 2"/>
-    <w:lsdException w:uiPriority="99" w:name="Table Grid 3"/>
-    <w:lsdException w:uiPriority="99" w:name="Table Grid 4"/>
-    <w:lsdException w:uiPriority="99" w:name="Table Grid 5"/>
-    <w:lsdException w:uiPriority="99" w:name="Table Grid 6"/>
-    <w:lsdException w:uiPriority="99" w:name="Table Grid 7"/>
-    <w:lsdException w:uiPriority="99" w:name="Table Grid 8"/>
-    <w:lsdException w:uiPriority="99" w:name="Table List 1"/>
-    <w:lsdException w:uiPriority="99" w:name="Table List 2"/>
-    <w:lsdException w:uiPriority="99" w:name="Table List 3"/>
-    <w:lsdException w:uiPriority="99" w:name="Table List 4"/>
-    <w:lsdException w:uiPriority="99" w:name="Table List 5"/>
-    <w:lsdException w:uiPriority="99" w:name="Table List 6"/>
-    <w:lsdException w:uiPriority="99" w:name="Table List 7"/>
-    <w:lsdException w:uiPriority="99" w:name="Table List 8"/>
-    <w:lsdException w:uiPriority="99" w:name="Table 3D effects 1"/>
-    <w:lsdException w:uiPriority="99" w:name="Table 3D effects 2"/>
-    <w:lsdException w:uiPriority="99" w:name="Table 3D effects 3"/>
-    <w:lsdException w:uiPriority="99" w:name="Table Contemporary"/>
-    <w:lsdException w:uiPriority="99" w:name="Table Elegant"/>
-    <w:lsdException w:uiPriority="99" w:name="Table Professional"/>
-    <w:lsdException w:uiPriority="99" w:name="Table Subtle 1"/>
-    <w:lsdException w:uiPriority="99" w:name="Table Subtle 2"/>
-    <w:lsdException w:uiPriority="99" w:name="Table Web 1"/>
-    <w:lsdException w:uiPriority="99" w:name="Table Web 2"/>
-    <w:lsdException w:uiPriority="99" w:name="Table Web 3"/>
-    <w:lsdException w:qFormat="1" w:uiPriority="99" w:name="Balloon Text"/>
-    <w:lsdException w:qFormat="1" w:unhideWhenUsed="0" w:uiPriority="0" w:semiHidden="0" w:name="Table Grid"/>
-    <w:lsdException w:uiPriority="99" w:name="Table Theme"/>
-    <w:lsdException w:qFormat="1" w:unhideWhenUsed="0" w:uiPriority="99" w:name="Placeholder Text"/>
-    <w:lsdException w:unhideWhenUsed="0" w:uiPriority="60" w:semiHidden="0" w:name="Light Shading"/>
-    <w:lsdException w:unhideWhenUsed="0" w:uiPriority="61" w:semiHidden="0" w:name="Light List"/>
-    <w:lsdException w:unhideWhenUsed="0" w:uiPriority="62" w:semiHidden="0" w:name="Light Grid"/>
-    <w:lsdException w:unhideWhenUsed="0" w:uiPriority="63" w:semiHidden="0" w:name="Medium Shading 1"/>
-    <w:lsdException w:unhideWhenUsed="0" w:uiPriority="64" w:semiHidden="0" w:name="Medium Shading 2"/>
-    <w:lsdException w:unhideWhenUsed="0" w:uiPriority="65" w:semiHidden="0" w:name="Medium List 1"/>
-    <w:lsdException w:unhideWhenUsed="0" w:uiPriority="66" w:semiHidden="0" w:name="Medium List 2"/>
-    <w:lsdException w:unhideWhenUsed="0" w:uiPriority="67" w:semiHidden="0" w:name="Medium Grid 1"/>
-    <w:lsdException w:unhideWhenUsed="0" w:uiPriority="68" w:semiHidden="0" w:name="Medium Grid 2"/>
-    <w:lsdException w:unhideWhenUsed="0" w:uiPriority="69" w:semiHidden="0" w:name="Medium Grid 3"/>
-    <w:lsdException w:unhideWhenUsed="0" w:uiPriority="70" w:semiHidden="0" w:name="Dark List"/>
-    <w:lsdException w:unhideWhenUsed="0" w:uiPriority="71" w:semiHidden="0" w:name="Colorful Shading"/>
-    <w:lsdException w:unhideWhenUsed="0" w:uiPriority="72" w:semiHidden="0" w:name="Colorful List"/>
-    <w:lsdException w:unhideWhenUsed="0" w:uiPriority="73" w:semiHidden="0" w:name="Colorful Grid"/>
-    <w:lsdException w:unhideWhenUsed="0" w:uiPriority="60" w:semiHidden="0" w:name="Light Shading Accent 1"/>
-    <w:lsdException w:unhideWhenUsed="0" w:uiPriority="61" w:semiHidden="0" w:name="Light List Accent 1"/>
-    <w:lsdException w:unhideWhenUsed="0" w:uiPriority="62" w:semiHidden="0" w:name="Light Grid Accent 1"/>
-    <w:lsdException w:unhideWhenUsed="0" w:uiPriority="63" w:semiHidden="0" w:name="Medium Shading 1 Accent 1"/>
-    <w:lsdException w:unhideWhenUsed="0" w:uiPriority="64" w:semiHidden="0" w:name="Medium Shading 2 Accent 1"/>
-    <w:lsdException w:unhideWhenUsed="0" w:uiPriority="65" w:semiHidden="0" w:name="Medium List 1 Accent 1"/>
-    <w:lsdException w:qFormat="1" w:unhideWhenUsed="0" w:uiPriority="34" w:semiHidden="0" w:name="List Paragraph"/>
-    <w:lsdException w:unhideWhenUsed="0" w:uiPriority="66" w:semiHidden="0" w:name="Medium List 2 Accent 1"/>
-    <w:lsdException w:unhideWhenUsed="0" w:uiPriority="67" w:semiHidden="0" w:name="Medium Grid 1 Accent 1"/>
-    <w:lsdException w:unhideWhenUsed="0" w:uiPriority="68" w:semiHidden="0" w:name="Medium Grid 2 Accent 1"/>
-    <w:lsdException w:unhideWhenUsed="0" w:uiPriority="69" w:semiHidden="0" w:name="Medium Grid 3 Accent 1"/>
-    <w:lsdException w:unhideWhenUsed="0" w:uiPriority="70" w:semiHidden="0" w:name="Dark List Accent 1"/>
-    <w:lsdException w:unhideWhenUsed="0" w:uiPriority="71" w:semiHidden="0" w:name="Colorful Shading Accent 1"/>
-    <w:lsdException w:unhideWhenUsed="0" w:uiPriority="72" w:semiHidden="0" w:name="Colorful List Accent 1"/>
-    <w:lsdException w:unhideWhenUsed="0" w:uiPriority="73" w:semiHidden="0" w:name="Colorful Grid Accent 1"/>
-    <w:lsdException w:unhideWhenUsed="0" w:uiPriority="60" w:semiHidden="0" w:name="Light Shading Accent 2"/>
-    <w:lsdException w:unhideWhenUsed="0" w:uiPriority="61" w:semiHidden="0" w:name="Light List Accent 2"/>
-    <w:lsdException w:unhideWhenUsed="0" w:uiPriority="62" w:semiHidden="0" w:name="Light Grid Accent 2"/>
-    <w:lsdException w:unhideWhenUsed="0" w:uiPriority="63" w:semiHidden="0" w:name="Medium Shading 1 Accent 2"/>
-    <w:lsdException w:unhideWhenUsed="0" w:uiPriority="64" w:semiHidden="0" w:name="Medium Shading 2 Accent 2"/>
-    <w:lsdException w:unhideWhenUsed="0" w:uiPriority="65" w:semiHidden="0" w:name="Medium List 1 Accent 2"/>
-    <w:lsdException w:unhideWhenUsed="0" w:uiPriority="66" w:semiHidden="0" w:name="Medium List 2 Accent 2"/>
-    <w:lsdException w:unhideWhenUsed="0" w:uiPriority="67" w:semiHidden="0" w:name="Medium Grid 1 Accent 2"/>
-    <w:lsdException w:unhideWhenUsed="0" w:uiPriority="68" w:semiHidden="0" w:name="Medium Grid 2 Accent 2"/>
-    <w:lsdException w:unhideWhenUsed="0" w:uiPriority="69" w:semiHidden="0" w:name="Medium Grid 3 Accent 2"/>
-    <w:lsdException w:unhideWhenUsed="0" w:uiPriority="70" w:semiHidden="0" w:name="Dark List Accent 2"/>
-    <w:lsdException w:unhideWhenUsed="0" w:uiPriority="71" w:semiHidden="0" w:name="Colorful Shading Accent 2"/>
-    <w:lsdException w:unhideWhenUsed="0" w:uiPriority="72" w:semiHidden="0" w:name="Colorful List Accent 2"/>
-    <w:lsdException w:unhideWhenUsed="0" w:uiPriority="73" w:semiHidden="0" w:name="Colorful Grid Accent 2"/>
-    <w:lsdException w:unhideWhenUsed="0" w:uiPriority="60" w:semiHidden="0" w:name="Light Shading Accent 3"/>
-    <w:lsdException w:unhideWhenUsed="0" w:uiPriority="61" w:semiHidden="0" w:name="Light List Accent 3"/>
-    <w:lsdException w:unhideWhenUsed="0" w:uiPriority="62" w:semiHidden="0" w:name="Light Grid Accent 3"/>
-    <w:lsdException w:unhideWhenUsed="0" w:uiPriority="63" w:semiHidden="0" w:name="Medium Shading 1 Accent 3"/>
-    <w:lsdException w:unhideWhenUsed="0" w:uiPriority="64" w:semiHidden="0" w:name="Medium Shading 2 Accent 3"/>
-    <w:lsdException w:unhideWhenUsed="0" w:uiPriority="65" w:semiHidden="0" w:name="Medium List 1 Accent 3"/>
-    <w:lsdException w:unhideWhenUsed="0" w:uiPriority="66" w:semiHidden="0" w:name="Medium List 2 Accent 3"/>
-    <w:lsdException w:unhideWhenUsed="0" w:uiPriority="67" w:semiHidden="0" w:name="Medium Grid 1 Accent 3"/>
-    <w:lsdException w:unhideWhenUsed="0" w:uiPriority="68" w:semiHidden="0" w:name="Medium Grid 2 Accent 3"/>
-    <w:lsdException w:unhideWhenUsed="0" w:uiPriority="69" w:semiHidden="0" w:name="Medium Grid 3 Accent 3"/>
-    <w:lsdException w:unhideWhenUsed="0" w:uiPriority="70" w:semiHidden="0" w:name="Dark List Accent 3"/>
-    <w:lsdException w:unhideWhenUsed="0" w:uiPriority="71" w:semiHidden="0" w:name="Colorful Shading Accent 3"/>
-    <w:lsdException w:unhideWhenUsed="0" w:uiPriority="72" w:semiHidden="0" w:name="Colorful List Accent 3"/>
-    <w:lsdException w:unhideWhenUsed="0" w:uiPriority="73" w:semiHidden="0" w:name="Colorful Grid Accent 3"/>
-    <w:lsdException w:unhideWhenUsed="0" w:uiPriority="60" w:semiHidden="0" w:name="Light Shading Accent 4"/>
-    <w:lsdException w:unhideWhenUsed="0" w:uiPriority="61" w:semiHidden="0" w:name="Light List Accent 4"/>
-    <w:lsdException w:unhideWhenUsed="0" w:uiPriority="62" w:semiHidden="0" w:name="Light Grid Accent 4"/>
-    <w:lsdException w:unhideWhenUsed="0" w:uiPriority="63" w:semiHidden="0" w:name="Medium Shading 1 Accent 4"/>
-    <w:lsdException w:unhideWhenUsed="0" w:uiPriority="64" w:semiHidden="0" w:name="Medium Shading 2 Accent 4"/>
-    <w:lsdException w:unhideWhenUsed="0" w:uiPriority="65" w:semiHidden="0" w:name="Medium List 1 Accent 4"/>
-    <w:lsdException w:unhideWhenUsed="0" w:uiPriority="66" w:semiHidden="0" w:name="Medium List 2 Accent 4"/>
-    <w:lsdException w:unhideWhenUsed="0" w:uiPriority="67" w:semiHidden="0" w:name="Medium Grid 1 Accent 4"/>
-    <w:lsdException w:unhideWhenUsed="0" w:uiPriority="68" w:semiHidden="0" w:name="Medium Grid 2 Accent 4"/>
-    <w:lsdException w:unhideWhenUsed="0" w:uiPriority="69" w:semiHidden="0" w:name="Medium Grid 3 Accent 4"/>
-    <w:lsdException w:unhideWhenUsed="0" w:uiPriority="70" w:semiHidden="0" w:name="Dark List Accent 4"/>
-    <w:lsdException w:qFormat="1" w:unhideWhenUsed="0" w:uiPriority="71" w:semiHidden="0" w:name="Colorful Shading Accent 4"/>
-    <w:lsdException w:unhideWhenUsed="0" w:uiPriority="72" w:semiHidden="0" w:name="Colorful List Accent 4"/>
-    <w:lsdException w:unhideWhenUsed="0" w:uiPriority="73" w:semiHidden="0" w:name="Colorful Grid Accent 4"/>
-    <w:lsdException w:unhideWhenUsed="0" w:uiPriority="60" w:semiHidden="0" w:name="Light Shading Accent 5"/>
-    <w:lsdException w:unhideWhenUsed="0" w:uiPriority="61" w:semiHidden="0" w:name="Light List Accent 5"/>
-    <w:lsdException w:unhideWhenUsed="0" w:uiPriority="62" w:semiHidden="0" w:name="Light Grid Accent 5"/>
-    <w:lsdException w:unhideWhenUsed="0" w:uiPriority="63" w:semiHidden="0" w:name="Medium Shading 1 Accent 5"/>
-    <w:lsdException w:unhideWhenUsed="0" w:uiPriority="64" w:semiHidden="0" w:name="Medium Shading 2 Accent 5"/>
-    <w:lsdException w:unhideWhenUsed="0" w:uiPriority="65" w:semiHidden="0" w:name="Medium List 1 Accent 5"/>
-    <w:lsdException w:unhideWhenUsed="0" w:uiPriority="66" w:semiHidden="0" w:name="Medium List 2 Accent 5"/>
-    <w:lsdException w:unhideWhenUsed="0" w:uiPriority="67" w:semiHidden="0" w:name="Medium Grid 1 Accent 5"/>
-    <w:lsdException w:unhideWhenUsed="0" w:uiPriority="68" w:semiHidden="0" w:name="Medium Grid 2 Accent 5"/>
-    <w:lsdException w:unhideWhenUsed="0" w:uiPriority="69" w:semiHidden="0" w:name="Medium Grid 3 Accent 5"/>
-    <w:lsdException w:unhideWhenUsed="0" w:uiPriority="70" w:semiHidden="0" w:name="Dark List Accent 5"/>
-    <w:lsdException w:unhideWhenUsed="0" w:uiPriority="71" w:semiHidden="0" w:name="Colorful Shading Accent 5"/>
-    <w:lsdException w:unhideWhenUsed="0" w:uiPriority="72" w:semiHidden="0" w:name="Colorful List Accent 5"/>
-    <w:lsdException w:unhideWhenUsed="0" w:uiPriority="73" w:semiHidden="0" w:name="Colorful Grid Accent 5"/>
-    <w:lsdException w:unhideWhenUsed="0" w:uiPriority="60" w:semiHidden="0" w:name="Light Shading Accent 6"/>
-    <w:lsdException w:unhideWhenUsed="0" w:uiPriority="61" w:semiHidden="0" w:name="Light List Accent 6"/>
-    <w:lsdException w:unhideWhenUsed="0" w:uiPriority="62" w:semiHidden="0" w:name="Light Grid Accent 6"/>
-    <w:lsdException w:unhideWhenUsed="0" w:uiPriority="63" w:semiHidden="0" w:name="Medium Shading 1 Accent 6"/>
-    <w:lsdException w:unhideWhenUsed="0" w:uiPriority="64" w:semiHidden="0" w:name="Medium Shading 2 Accent 6"/>
-    <w:lsdException w:unhideWhenUsed="0" w:uiPriority="65" w:semiHidden="0" w:name="Medium List 1 Accent 6"/>
-    <w:lsdException w:unhideWhenUsed="0" w:uiPriority="66" w:semiHidden="0" w:name="Medium List 2 Accent 6"/>
-    <w:lsdException w:unhideWhenUsed="0" w:uiPriority="67" w:semiHidden="0" w:name="Medium Grid 1 Accent 6"/>
-    <w:lsdException w:unhideWhenUsed="0" w:uiPriority="68" w:semiHidden="0" w:name="Medium Grid 2 Accent 6"/>
-    <w:lsdException w:unhideWhenUsed="0" w:uiPriority="69" w:semiHidden="0" w:name="Medium Grid 3 Accent 6"/>
-    <w:lsdException w:unhideWhenUsed="0" w:uiPriority="70" w:semiHidden="0" w:name="Dark List Accent 6"/>
-    <w:lsdException w:unhideWhenUsed="0" w:uiPriority="71" w:semiHidden="0" w:name="Colorful Shading Accent 6"/>
-    <w:lsdException w:unhideWhenUsed="0" w:uiPriority="72" w:semiHidden="0" w:name="Colorful List Accent 6"/>
-    <w:lsdException w:unhideWhenUsed="0" w:uiPriority="73" w:semiHidden="0" w:name="Colorful Grid Accent 6"/>
+  <w:latentStyles w:defLockedState="0" w:defUIPriority="99" w:defSemiHidden="0" w:defUnhideWhenUsed="0" w:defQFormat="0" w:count="377">
+    <w:lsdException w:name="Normal" w:uiPriority="0" w:qFormat="1"/>
+    <w:lsdException w:name="heading 1" w:uiPriority="9" w:qFormat="1"/>
+    <w:lsdException w:name="heading 2" w:uiPriority="9" w:unhideWhenUsed="1" w:qFormat="1"/>
+    <w:lsdException w:name="heading 3" w:semiHidden="1" w:uiPriority="9" w:unhideWhenUsed="1" w:qFormat="1"/>
+    <w:lsdException w:name="heading 4" w:semiHidden="1" w:uiPriority="9" w:unhideWhenUsed="1" w:qFormat="1"/>
+    <w:lsdException w:name="heading 5" w:semiHidden="1" w:uiPriority="9" w:unhideWhenUsed="1" w:qFormat="1"/>
+    <w:lsdException w:name="heading 6" w:semiHidden="1" w:uiPriority="9" w:unhideWhenUsed="1" w:qFormat="1"/>
+    <w:lsdException w:name="heading 7" w:semiHidden="1" w:uiPriority="9" w:unhideWhenUsed="1" w:qFormat="1"/>
+    <w:lsdException w:name="heading 8" w:semiHidden="1" w:uiPriority="9" w:unhideWhenUsed="1" w:qFormat="1"/>
+    <w:lsdException w:name="heading 9" w:semiHidden="1" w:uiPriority="9" w:unhideWhenUsed="1" w:qFormat="1"/>
+    <w:lsdException w:name="index 1" w:semiHidden="1" w:unhideWhenUsed="1"/>
+    <w:lsdException w:name="index 2" w:semiHidden="1" w:unhideWhenUsed="1"/>
+    <w:lsdException w:name="index 3" w:semiHidden="1" w:unhideWhenUsed="1"/>
+    <w:lsdException w:name="index 4" w:semiHidden="1" w:unhideWhenUsed="1"/>
+    <w:lsdException w:name="index 5" w:semiHidden="1" w:unhideWhenUsed="1"/>
+    <w:lsdException w:name="index 6" w:semiHidden="1" w:unhideWhenUsed="1"/>
+    <w:lsdException w:name="index 7" w:semiHidden="1" w:unhideWhenUsed="1"/>
+    <w:lsdException w:name="index 8" w:semiHidden="1" w:unhideWhenUsed="1"/>
+    <w:lsdException w:name="index 9" w:semiHidden="1" w:unhideWhenUsed="1"/>
+    <w:lsdException w:name="toc 1" w:semiHidden="1" w:uiPriority="39" w:unhideWhenUsed="1"/>
+    <w:lsdException w:name="toc 2" w:semiHidden="1" w:uiPriority="39" w:unhideWhenUsed="1"/>
+    <w:lsdException w:name="toc 3" w:semiHidden="1" w:uiPriority="39" w:unhideWhenUsed="1"/>
+    <w:lsdException w:name="toc 4" w:semiHidden="1" w:uiPriority="39" w:unhideWhenUsed="1"/>
+    <w:lsdException w:name="toc 5" w:semiHidden="1" w:uiPriority="39" w:unhideWhenUsed="1"/>
+    <w:lsdException w:name="toc 6" w:semiHidden="1" w:uiPriority="39" w:unhideWhenUsed="1"/>
+    <w:lsdException w:name="toc 7" w:semiHidden="1" w:uiPriority="39" w:unhideWhenUsed="1"/>
+    <w:lsdException w:name="toc 8" w:semiHidden="1" w:uiPriority="39" w:unhideWhenUsed="1"/>
+    <w:lsdException w:name="toc 9" w:semiHidden="1" w:uiPriority="39" w:unhideWhenUsed="1"/>
+    <w:lsdException w:name="Normal Indent" w:semiHidden="1" w:unhideWhenUsed="1"/>
+    <w:lsdException w:name="footnote text" w:semiHidden="1" w:unhideWhenUsed="1"/>
+    <w:lsdException w:name="annotation text" w:semiHidden="1" w:unhideWhenUsed="1"/>
+    <w:lsdException w:name="header" w:unhideWhenUsed="1" w:qFormat="1"/>
+    <w:lsdException w:name="footer" w:unhideWhenUsed="1" w:qFormat="1"/>
+    <w:lsdException w:name="index heading" w:semiHidden="1" w:unhideWhenUsed="1"/>
+    <w:lsdException w:name="caption" w:semiHidden="1" w:uiPriority="35" w:unhideWhenUsed="1" w:qFormat="1"/>
+    <w:lsdException w:name="table of figures" w:semiHidden="1" w:unhideWhenUsed="1"/>
+    <w:lsdException w:name="envelope address" w:semiHidden="1" w:unhideWhenUsed="1"/>
+    <w:lsdException w:name="envelope return" w:semiHidden="1" w:unhideWhenUsed="1"/>
+    <w:lsdException w:name="footnote reference" w:semiHidden="1" w:unhideWhenUsed="1"/>
+    <w:lsdException w:name="annotation reference" w:semiHidden="1" w:unhideWhenUsed="1"/>
+    <w:lsdException w:name="line number" w:semiHidden="1" w:uiPriority="0" w:qFormat="1"/>
+    <w:lsdException w:name="page number" w:semiHidden="1" w:unhideWhenUsed="1"/>
+    <w:lsdException w:name="endnote reference" w:semiHidden="1" w:unhideWhenUsed="1"/>
+    <w:lsdException w:name="endnote text" w:semiHidden="1" w:unhideWhenUsed="1"/>
+    <w:lsdException w:name="table of authorities" w:semiHidden="1" w:unhideWhenUsed="1"/>
+    <w:lsdException w:name="macro" w:semiHidden="1" w:unhideWhenUsed="1"/>
+    <w:lsdException w:name="toa heading" w:semiHidden="1" w:unhideWhenUsed="1"/>
+    <w:lsdException w:name="List" w:semiHidden="1" w:unhideWhenUsed="1"/>
+    <w:lsdException w:name="List Bullet" w:semiHidden="1" w:unhideWhenUsed="1"/>
+    <w:lsdException w:name="List Number" w:semiHidden="1" w:unhideWhenUsed="1"/>
+    <w:lsdException w:name="List 2" w:semiHidden="1" w:unhideWhenUsed="1"/>
+    <w:lsdException w:name="List 3" w:semiHidden="1" w:unhideWhenUsed="1"/>
+    <w:lsdException w:name="List 4" w:semiHidden="1" w:unhideWhenUsed="1"/>
+    <w:lsdException w:name="List 5" w:semiHidden="1" w:unhideWhenUsed="1"/>
+    <w:lsdException w:name="List Bullet 2" w:semiHidden="1" w:unhideWhenUsed="1"/>
+    <w:lsdException w:name="List Bullet 3" w:semiHidden="1" w:unhideWhenUsed="1"/>
+    <w:lsdException w:name="List Bullet 4" w:semiHidden="1" w:unhideWhenUsed="1"/>
+    <w:lsdException w:name="List Bullet 5" w:semiHidden="1" w:unhideWhenUsed="1"/>
+    <w:lsdException w:name="List Number 2" w:semiHidden="1" w:unhideWhenUsed="1"/>
+    <w:lsdException w:name="List Number 3" w:semiHidden="1" w:unhideWhenUsed="1"/>
+    <w:lsdException w:name="List Number 4" w:semiHidden="1" w:unhideWhenUsed="1"/>
+    <w:lsdException w:name="List Number 5" w:semiHidden="1" w:unhideWhenUsed="1"/>
+    <w:lsdException w:name="Title" w:uiPriority="10" w:qFormat="1"/>
+    <w:lsdException w:name="Closing" w:semiHidden="1" w:unhideWhenUsed="1"/>
+    <w:lsdException w:name="Signature" w:semiHidden="1" w:unhideWhenUsed="1"/>
+    <w:lsdException w:name="Default Paragraph Font" w:semiHidden="1" w:uiPriority="1" w:unhideWhenUsed="1"/>
+    <w:lsdException w:name="Body Text" w:semiHidden="1" w:unhideWhenUsed="1"/>
+    <w:lsdException w:name="Body Text Indent" w:semiHidden="1" w:unhideWhenUsed="1"/>
+    <w:lsdException w:name="List Continue" w:semiHidden="1" w:unhideWhenUsed="1"/>
+    <w:lsdException w:name="List Continue 2" w:semiHidden="1" w:unhideWhenUsed="1"/>
+    <w:lsdException w:name="List Continue 3" w:semiHidden="1" w:unhideWhenUsed="1"/>
+    <w:lsdException w:name="List Continue 4" w:semiHidden="1" w:unhideWhenUsed="1"/>
+    <w:lsdException w:name="List Continue 5" w:semiHidden="1" w:unhideWhenUsed="1"/>
+    <w:lsdException w:name="Message Header" w:semiHidden="1" w:unhideWhenUsed="1"/>
+    <w:lsdException w:name="Subtitle" w:uiPriority="11" w:qFormat="1"/>
+    <w:lsdException w:name="Salutation" w:semiHidden="1" w:unhideWhenUsed="1"/>
+    <w:lsdException w:name="Date" w:semiHidden="1" w:unhideWhenUsed="1"/>
+    <w:lsdException w:name="Body Text First Indent" w:semiHidden="1" w:unhideWhenUsed="1"/>
+    <w:lsdException w:name="Body Text First Indent 2" w:semiHidden="1" w:unhideWhenUsed="1"/>
+    <w:lsdException w:name="Note Heading" w:semiHidden="1" w:unhideWhenUsed="1"/>
+    <w:lsdException w:name="Body Text 2" w:semiHidden="1" w:unhideWhenUsed="1"/>
+    <w:lsdException w:name="Body Text 3" w:semiHidden="1" w:unhideWhenUsed="1"/>
+    <w:lsdException w:name="Body Text Indent 2" w:semiHidden="1" w:unhideWhenUsed="1"/>
+    <w:lsdException w:name="Body Text Indent 3" w:semiHidden="1" w:unhideWhenUsed="1"/>
+    <w:lsdException w:name="Block Text" w:semiHidden="1" w:unhideWhenUsed="1"/>
+    <w:lsdException w:name="Hyperlink" w:semiHidden="1" w:uiPriority="0" w:qFormat="1"/>
+    <w:lsdException w:name="FollowedHyperlink" w:semiHidden="1" w:unhideWhenUsed="1" w:qFormat="1"/>
+    <w:lsdException w:name="Strong" w:uiPriority="22" w:qFormat="1"/>
+    <w:lsdException w:name="Emphasis" w:uiPriority="20" w:qFormat="1"/>
+    <w:lsdException w:name="Document Map" w:semiHidden="1" w:unhideWhenUsed="1"/>
+    <w:lsdException w:name="Plain Text" w:semiHidden="1" w:unhideWhenUsed="1"/>
+    <w:lsdException w:name="E-mail Signature" w:semiHidden="1" w:unhideWhenUsed="1"/>
+    <w:lsdException w:name="HTML Top of Form" w:semiHidden="1" w:unhideWhenUsed="1"/>
+    <w:lsdException w:name="HTML Bottom of Form" w:semiHidden="1" w:unhideWhenUsed="1"/>
+    <w:lsdException w:name="Normal (Web)" w:semiHidden="1" w:unhideWhenUsed="1"/>
+    <w:lsdException w:name="HTML Acronym" w:semiHidden="1" w:unhideWhenUsed="1"/>
+    <w:lsdException w:name="HTML Address" w:semiHidden="1" w:unhideWhenUsed="1"/>
+    <w:lsdException w:name="HTML Cite" w:semiHidden="1" w:unhideWhenUsed="1"/>
+    <w:lsdException w:name="HTML Code" w:semiHidden="1" w:unhideWhenUsed="1"/>
+    <w:lsdException w:name="HTML Definition" w:semiHidden="1" w:unhideWhenUsed="1"/>
+    <w:lsdException w:name="HTML Keyboard" w:semiHidden="1" w:unhideWhenUsed="1"/>
+    <w:lsdException w:name="HTML Preformatted" w:semiHidden="1" w:unhideWhenUsed="1"/>
+    <w:lsdException w:name="HTML Sample" w:semiHidden="1" w:unhideWhenUsed="1"/>
+    <w:lsdException w:name="HTML Typewriter" w:semiHidden="1" w:unhideWhenUsed="1"/>
+    <w:lsdException w:name="HTML Variable" w:semiHidden="1" w:unhideWhenUsed="1"/>
+    <w:lsdException w:name="Normal Table" w:semiHidden="1" w:unhideWhenUsed="1"/>
+    <w:lsdException w:name="annotation subject" w:semiHidden="1" w:unhideWhenUsed="1"/>
+    <w:lsdException w:name="No List" w:semiHidden="1" w:unhideWhenUsed="1"/>
+    <w:lsdException w:name="Outline List 1" w:semiHidden="1" w:unhideWhenUsed="1"/>
+    <w:lsdException w:name="Outline List 2" w:semiHidden="1" w:unhideWhenUsed="1"/>
+    <w:lsdException w:name="Outline List 3" w:semiHidden="1" w:unhideWhenUsed="1"/>
+    <w:lsdException w:name="Table Simple 1" w:semiHidden="1" w:uiPriority="0" w:unhideWhenUsed="1" w:qFormat="1"/>
+    <w:lsdException w:name="Table Simple 2" w:semiHidden="1" w:unhideWhenUsed="1"/>
+    <w:lsdException w:name="Table Simple 3" w:semiHidden="1" w:unhideWhenUsed="1"/>
+    <w:lsdException w:name="Table Classic 1" w:semiHidden="1" w:unhideWhenUsed="1"/>
+    <w:lsdException w:name="Table Classic 2" w:semiHidden="1" w:unhideWhenUsed="1"/>
+    <w:lsdException w:name="Table Classic 3" w:semiHidden="1" w:unhideWhenUsed="1"/>
+    <w:lsdException w:name="Table Classic 4" w:semiHidden="1" w:unhideWhenUsed="1"/>
+    <w:lsdException w:name="Table Colorful 1" w:semiHidden="1" w:unhideWhenUsed="1"/>
+    <w:lsdException w:name="Table Colorful 2" w:semiHidden="1" w:unhideWhenUsed="1"/>
+    <w:lsdException w:name="Table Colorful 3" w:semiHidden="1" w:unhideWhenUsed="1"/>
+    <w:lsdException w:name="Table Columns 1" w:semiHidden="1" w:unhideWhenUsed="1"/>
+    <w:lsdException w:name="Table Columns 2" w:semiHidden="1" w:unhideWhenUsed="1"/>
+    <w:lsdException w:name="Table Columns 3" w:semiHidden="1" w:unhideWhenUsed="1"/>
+    <w:lsdException w:name="Table Columns 4" w:semiHidden="1" w:unhideWhenUsed="1"/>
+    <w:lsdException w:name="Table Columns 5" w:semiHidden="1" w:unhideWhenUsed="1"/>
+    <w:lsdException w:name="Table Grid 1" w:semiHidden="1" w:unhideWhenUsed="1"/>
+    <w:lsdException w:name="Table Grid 2" w:semiHidden="1" w:unhideWhenUsed="1"/>
+    <w:lsdException w:name="Table Grid 3" w:semiHidden="1" w:unhideWhenUsed="1"/>
+    <w:lsdException w:name="Table Grid 4" w:semiHidden="1" w:unhideWhenUsed="1"/>
+    <w:lsdException w:name="Table Grid 5" w:semiHidden="1" w:unhideWhenUsed="1"/>
+    <w:lsdException w:name="Table Grid 6" w:semiHidden="1" w:unhideWhenUsed="1"/>
+    <w:lsdException w:name="Table Grid 7" w:semiHidden="1" w:unhideWhenUsed="1"/>
+    <w:lsdException w:name="Table Grid 8" w:semiHidden="1" w:unhideWhenUsed="1"/>
+    <w:lsdException w:name="Table List 1" w:semiHidden="1" w:unhideWhenUsed="1"/>
+    <w:lsdException w:name="Table List 2" w:semiHidden="1" w:unhideWhenUsed="1"/>
+    <w:lsdException w:name="Table List 3" w:semiHidden="1" w:unhideWhenUsed="1"/>
+    <w:lsdException w:name="Table List 4" w:semiHidden="1" w:unhideWhenUsed="1"/>
+    <w:lsdException w:name="Table List 5" w:semiHidden="1" w:unhideWhenUsed="1"/>
+    <w:lsdException w:name="Table List 6" w:semiHidden="1" w:unhideWhenUsed="1"/>
+    <w:lsdException w:name="Table List 7" w:semiHidden="1" w:unhideWhenUsed="1"/>
+    <w:lsdException w:name="Table List 8" w:semiHidden="1" w:unhideWhenUsed="1"/>
+    <w:lsdException w:name="Table 3D effects 1" w:semiHidden="1" w:unhideWhenUsed="1"/>
+    <w:lsdException w:name="Table 3D effects 2" w:semiHidden="1" w:unhideWhenUsed="1"/>
+    <w:lsdException w:name="Table 3D effects 3" w:semiHidden="1" w:unhideWhenUsed="1"/>
+    <w:lsdException w:name="Table Contemporary" w:semiHidden="1" w:unhideWhenUsed="1"/>
+    <w:lsdException w:name="Table Elegant" w:semiHidden="1" w:unhideWhenUsed="1"/>
+    <w:lsdException w:name="Table Professional" w:semiHidden="1" w:unhideWhenUsed="1"/>
+    <w:lsdException w:name="Table Subtle 1" w:semiHidden="1" w:unhideWhenUsed="1"/>
+    <w:lsdException w:name="Table Subtle 2" w:semiHidden="1" w:unhideWhenUsed="1"/>
+    <w:lsdException w:name="Table Web 1" w:semiHidden="1" w:unhideWhenUsed="1"/>
+    <w:lsdException w:name="Table Web 2" w:semiHidden="1" w:unhideWhenUsed="1"/>
+    <w:lsdException w:name="Table Web 3" w:semiHidden="1" w:unhideWhenUsed="1"/>
+    <w:lsdException w:name="Balloon Text" w:semiHidden="1" w:unhideWhenUsed="1" w:qFormat="1"/>
+    <w:lsdException w:name="Table Grid" w:uiPriority="0" w:qFormat="1"/>
+    <w:lsdException w:name="Table Theme" w:semiHidden="1" w:unhideWhenUsed="1"/>
+    <w:lsdException w:name="Placeholder Text" w:semiHidden="1" w:qFormat="1"/>
+    <w:lsdException w:name="Light Shading" w:uiPriority="60"/>
+    <w:lsdException w:name="Light List" w:uiPriority="61"/>
+    <w:lsdException w:name="Light Grid" w:uiPriority="62"/>
+    <w:lsdException w:name="Medium Shading 1" w:uiPriority="63"/>
+    <w:lsdException w:name="Medium Shading 2" w:uiPriority="64"/>
+    <w:lsdException w:name="Medium List 1" w:uiPriority="65"/>
+    <w:lsdException w:name="Medium List 2" w:uiPriority="66"/>
+    <w:lsdException w:name="Medium Grid 1" w:uiPriority="67"/>
+    <w:lsdException w:name="Medium Grid 2" w:uiPriority="68"/>
+    <w:lsdException w:name="Medium Grid 3" w:uiPriority="69"/>
+    <w:lsdException w:name="Dark List" w:uiPriority="70"/>
+    <w:lsdException w:name="Colorful Shading" w:uiPriority="71"/>
+    <w:lsdException w:name="Colorful List" w:uiPriority="72"/>
+    <w:lsdException w:name="Colorful Grid" w:uiPriority="73"/>
+    <w:lsdException w:name="Light Shading Accent 1" w:uiPriority="60"/>
+    <w:lsdException w:name="Light List Accent 1" w:uiPriority="61"/>
+    <w:lsdException w:name="Light Grid Accent 1" w:uiPriority="62"/>
+    <w:lsdException w:name="Medium Shading 1 Accent 1" w:uiPriority="63"/>
+    <w:lsdException w:name="Medium Shading 2 Accent 1" w:uiPriority="64"/>
+    <w:lsdException w:name="Medium List 1 Accent 1" w:uiPriority="65"/>
+    <w:lsdException w:name="Revision" w:semiHidden="1"/>
+    <w:lsdException w:name="List Paragraph" w:uiPriority="34" w:qFormat="1"/>
+    <w:lsdException w:name="Medium List 2 Accent 1" w:uiPriority="66"/>
+    <w:lsdException w:name="Medium Grid 1 Accent 1" w:uiPriority="67"/>
+    <w:lsdException w:name="Medium Grid 2 Accent 1" w:uiPriority="68"/>
+    <w:lsdException w:name="Medium Grid 3 Accent 1" w:uiPriority="69"/>
+    <w:lsdException w:name="Dark List Accent 1" w:uiPriority="70"/>
+    <w:lsdException w:name="Colorful Shading Accent 1" w:uiPriority="71"/>
+    <w:lsdException w:name="Colorful List Accent 1" w:uiPriority="72"/>
+    <w:lsdException w:name="Colorful Grid Accent 1" w:uiPriority="73"/>
+    <w:lsdException w:name="Light Shading Accent 2" w:uiPriority="60"/>
+    <w:lsdException w:name="Light List Accent 2" w:uiPriority="61"/>
+    <w:lsdException w:name="Light Grid Accent 2" w:uiPriority="62"/>
+    <w:lsdException w:name="Medium Shading 1 Accent 2" w:uiPriority="63"/>
+    <w:lsdException w:name="Medium Shading 2 Accent 2" w:uiPriority="64"/>
+    <w:lsdException w:name="Medium List 1 Accent 2" w:uiPriority="65"/>
+    <w:lsdException w:name="Medium List 2 Accent 2" w:uiPriority="66"/>
+    <w:lsdException w:name="Medium Grid 1 Accent 2" w:uiPriority="67"/>
+    <w:lsdException w:name="Medium Grid 2 Accent 2" w:uiPriority="68"/>
+    <w:lsdException w:name="Medium Grid 3 Accent 2" w:uiPriority="69"/>
+    <w:lsdException w:name="Dark List Accent 2" w:uiPriority="70"/>
+    <w:lsdException w:name="Colorful Shading Accent 2" w:uiPriority="71"/>
+    <w:lsdException w:name="Colorful List Accent 2" w:uiPriority="72"/>
+    <w:lsdException w:name="Colorful Grid Accent 2" w:uiPriority="73"/>
+    <w:lsdException w:name="Light Shading Accent 3" w:uiPriority="60"/>
+    <w:lsdException w:name="Light List Accent 3" w:uiPriority="61"/>
+    <w:lsdException w:name="Light Grid Accent 3" w:uiPriority="62"/>
+    <w:lsdException w:name="Medium Shading 1 Accent 3" w:uiPriority="63"/>
+    <w:lsdException w:name="Medium Shading 2 Accent 3" w:uiPriority="64"/>
+    <w:lsdException w:name="Medium List 1 Accent 3" w:uiPriority="65"/>
+    <w:lsdException w:name="Medium List 2 Accent 3" w:uiPriority="66"/>
+    <w:lsdException w:name="Medium Grid 1 Accent 3" w:uiPriority="67"/>
+    <w:lsdException w:name="Medium Grid 2 Accent 3" w:uiPriority="68"/>
+    <w:lsdException w:name="Medium Grid 3 Accent 3" w:uiPriority="69"/>
+    <w:lsdException w:name="Dark List Accent 3" w:uiPriority="70"/>
+    <w:lsdException w:name="Colorful Shading Accent 3" w:uiPriority="71"/>
+    <w:lsdException w:name="Colorful List Accent 3" w:uiPriority="72"/>
+    <w:lsdException w:name="Colorful Grid Accent 3" w:uiPriority="73"/>
+    <w:lsdException w:name="Light Shading Accent 4" w:uiPriority="60"/>
+    <w:lsdException w:name="Light List Accent 4" w:uiPriority="61"/>
+    <w:lsdException w:name="Light Grid Accent 4" w:uiPriority="62"/>
+    <w:lsdException w:name="Medium Shading 1 Accent 4" w:uiPriority="63"/>
+    <w:lsdException w:name="Medium Shading 2 Accent 4" w:uiPriority="64"/>
+    <w:lsdException w:name="Medium List 1 Accent 4" w:uiPriority="65"/>
+    <w:lsdException w:name="Medium List 2 Accent 4" w:uiPriority="66"/>
+    <w:lsdException w:name="Medium Grid 1 Accent 4" w:uiPriority="67"/>
+    <w:lsdException w:name="Medium Grid 2 Accent 4" w:uiPriority="68"/>
+    <w:lsdException w:name="Medium Grid 3 Accent 4" w:uiPriority="69"/>
+    <w:lsdException w:name="Dark List Accent 4" w:uiPriority="70"/>
+    <w:lsdException w:name="Colorful Shading Accent 4" w:uiPriority="71" w:qFormat="1"/>
+    <w:lsdException w:name="Colorful List Accent 4" w:uiPriority="72"/>
+    <w:lsdException w:name="Colorful Grid Accent 4" w:uiPriority="73"/>
+    <w:lsdException w:name="Light Shading Accent 5" w:uiPriority="60"/>
+    <w:lsdException w:name="Light List Accent 5" w:uiPriority="61"/>
+    <w:lsdException w:name="Light Grid Accent 5" w:uiPriority="62"/>
+    <w:lsdException w:name="Medium Shading 1 Accent 5" w:uiPriority="63"/>
+    <w:lsdException w:name="Medium Shading 2 Accent 5" w:uiPriority="64"/>
+    <w:lsdException w:name="Medium List 1 Accent 5" w:uiPriority="65"/>
+    <w:lsdException w:name="Medium List 2 Accent 5" w:uiPriority="66"/>
+    <w:lsdException w:name="Medium Grid 1 Accent 5" w:uiPriority="67"/>
+    <w:lsdException w:name="Medium Grid 2 Accent 5" w:uiPriority="68"/>
+    <w:lsdException w:name="Medium Grid 3 Accent 5" w:uiPriority="69"/>
+    <w:lsdException w:name="Dark List Accent 5" w:uiPriority="70"/>
+    <w:lsdException w:name="Colorful Shading Accent 5" w:uiPriority="71"/>
+    <w:lsdException w:name="Colorful List Accent 5" w:uiPriority="72"/>
+    <w:lsdException w:name="Colorful Grid Accent 5" w:uiPriority="73"/>
+    <w:lsdException w:name="Light Shading Accent 6" w:uiPriority="60"/>
+    <w:lsdException w:name="Light List Accent 6" w:uiPriority="61"/>
+    <w:lsdException w:name="Light Grid Accent 6" w:uiPriority="62"/>
+    <w:lsdException w:name="Medium Shading 1 Accent 6" w:uiPriority="63"/>
+    <w:lsdException w:name="Medium Shading 2 Accent 6" w:uiPriority="64"/>
+    <w:lsdException w:name="Medium List 1 Accent 6" w:uiPriority="65"/>
+    <w:lsdException w:name="Medium List 2 Accent 6" w:uiPriority="66"/>
+    <w:lsdException w:name="Medium Grid 1 Accent 6" w:uiPriority="67"/>
+    <w:lsdException w:name="Medium Grid 2 Accent 6" w:uiPriority="68"/>
+    <w:lsdException w:name="Medium Grid 3 Accent 6" w:uiPriority="69"/>
+    <w:lsdException w:name="Dark List Accent 6" w:uiPriority="70"/>
+    <w:lsdException w:name="Colorful Shading Accent 6" w:uiPriority="71"/>
+    <w:lsdException w:name="Colorful List Accent 6" w:uiPriority="72"/>
+    <w:lsdException w:name="Colorful Grid Accent 6" w:uiPriority="73"/>
+    <w:lsdException w:name="Subtle Emphasis" w:uiPriority="19" w:qFormat="1"/>
+    <w:lsdException w:name="Intense Emphasis" w:uiPriority="21" w:qFormat="1"/>
+    <w:lsdException w:name="Subtle Reference" w:uiPriority="31" w:qFormat="1"/>
+    <w:lsdException w:name="Intense Reference" w:uiPriority="32" w:qFormat="1"/>
+    <w:lsdException w:name="Book Title" w:uiPriority="33" w:qFormat="1"/>
+    <w:lsdException w:name="Bibliography" w:semiHidden="1" w:uiPriority="37" w:unhideWhenUsed="1"/>
+    <w:lsdException w:name="TOC Heading" w:semiHidden="1" w:uiPriority="39" w:unhideWhenUsed="1" w:qFormat="1"/>
+    <w:lsdException w:name="Plain Table 1" w:uiPriority="41"/>
+    <w:lsdException w:name="Plain Table 2" w:uiPriority="42"/>
+    <w:lsdException w:name="Plain Table 3" w:uiPriority="43"/>
+    <w:lsdException w:name="Plain Table 4" w:uiPriority="44"/>
+    <w:lsdException w:name="Plain Table 5" w:uiPriority="45"/>
+    <w:lsdException w:name="Grid Table Light" w:uiPriority="40"/>
+    <w:lsdException w:name="Grid Table 1 Light" w:uiPriority="46"/>
+    <w:lsdException w:name="Grid Table 2" w:uiPriority="47"/>
+    <w:lsdException w:name="Grid Table 3" w:uiPriority="48"/>
+    <w:lsdException w:name="Grid Table 4" w:uiPriority="49"/>
+    <w:lsdException w:name="Grid Table 5 Dark" w:uiPriority="50"/>
+    <w:lsdException w:name="Grid Table 6 Colorful" w:uiPriority="51"/>
+    <w:lsdException w:name="Grid Table 7 Colorful" w:uiPriority="52"/>
+    <w:lsdException w:name="Grid Table 1 Light Accent 1" w:uiPriority="46"/>
+    <w:lsdException w:name="Grid Table 2 Accent 1" w:uiPriority="47"/>
+    <w:lsdException w:name="Grid Table 3 Accent 1" w:uiPriority="48"/>
+    <w:lsdException w:name="Grid Table 4 Accent 1" w:uiPriority="49"/>
+    <w:lsdException w:name="Grid Table 5 Dark Accent 1" w:uiPriority="50"/>
+    <w:lsdException w:name="Grid Table 6 Colorful Accent 1" w:uiPriority="51"/>
+    <w:lsdException w:name="Grid Table 7 Colorful Accent 1" w:uiPriority="52"/>
+    <w:lsdException w:name="Grid Table 1 Light Accent 2" w:uiPriority="46"/>
+    <w:lsdException w:name="Grid Table 2 Accent 2" w:uiPriority="47"/>
+    <w:lsdException w:name="Grid Table 3 Accent 2" w:uiPriority="48"/>
+    <w:lsdException w:name="Grid Table 4 Accent 2" w:uiPriority="49"/>
+    <w:lsdException w:name="Grid Table 5 Dark Accent 2" w:uiPriority="50"/>
+    <w:lsdException w:name="Grid Table 6 Colorful Accent 2" w:uiPriority="51"/>
+    <w:lsdException w:name="Grid Table 7 Colorful Accent 2" w:uiPriority="52"/>
+    <w:lsdException w:name="Grid Table 1 Light Accent 3" w:uiPriority="46"/>
+    <w:lsdException w:name="Grid Table 2 Accent 3" w:uiPriority="47"/>
+    <w:lsdException w:name="Grid Table 3 Accent 3" w:uiPriority="48"/>
+    <w:lsdException w:name="Grid Table 4 Accent 3" w:uiPriority="49"/>
+    <w:lsdException w:name="Grid Table 5 Dark Accent 3" w:uiPriority="50"/>
+    <w:lsdException w:name="Grid Table 6 Colorful Accent 3" w:uiPriority="51"/>
+    <w:lsdException w:name="Grid Table 7 Colorful Accent 3" w:uiPriority="52"/>
+    <w:lsdException w:name="Grid Table 1 Light Accent 4" w:uiPriority="46"/>
+    <w:lsdException w:name="Grid Table 2 Accent 4" w:uiPriority="47"/>
+    <w:lsdException w:name="Grid Table 3 Accent 4" w:uiPriority="48"/>
+    <w:lsdException w:name="Grid Table 4 Accent 4" w:uiPriority="49"/>
+    <w:lsdException w:name="Grid Table 5 Dark Accent 4" w:uiPriority="50"/>
+    <w:lsdException w:name="Grid Table 6 Colorful Accent 4" w:uiPriority="51"/>
+    <w:lsdException w:name="Grid Table 7 Colorful Accent 4" w:uiPriority="52"/>
+    <w:lsdException w:name="Grid Table 1 Light Accent 5" w:uiPriority="46"/>
+    <w:lsdException w:name="Grid Table 2 Accent 5" w:uiPriority="47"/>
+    <w:lsdException w:name="Grid Table 3 Accent 5" w:uiPriority="48"/>
+    <w:lsdException w:name="Grid Table 4 Accent 5" w:uiPriority="49"/>
+    <w:lsdException w:name="Grid Table 5 Dark Accent 5" w:uiPriority="50"/>
+    <w:lsdException w:name="Grid Table 6 Colorful Accent 5" w:uiPriority="51"/>
+    <w:lsdException w:name="Grid Table 7 Colorful Accent 5" w:uiPriority="52"/>
+    <w:lsdException w:name="Grid Table 1 Light Accent 6" w:uiPriority="46"/>
+    <w:lsdException w:name="Grid Table 2 Accent 6" w:uiPriority="47"/>
+    <w:lsdException w:name="Grid Table 3 Accent 6" w:uiPriority="48"/>
+    <w:lsdException w:name="Grid Table 4 Accent 6" w:uiPriority="49"/>
+    <w:lsdException w:name="Grid Table 5 Dark Accent 6" w:uiPriority="50"/>
+    <w:lsdException w:name="Grid Table 6 Colorful Accent 6" w:uiPriority="51"/>
+    <w:lsdException w:name="Grid Table 7 Colorful Accent 6" w:uiPriority="52"/>
+    <w:lsdException w:name="List Table 1 Light" w:uiPriority="46"/>
+    <w:lsdException w:name="List Table 2" w:uiPriority="47"/>
+    <w:lsdException w:name="List Table 3" w:uiPriority="48"/>
+    <w:lsdException w:name="List Table 4" w:uiPriority="49"/>
+    <w:lsdException w:name="List Table 5 Dark" w:uiPriority="50"/>
+    <w:lsdException w:name="List Table 6 Colorful" w:uiPriority="51"/>
+    <w:lsdException w:name="List Table 7 Colorful" w:uiPriority="52"/>
+    <w:lsdException w:name="List Table 1 Light Accent 1" w:uiPriority="46"/>
+    <w:lsdException w:name="List Table 2 Accent 1" w:uiPriority="47"/>
+    <w:lsdException w:name="List Table 3 Accent 1" w:uiPriority="48"/>
+    <w:lsdException w:name="List Table 4 Accent 1" w:uiPriority="49"/>
+    <w:lsdException w:name="List Table 5 Dark Accent 1" w:uiPriority="50"/>
+    <w:lsdException w:name="List Table 6 Colorful Accent 1" w:uiPriority="51"/>
+    <w:lsdException w:name="List Table 7 Colorful Accent 1" w:uiPriority="52"/>
+    <w:lsdException w:name="List Table 1 Light Accent 2" w:uiPriority="46"/>
+    <w:lsdException w:name="List Table 2 Accent 2" w:uiPriority="47"/>
+    <w:lsdException w:name="List Table 3 Accent 2" w:uiPriority="48"/>
+    <w:lsdException w:name="List Table 4 Accent 2" w:uiPriority="49"/>
+    <w:lsdException w:name="List Table 5 Dark Accent 2" w:uiPriority="50"/>
+    <w:lsdException w:name="List Table 6 Colorful Accent 2" w:uiPriority="51"/>
+    <w:lsdException w:name="List Table 7 Colorful Accent 2" w:uiPriority="52"/>
+    <w:lsdException w:name="List Table 1 Light Accent 3" w:uiPriority="46"/>
+    <w:lsdException w:name="List Table 2 Accent 3" w:uiPriority="47"/>
+    <w:lsdException w:name="List Table 3 Accent 3" w:uiPriority="48"/>
+    <w:lsdException w:name="List Table 4 Accent 3" w:uiPriority="49"/>
+    <w:lsdException w:name="List Table 5 Dark Accent 3" w:uiPriority="50"/>
+    <w:lsdException w:name="List Table 6 Colorful Accent 3" w:uiPriority="51"/>
+    <w:lsdException w:name="List Table 7 Colorful Accent 3" w:uiPriority="52"/>
+    <w:lsdException w:name="List Table 1 Light Accent 4" w:uiPriority="46"/>
+    <w:lsdException w:name="List Table 2 Accent 4" w:uiPriority="47"/>
+    <w:lsdException w:name="List Table 3 Accent 4" w:uiPriority="48"/>
+    <w:lsdException w:name="List Table 4 Accent 4" w:uiPriority="49"/>
+    <w:lsdException w:name="List Table 5 Dark Accent 4" w:uiPriority="50"/>
+    <w:lsdException w:name="List Table 6 Colorful Accent 4" w:uiPriority="51"/>
+    <w:lsdException w:name="List Table 7 Colorful Accent 4" w:uiPriority="52"/>
+    <w:lsdException w:name="List Table 1 Light Accent 5" w:uiPriority="46"/>
+    <w:lsdException w:name="List Table 2 Accent 5" w:uiPriority="47"/>
+    <w:lsdException w:name="List Table 3 Accent 5" w:uiPriority="48"/>
+    <w:lsdException w:name="List Table 4 Accent 5" w:uiPriority="49"/>
+    <w:lsdException w:name="List Table 5 Dark Accent 5" w:uiPriority="50"/>
+    <w:lsdException w:name="List Table 6 Colorful Accent 5" w:uiPriority="51"/>
+    <w:lsdException w:name="List Table 7 Colorful Accent 5" w:uiPriority="52"/>
+    <w:lsdException w:name="List Table 1 Light Accent 6" w:uiPriority="46"/>
+    <w:lsdException w:name="List Table 2 Accent 6" w:uiPriority="47"/>
+    <w:lsdException w:name="List Table 3 Accent 6" w:uiPriority="48"/>
+    <w:lsdException w:name="List Table 4 Accent 6" w:uiPriority="49"/>
+    <w:lsdException w:name="List Table 5 Dark Accent 6" w:uiPriority="50"/>
+    <w:lsdException w:name="List Table 6 Colorful Accent 6" w:uiPriority="51"/>
+    <w:lsdException w:name="List Table 7 Colorful Accent 6" w:uiPriority="52"/>
+    <w:lsdException w:name="Mention" w:semiHidden="1" w:unhideWhenUsed="1"/>
+    <w:lsdException w:name="Smart Hyperlink" w:semiHidden="1" w:unhideWhenUsed="1"/>
+    <w:lsdException w:name="Hashtag" w:semiHidden="1" w:unhideWhenUsed="1"/>
+    <w:lsdException w:name="Unresolved Mention" w:semiHidden="1" w:unhideWhenUsed="1"/>
+    <w:lsdException w:name="Smart Link" w:semiHidden="1" w:unhideWhenUsed="1"/>
+    <w:lsdException w:name="Smart Link Error" w:semiHidden="1" w:unhideWhenUsed="1"/>
   </w:latentStyles>
-  <w:style w:type="paragraph" w:default="1" w:styleId="1">
+  <w:style w:type="paragraph" w:default="1" w:styleId="a">
     <w:name w:val="Normal"/>
     <w:qFormat/>
-    <w:uiPriority w:val="0"/>
     <w:rPr>
-      <w:rFonts w:ascii="Calibri" w:hAnsi="Calibri" w:eastAsia="Times New Roman" w:cs="Times New Roman"/>
+      <w:rFonts w:ascii="Calibri" w:eastAsia="Times New Roman" w:hAnsi="Calibri"/>
       <w:color w:val="000000"/>
       <w:sz w:val="26"/>
       <w:szCs w:val="26"/>
-      <w:lang w:val="ru-RU" w:eastAsia="ru-RU" w:bidi="ar-SA"/>
+      <w:lang w:val="ru-RU" w:eastAsia="ru-RU"/>
     </w:rPr>
   </w:style>
-  <w:style w:type="paragraph" w:styleId="2">
+  <w:style w:type="paragraph" w:styleId="1">
     <w:name w:val="heading 1"/>
-    <w:basedOn w:val="1"/>
-    <w:next w:val="1"/>
-    <w:link w:val="15"/>
+    <w:basedOn w:val="a"/>
+    <w:next w:val="a"/>
+    <w:link w:val="10"/>
+    <w:uiPriority w:val="9"/>
     <w:qFormat/>
-    <w:uiPriority w:val="9"/>
     <w:pPr>
       <w:outlineLvl w:val="0"/>
     </w:pPr>
@@ -3097,14 +3308,14 @@
       <w:szCs w:val="48"/>
     </w:rPr>
   </w:style>
-  <w:style w:type="paragraph" w:styleId="3">
+  <w:style w:type="paragraph" w:styleId="2">
     <w:name w:val="heading 2"/>
-    <w:basedOn w:val="1"/>
-    <w:next w:val="1"/>
-    <w:link w:val="16"/>
+    <w:basedOn w:val="a"/>
+    <w:next w:val="a"/>
+    <w:link w:val="20"/>
+    <w:uiPriority w:val="9"/>
     <w:unhideWhenUsed/>
     <w:qFormat/>
-    <w:uiPriority w:val="9"/>
     <w:pPr>
       <w:spacing w:before="120" w:after="120"/>
       <w:outlineLvl w:val="1"/>
@@ -3115,18 +3326,19 @@
       <w:szCs w:val="32"/>
     </w:rPr>
   </w:style>
-  <w:style w:type="character" w:default="1" w:styleId="4">
+  <w:style w:type="character" w:default="1" w:styleId="a0">
     <w:name w:val="Default Paragraph Font"/>
+    <w:uiPriority w:val="1"/>
     <w:semiHidden/>
     <w:unhideWhenUsed/>
-    <w:uiPriority w:val="1"/>
   </w:style>
-  <w:style w:type="table" w:default="1" w:styleId="5">
+  <w:style w:type="table" w:default="1" w:styleId="a1">
     <w:name w:val="Normal Table"/>
+    <w:uiPriority w:val="99"/>
     <w:semiHidden/>
     <w:unhideWhenUsed/>
-    <w:uiPriority w:val="99"/>
     <w:tblPr>
+      <w:tblInd w:w="0" w:type="dxa"/>
       <w:tblCellMar>
         <w:top w:w="0" w:type="dxa"/>
         <w:left w:w="108" w:type="dxa"/>
@@ -3135,44 +3347,45 @@
       </w:tblCellMar>
     </w:tblPr>
   </w:style>
-  <w:style w:type="paragraph" w:styleId="6">
+  <w:style w:type="numbering" w:default="1" w:styleId="a2">
+    <w:name w:val="No List"/>
+    <w:uiPriority w:val="99"/>
+    <w:semiHidden/>
+    <w:unhideWhenUsed/>
+  </w:style>
+  <w:style w:type="paragraph" w:styleId="a3">
     <w:name w:val="Balloon Text"/>
-    <w:basedOn w:val="1"/>
-    <w:link w:val="22"/>
+    <w:basedOn w:val="a"/>
+    <w:link w:val="a4"/>
+    <w:uiPriority w:val="99"/>
     <w:semiHidden/>
     <w:unhideWhenUsed/>
     <w:qFormat/>
-    <w:uiPriority w:val="99"/>
     <w:rPr>
       <w:rFonts w:ascii="Tahoma" w:hAnsi="Tahoma" w:cs="Tahoma"/>
       <w:sz w:val="16"/>
       <w:szCs w:val="16"/>
     </w:rPr>
   </w:style>
-  <w:style w:type="character" w:styleId="7">
+  <w:style w:type="character" w:styleId="a5">
     <w:name w:val="FollowedHyperlink"/>
-    <w:basedOn w:val="4"/>
+    <w:basedOn w:val="a0"/>
+    <w:uiPriority w:val="99"/>
     <w:semiHidden/>
     <w:unhideWhenUsed/>
     <w:qFormat/>
-    <w:uiPriority w:val="99"/>
     <w:rPr>
       <w:color w:val="800080" w:themeColor="followedHyperlink"/>
       <w:u w:val="single"/>
-      <w14:textFill>
-        <w14:solidFill>
-          <w14:schemeClr w14:val="folHlink"/>
-        </w14:solidFill>
-      </w14:textFill>
     </w:rPr>
   </w:style>
-  <w:style w:type="paragraph" w:styleId="8">
+  <w:style w:type="paragraph" w:styleId="a6">
     <w:name w:val="footer"/>
-    <w:basedOn w:val="1"/>
-    <w:link w:val="18"/>
+    <w:basedOn w:val="a"/>
+    <w:link w:val="a7"/>
+    <w:uiPriority w:val="99"/>
     <w:unhideWhenUsed/>
     <w:qFormat/>
-    <w:uiPriority w:val="99"/>
     <w:pPr>
       <w:tabs>
         <w:tab w:val="center" w:pos="4677"/>
@@ -3180,13 +3393,13 @@
       </w:tabs>
     </w:pPr>
   </w:style>
-  <w:style w:type="paragraph" w:styleId="9">
+  <w:style w:type="paragraph" w:styleId="a8">
     <w:name w:val="header"/>
-    <w:basedOn w:val="1"/>
-    <w:link w:val="17"/>
+    <w:basedOn w:val="a"/>
+    <w:link w:val="a9"/>
+    <w:uiPriority w:val="99"/>
     <w:unhideWhenUsed/>
     <w:qFormat/>
-    <w:uiPriority w:val="99"/>
     <w:pPr>
       <w:tabs>
         <w:tab w:val="center" w:pos="4677"/>
@@ -3194,60 +3407,56 @@
       </w:tabs>
     </w:pPr>
   </w:style>
-  <w:style w:type="character" w:styleId="10">
+  <w:style w:type="character" w:styleId="aa">
     <w:name w:val="Hyperlink"/>
-    <w:basedOn w:val="4"/>
+    <w:basedOn w:val="a0"/>
     <w:semiHidden/>
     <w:qFormat/>
-    <w:uiPriority w:val="0"/>
     <w:rPr>
       <w:color w:val="0000FF"/>
       <w:u w:val="single"/>
     </w:rPr>
   </w:style>
-  <w:style w:type="character" w:styleId="11">
+  <w:style w:type="character" w:styleId="ab">
     <w:name w:val="line number"/>
-    <w:basedOn w:val="4"/>
+    <w:basedOn w:val="a0"/>
     <w:semiHidden/>
     <w:qFormat/>
-    <w:uiPriority w:val="0"/>
   </w:style>
-  <w:style w:type="table" w:styleId="12">
+  <w:style w:type="table" w:styleId="ac">
     <w:name w:val="Table Grid"/>
-    <w:basedOn w:val="5"/>
+    <w:basedOn w:val="a1"/>
     <w:qFormat/>
-    <w:uiPriority w:val="0"/>
     <w:tblPr>
       <w:tblBorders>
-        <w:top w:val="single" w:color="auto" w:sz="4" w:space="0"/>
-        <w:left w:val="single" w:color="auto" w:sz="4" w:space="0"/>
-        <w:bottom w:val="single" w:color="auto" w:sz="4" w:space="0"/>
-        <w:right w:val="single" w:color="auto" w:sz="4" w:space="0"/>
-        <w:insideH w:val="single" w:color="auto" w:sz="4" w:space="0"/>
-        <w:insideV w:val="single" w:color="auto" w:sz="4" w:space="0"/>
+        <w:top w:val="single" w:sz="4" w:space="0" w:color="auto"/>
+        <w:left w:val="single" w:sz="4" w:space="0" w:color="auto"/>
+        <w:bottom w:val="single" w:sz="4" w:space="0" w:color="auto"/>
+        <w:right w:val="single" w:sz="4" w:space="0" w:color="auto"/>
+        <w:insideH w:val="single" w:sz="4" w:space="0" w:color="auto"/>
+        <w:insideV w:val="single" w:sz="4" w:space="0" w:color="auto"/>
       </w:tblBorders>
     </w:tblPr>
   </w:style>
-  <w:style w:type="table" w:styleId="13">
+  <w:style w:type="table" w:styleId="11">
     <w:name w:val="Table Simple 1"/>
-    <w:basedOn w:val="5"/>
+    <w:basedOn w:val="a1"/>
     <w:qFormat/>
-    <w:uiPriority w:val="0"/>
     <w:tblPr>
       <w:tblBorders>
-        <w:top w:val="single" w:color="000000" w:sz="4" w:space="0"/>
-        <w:left w:val="single" w:color="000000" w:sz="4" w:space="0"/>
-        <w:bottom w:val="single" w:color="000000" w:sz="4" w:space="0"/>
-        <w:right w:val="single" w:color="000000" w:sz="4" w:space="0"/>
-        <w:insideH w:val="single" w:color="000000" w:sz="4" w:space="0"/>
-        <w:insideV w:val="single" w:color="000000" w:sz="4" w:space="0"/>
+        <w:top w:val="single" w:sz="4" w:space="0" w:color="000000"/>
+        <w:left w:val="single" w:sz="4" w:space="0" w:color="000000"/>
+        <w:bottom w:val="single" w:sz="4" w:space="0" w:color="000000"/>
+        <w:right w:val="single" w:sz="4" w:space="0" w:color="000000"/>
+        <w:insideH w:val="single" w:sz="4" w:space="0" w:color="000000"/>
+        <w:insideV w:val="single" w:sz="4" w:space="0" w:color="000000"/>
       </w:tblBorders>
     </w:tblPr>
     <w:tblStylePr w:type="firstRow">
       <w:tblPr/>
       <w:tcPr>
         <w:tcBorders>
-          <w:left w:val="single" w:color="008000" w:sz="6" w:space="0"/>
+          <w:left w:val="single" w:sz="6" w:space="0" w:color="008000"/>
           <w:tl2br w:val="nil"/>
           <w:tr2bl w:val="nil"/>
         </w:tcBorders>
@@ -3257,25 +3466,24 @@
       <w:tblPr/>
       <w:tcPr>
         <w:tcBorders>
-          <w:top w:val="single" w:color="008000" w:sz="6" w:space="0"/>
+          <w:top w:val="single" w:sz="6" w:space="0" w:color="008000"/>
           <w:tl2br w:val="nil"/>
           <w:tr2bl w:val="nil"/>
         </w:tcBorders>
       </w:tcPr>
     </w:tblStylePr>
   </w:style>
-  <w:style w:type="character" w:customStyle="1" w:styleId="14">
+  <w:style w:type="character" w:customStyle="1" w:styleId="text">
     <w:name w:val="text"/>
-    <w:basedOn w:val="4"/>
+    <w:basedOn w:val="a0"/>
     <w:qFormat/>
-    <w:uiPriority w:val="0"/>
   </w:style>
-  <w:style w:type="character" w:customStyle="1" w:styleId="15">
+  <w:style w:type="character" w:customStyle="1" w:styleId="10">
     <w:name w:val="Заголовок 1 Знак"/>
-    <w:basedOn w:val="4"/>
-    <w:link w:val="2"/>
+    <w:basedOn w:val="a0"/>
+    <w:link w:val="1"/>
+    <w:uiPriority w:val="9"/>
     <w:qFormat/>
-    <w:uiPriority w:val="9"/>
     <w:rPr>
       <w:rFonts w:ascii="Calibri" w:hAnsi="Calibri"/>
       <w:b/>
@@ -3283,12 +3491,12 @@
       <w:szCs w:val="48"/>
     </w:rPr>
   </w:style>
-  <w:style w:type="character" w:customStyle="1" w:styleId="16">
+  <w:style w:type="character" w:customStyle="1" w:styleId="20">
     <w:name w:val="Заголовок 2 Знак"/>
-    <w:basedOn w:val="4"/>
-    <w:link w:val="3"/>
+    <w:basedOn w:val="a0"/>
+    <w:link w:val="2"/>
+    <w:uiPriority w:val="9"/>
     <w:qFormat/>
-    <w:uiPriority w:val="9"/>
     <w:rPr>
       <w:rFonts w:ascii="Calibri" w:hAnsi="Calibri"/>
       <w:b/>
@@ -3297,12 +3505,12 @@
       <w:szCs w:val="32"/>
     </w:rPr>
   </w:style>
-  <w:style w:type="character" w:customStyle="1" w:styleId="17">
+  <w:style w:type="character" w:customStyle="1" w:styleId="a9">
     <w:name w:val="Верхний колонтитул Знак"/>
-    <w:basedOn w:val="4"/>
-    <w:link w:val="9"/>
+    <w:basedOn w:val="a0"/>
+    <w:link w:val="a8"/>
+    <w:uiPriority w:val="99"/>
     <w:qFormat/>
-    <w:uiPriority w:val="99"/>
     <w:rPr>
       <w:rFonts w:ascii="Calibri" w:hAnsi="Calibri"/>
       <w:color w:val="000000"/>
@@ -3310,12 +3518,12 @@
       <w:szCs w:val="26"/>
     </w:rPr>
   </w:style>
-  <w:style w:type="character" w:customStyle="1" w:styleId="18">
+  <w:style w:type="character" w:customStyle="1" w:styleId="a7">
     <w:name w:val="Нижний колонтитул Знак"/>
-    <w:basedOn w:val="4"/>
-    <w:link w:val="8"/>
+    <w:basedOn w:val="a0"/>
+    <w:link w:val="a6"/>
+    <w:uiPriority w:val="99"/>
     <w:qFormat/>
-    <w:uiPriority w:val="99"/>
     <w:rPr>
       <w:rFonts w:ascii="Calibri" w:hAnsi="Calibri"/>
       <w:color w:val="000000"/>
@@ -3323,39 +3531,38 @@
       <w:szCs w:val="26"/>
     </w:rPr>
   </w:style>
-  <w:style w:type="character" w:customStyle="1" w:styleId="19">
+  <w:style w:type="character" w:customStyle="1" w:styleId="field-value">
     <w:name w:val="field-value"/>
-    <w:basedOn w:val="4"/>
+    <w:basedOn w:val="a0"/>
     <w:qFormat/>
-    <w:uiPriority w:val="0"/>
   </w:style>
-  <w:style w:type="character" w:styleId="20">
+  <w:style w:type="character" w:styleId="ad">
     <w:name w:val="Placeholder Text"/>
-    <w:basedOn w:val="4"/>
+    <w:basedOn w:val="a0"/>
+    <w:uiPriority w:val="99"/>
     <w:semiHidden/>
     <w:qFormat/>
-    <w:uiPriority w:val="99"/>
     <w:rPr>
       <w:color w:val="808080"/>
     </w:rPr>
   </w:style>
-  <w:style w:type="paragraph" w:styleId="21">
+  <w:style w:type="paragraph" w:styleId="ae">
     <w:name w:val="List Paragraph"/>
-    <w:basedOn w:val="1"/>
+    <w:basedOn w:val="a"/>
+    <w:uiPriority w:val="34"/>
     <w:qFormat/>
-    <w:uiPriority w:val="34"/>
     <w:pPr>
       <w:ind w:left="720"/>
       <w:contextualSpacing/>
     </w:pPr>
   </w:style>
-  <w:style w:type="character" w:customStyle="1" w:styleId="22">
+  <w:style w:type="character" w:customStyle="1" w:styleId="a4">
     <w:name w:val="Текст выноски Знак"/>
-    <w:basedOn w:val="4"/>
-    <w:link w:val="6"/>
+    <w:basedOn w:val="a0"/>
+    <w:link w:val="a3"/>
+    <w:uiPriority w:val="99"/>
     <w:semiHidden/>
     <w:qFormat/>
-    <w:uiPriority w:val="99"/>
     <w:rPr>
       <w:rFonts w:ascii="Tahoma" w:hAnsi="Tahoma" w:cs="Tahoma"/>
       <w:color w:val="000000"/>
@@ -3363,13 +3570,13 @@
       <w:szCs w:val="16"/>
     </w:rPr>
   </w:style>
-  <w:style w:type="character" w:customStyle="1" w:styleId="23">
+  <w:style w:type="character" w:customStyle="1" w:styleId="Heading2Char1">
     <w:name w:val="Heading 2 Char1"/>
-    <w:basedOn w:val="4"/>
+    <w:basedOn w:val="a0"/>
+    <w:uiPriority w:val="9"/>
     <w:semiHidden/>
     <w:qFormat/>
     <w:locked/>
-    <w:uiPriority w:val="9"/>
     <w:rPr>
       <w:rFonts w:ascii="Calibri" w:hAnsi="Calibri"/>
       <w:b/>
@@ -3382,12 +3589,11 @@
 </file>
 
 <file path=word/glossary/document.xml><?xml version="1.0" encoding="utf-8"?>
-<w:glossaryDocument xmlns:wpc="http://schemas.microsoft.com/office/word/2010/wordprocessingCanvas" xmlns:mc="http://schemas.openxmlformats.org/markup-compatibility/2006" xmlns:o="urn:schemas-microsoft-com:office:office" xmlns:r="http://schemas.openxmlformats.org/officeDocument/2006/relationships" xmlns:m="http://schemas.openxmlformats.org/officeDocument/2006/math" xmlns:v="urn:schemas-microsoft-com:vml" xmlns:wp14="http://schemas.microsoft.com/office/word/2010/wordprocessingDrawing" xmlns:wp="http://schemas.openxmlformats.org/drawingml/2006/wordprocessingDrawing" xmlns:w="http://schemas.openxmlformats.org/wordprocessingml/2006/main" xmlns:w14="http://schemas.microsoft.com/office/word/2010/wordml" xmlns:w10="urn:schemas-microsoft-com:office:word" xmlns:w15="http://schemas.microsoft.com/office/word/2012/wordml" xmlns:wpg="http://schemas.microsoft.com/office/word/2010/wordprocessingGroup" xmlns:wpi="http://schemas.microsoft.com/office/word/2010/wordprocessingInk" xmlns:wne="http://schemas.microsoft.com/office/word/2006/wordml" xmlns:wps="http://schemas.microsoft.com/office/word/2010/wordprocessingShape" xmlns:wpsCustomData="http://www.wps.cn/officeDocument/2013/wpsCustomData" mc:Ignorable="w14 w15 wp14">
+<w:glossaryDocument xmlns:wpc="http://schemas.microsoft.com/office/word/2010/wordprocessingCanvas" xmlns:cx="http://schemas.microsoft.com/office/drawing/2014/chartex" xmlns:cx1="http://schemas.microsoft.com/office/drawing/2015/9/8/chartex" xmlns:cx2="http://schemas.microsoft.com/office/drawing/2015/10/21/chartex" xmlns:cx3="http://schemas.microsoft.com/office/drawing/2016/5/9/chartex" xmlns:cx4="http://schemas.microsoft.com/office/drawing/2016/5/10/chartex" xmlns:cx5="http://schemas.microsoft.com/office/drawing/2016/5/11/chartex" xmlns:cx6="http://schemas.microsoft.com/office/drawing/2016/5/12/chartex" xmlns:cx7="http://schemas.microsoft.com/office/drawing/2016/5/13/chartex" xmlns:cx8="http://schemas.microsoft.com/office/drawing/2016/5/14/chartex" xmlns:mc="http://schemas.openxmlformats.org/markup-compatibility/2006" xmlns:aink="http://schemas.microsoft.com/office/drawing/2016/ink" xmlns:am3d="http://schemas.microsoft.com/office/drawing/2017/model3d" xmlns:o="urn:schemas-microsoft-com:office:office" xmlns:r="http://schemas.openxmlformats.org/officeDocument/2006/relationships" xmlns:m="http://schemas.openxmlformats.org/officeDocument/2006/math" xmlns:v="urn:schemas-microsoft-com:vml" xmlns:wp14="http://schemas.microsoft.com/office/word/2010/wordprocessingDrawing" xmlns:wp="http://schemas.openxmlformats.org/drawingml/2006/wordprocessingDrawing" xmlns:w10="urn:schemas-microsoft-com:office:word" xmlns:w="http://schemas.openxmlformats.org/wordprocessingml/2006/main" xmlns:w14="http://schemas.microsoft.com/office/word/2010/wordml" xmlns:w15="http://schemas.microsoft.com/office/word/2012/wordml" xmlns:w16cid="http://schemas.microsoft.com/office/word/2016/wordml/cid" xmlns:w16se="http://schemas.microsoft.com/office/word/2015/wordml/symex" xmlns:wpg="http://schemas.microsoft.com/office/word/2010/wordprocessingGroup" xmlns:wpi="http://schemas.microsoft.com/office/word/2010/wordprocessingInk" xmlns:wne="http://schemas.microsoft.com/office/word/2006/wordml" xmlns:wps="http://schemas.microsoft.com/office/word/2010/wordprocessingShape" mc:Ignorable="w14 w15 w16se w16cid wp14">
   <w:docParts>
     <w:docPart>
       <w:docPartPr>
         <w:name w:val="DefaultPlaceholder_-1854013440"/>
-        <w:style w:val=""/>
         <w:category>
           <w:name w:val="Общие"/>
           <w:gallery w:val="placeholder"/>
@@ -3398,14 +3604,13 @@
         <w:behaviors>
           <w:behavior w:val="content"/>
         </w:behaviors>
-        <w:description w:val=""/>
         <w:guid w:val="{D353121A-5C74-4BAF-9FA7-A64FAA473619}"/>
       </w:docPartPr>
       <w:docPartBody>
         <w:p>
           <w:r>
             <w:rPr>
-              <w:rStyle w:val="4"/>
+              <w:rStyle w:val="a3"/>
             </w:rPr>
             <w:t>Место для ввода текста.</w:t>
           </w:r>
@@ -3415,7 +3620,6 @@
     <w:docPart>
       <w:docPartPr>
         <w:name w:val="E836A61EA7AB4ABF8BE0876B950803F8"/>
-        <w:style w:val=""/>
         <w:category>
           <w:name w:val="Общие"/>
           <w:gallery w:val="placeholder"/>
@@ -3426,17 +3630,16 @@
         <w:behaviors>
           <w:behavior w:val="content"/>
         </w:behaviors>
-        <w:description w:val=""/>
         <w:guid w:val="{2A5A060E-FAC0-4398-B62E-3A7292DB1E26}"/>
       </w:docPartPr>
       <w:docPartBody>
         <w:p>
           <w:pPr>
-            <w:pStyle w:val="5"/>
+            <w:pStyle w:val="E836A61EA7AB4ABF8BE0876B950803F8"/>
           </w:pPr>
           <w:r>
             <w:rPr>
-              <w:rStyle w:val="4"/>
+              <w:rStyle w:val="a3"/>
             </w:rPr>
             <w:t>Место для ввода текста.</w:t>
           </w:r>
@@ -3446,7 +3649,6 @@
     <w:docPart>
       <w:docPartPr>
         <w:name w:val="DefaultPlaceholder_1082065158"/>
-        <w:style w:val=""/>
         <w:category>
           <w:name w:val="Общие"/>
           <w:gallery w:val="placeholder"/>
@@ -3457,14 +3659,13 @@
         <w:behaviors>
           <w:behavior w:val="content"/>
         </w:behaviors>
-        <w:description w:val=""/>
         <w:guid w:val="{14F842F1-1F74-48EE-A13F-2EE92F4CAFB0}"/>
       </w:docPartPr>
       <w:docPartBody>
         <w:p>
           <w:r>
             <w:rPr>
-              <w:rStyle w:val="4"/>
+              <w:rStyle w:val="a3"/>
             </w:rPr>
             <w:t>Место для ввода текста.</w:t>
           </w:r>
@@ -3474,7 +3675,6 @@
     <w:docPart>
       <w:docPartPr>
         <w:name w:val="EB407F50E1F042CC94EAA680AD5F7740"/>
-        <w:style w:val=""/>
         <w:category>
           <w:name w:val="General"/>
           <w:gallery w:val="placeholder"/>
@@ -3485,17 +3685,16 @@
         <w:behaviors>
           <w:behavior w:val="content"/>
         </w:behaviors>
-        <w:description w:val=""/>
         <w:guid w:val="{7B393C44-EE4C-4099-82E8-12E2D31093EE}"/>
       </w:docPartPr>
       <w:docPartBody>
         <w:p>
           <w:pPr>
-            <w:pStyle w:val="8"/>
+            <w:pStyle w:val="EB407F50E1F042CC94EAA680AD5F7740"/>
           </w:pPr>
           <w:r>
             <w:rPr>
-              <w:rStyle w:val="4"/>
+              <w:rStyle w:val="a3"/>
             </w:rPr>
             <w:t>Место для ввода текста.</w:t>
           </w:r>
@@ -3505,7 +3704,6 @@
     <w:docPart>
       <w:docPartPr>
         <w:name w:val="{9f6b6f41-b0ec-4808-958a-bbfed2e194c3}"/>
-        <w:style w:val=""/>
         <w:category>
           <w:name w:val="Общие"/>
           <w:gallery w:val="placeholder"/>
@@ -3516,14 +3714,13 @@
         <w:behaviors>
           <w:behavior w:val="content"/>
         </w:behaviors>
-        <w:description w:val=""/>
         <w:guid w:val="{9F6B6F41-B0EC-4808-958A-BBFED2E194C3}"/>
       </w:docPartPr>
       <w:docPartBody>
         <w:p>
           <w:r>
             <w:rPr>
-              <w:rStyle w:val="4"/>
+              <w:rStyle w:val="a3"/>
             </w:rPr>
             <w:t>Место для ввода текста.</w:t>
           </w:r>
@@ -3533,7 +3730,6 @@
     <w:docPart>
       <w:docPartPr>
         <w:name w:val="{7635eec5-27f1-47e1-afba-abb20caf76ab}"/>
-        <w:style w:val=""/>
         <w:category>
           <w:name w:val="Общие"/>
           <w:gallery w:val="placeholder"/>
@@ -3544,17 +3740,16 @@
         <w:behaviors>
           <w:behavior w:val="content"/>
         </w:behaviors>
-        <w:description w:val=""/>
         <w:guid w:val="{7635EEC5-27F1-47E1-AFBA-ABB20CAF76AB}"/>
       </w:docPartPr>
       <w:docPartBody>
         <w:p>
           <w:pPr>
-            <w:pStyle w:val="5"/>
+            <w:pStyle w:val="E836A61EA7AB4ABF8BE0876B950803F8"/>
           </w:pPr>
           <w:r>
             <w:rPr>
-              <w:rStyle w:val="4"/>
+              <w:rStyle w:val="a3"/>
             </w:rPr>
             <w:t>Место для ввода текста.</w:t>
           </w:r>
@@ -3564,7 +3759,6 @@
     <w:docPart>
       <w:docPartPr>
         <w:name w:val="DefaultPlaceholder_1082065161"/>
-        <w:style w:val=""/>
         <w:category>
           <w:name w:val="Общие"/>
           <w:gallery w:val="placeholder"/>
@@ -3575,14 +3769,13 @@
         <w:behaviors>
           <w:behavior w:val="content"/>
         </w:behaviors>
-        <w:description w:val=""/>
         <w:guid w:val="{C418956C-1CF6-4483-9614-EB8D25675D62}"/>
       </w:docPartPr>
       <w:docPartBody>
         <w:p>
           <w:r>
             <w:rPr>
-              <w:rStyle w:val="4"/>
+              <w:rStyle w:val="a3"/>
             </w:rPr>
             <w:t>Выберите стандартный блок.</w:t>
           </w:r>
@@ -3592,7 +3785,6 @@
     <w:docPart>
       <w:docPartPr>
         <w:name w:val="EB3A818BD2B549ADB5E9D8D42654AFB3"/>
-        <w:style w:val=""/>
         <w:category>
           <w:name w:val="Общие"/>
           <w:gallery w:val="placeholder"/>
@@ -3603,62 +3795,61 @@
         <w:behaviors>
           <w:behavior w:val="content"/>
         </w:behaviors>
-        <w:description w:val=""/>
         <w:guid w:val="{16AF29CF-8021-40F9-88F1-040C805B1982}"/>
       </w:docPartPr>
       <w:docPartBody>
         <w:p>
           <w:pPr>
-            <w:pStyle w:val="20"/>
+            <w:pStyle w:val="EB3A818BD2B549ADB5E9D8D42654AFB31"/>
           </w:pPr>
           <w:r>
             <w:rPr>
-              <w:rStyle w:val="4"/>
+              <w:rStyle w:val="a3"/>
             </w:rPr>
             <w:t>Место</w:t>
           </w:r>
           <w:r>
             <w:rPr>
-              <w:rStyle w:val="4"/>
+              <w:rStyle w:val="a3"/>
               <w:lang w:val="en-US"/>
             </w:rPr>
             <w:t xml:space="preserve"> </w:t>
           </w:r>
           <w:r>
             <w:rPr>
-              <w:rStyle w:val="4"/>
+              <w:rStyle w:val="a3"/>
             </w:rPr>
             <w:t>для</w:t>
           </w:r>
           <w:r>
             <w:rPr>
-              <w:rStyle w:val="4"/>
+              <w:rStyle w:val="a3"/>
               <w:lang w:val="en-US"/>
             </w:rPr>
             <w:t xml:space="preserve"> </w:t>
           </w:r>
           <w:r>
             <w:rPr>
-              <w:rStyle w:val="4"/>
+              <w:rStyle w:val="a3"/>
             </w:rPr>
             <w:t>ввода</w:t>
           </w:r>
           <w:r>
             <w:rPr>
-              <w:rStyle w:val="4"/>
+              <w:rStyle w:val="a3"/>
               <w:lang w:val="en-US"/>
             </w:rPr>
             <w:t xml:space="preserve"> </w:t>
           </w:r>
           <w:r>
             <w:rPr>
-              <w:rStyle w:val="4"/>
+              <w:rStyle w:val="a3"/>
             </w:rPr>
             <w:t>текста</w:t>
           </w:r>
           <w:r>
             <w:rPr>
-              <w:rStyle w:val="4"/>
+              <w:rStyle w:val="a3"/>
               <w:lang w:val="en-US"/>
             </w:rPr>
             <w:t>.</w:t>
@@ -3669,7 +3860,6 @@
     <w:docPart>
       <w:docPartPr>
         <w:name w:val="C208866752B34165AFAF60C0A2A8C580"/>
-        <w:style w:val=""/>
         <w:category>
           <w:name w:val="Общие"/>
           <w:gallery w:val="placeholder"/>
@@ -3680,22 +3870,30 @@
         <w:behaviors>
           <w:behavior w:val="content"/>
         </w:behaviors>
-        <w:description w:val=""/>
         <w:guid w:val="{7C1721C8-220B-4C36-9F5F-56914D32DA37}"/>
       </w:docPartPr>
       <w:docPartBody>
         <w:p>
           <w:pPr>
-            <w:pStyle w:val="19"/>
+            <w:pStyle w:val="C208866752B34165AFAF60C0A2A8C580"/>
           </w:pPr>
           <w:r>
             <w:rPr>
-              <w:rStyle w:val="18"/>
+              <w:rStyle w:val="a4"/>
               <w:color w:val="auto"/>
               <w:szCs w:val="24"/>
               <w:shd w:val="clear" w:color="auto" w:fill="FFFFFF"/>
             </w:rPr>
-            <w:t>Место для ввода текста.Контакты заказчика доступны после начала работы над предложением</w:t>
+            <w:t xml:space="preserve">Место для ввода текста.Контакты заказчика доступны </w:t>
+          </w:r>
+          <w:r>
+            <w:rPr>
+              <w:rStyle w:val="a4"/>
+              <w:color w:val="auto"/>
+              <w:szCs w:val="24"/>
+              <w:shd w:val="clear" w:color="auto" w:fill="FFFFFF"/>
+            </w:rPr>
+            <w:t>после начала работы над предложением</w:t>
           </w:r>
         </w:p>
       </w:docPartBody>
@@ -3703,7 +3901,6 @@
     <w:docPart>
       <w:docPartPr>
         <w:name w:val="{039024fc-4269-464d-a406-fd49e5c6ffe8}"/>
-        <w:style w:val=""/>
         <w:category>
           <w:name w:val="General"/>
           <w:gallery w:val="placeholder"/>
@@ -3714,14 +3911,13 @@
         <w:behaviors>
           <w:behavior w:val="content"/>
         </w:behaviors>
-        <w:description w:val=""/>
-        <w:guid w:val="{039024fc-4269-464d-a406-fd49e5c6ffe8}"/>
+        <w:guid w:val="{039024FC-4269-464D-A406-FD49E5C6FFE8}"/>
       </w:docPartPr>
       <w:docPartBody>
         <w:p>
           <w:r>
             <w:rPr>
-              <w:rStyle w:val="4"/>
+              <w:rStyle w:val="a3"/>
             </w:rPr>
             <w:t>Click or tap here to enter text.</w:t>
           </w:r>
@@ -3733,8 +3929,8 @@
 </file>
 
 <file path=word/glossary/endnotes.xml><?xml version="1.0" encoding="utf-8"?>
-<w:endnotes xmlns:wpc="http://schemas.microsoft.com/office/word/2010/wordprocessingCanvas" xmlns:mc="http://schemas.openxmlformats.org/markup-compatibility/2006" xmlns:o="urn:schemas-microsoft-com:office:office" xmlns:r="http://schemas.openxmlformats.org/officeDocument/2006/relationships" xmlns:m="http://schemas.openxmlformats.org/officeDocument/2006/math" xmlns:v="urn:schemas-microsoft-com:vml" xmlns:wp14="http://schemas.microsoft.com/office/word/2010/wordprocessingDrawing" xmlns:wp="http://schemas.openxmlformats.org/drawingml/2006/wordprocessingDrawing" xmlns:w="http://schemas.openxmlformats.org/wordprocessingml/2006/main" xmlns:w14="http://schemas.microsoft.com/office/word/2010/wordml" xmlns:w15="http://schemas.microsoft.com/office/word/2012/wordml" xmlns:w10="urn:schemas-microsoft-com:office:word" xmlns:wpg="http://schemas.microsoft.com/office/word/2010/wordprocessingGroup" xmlns:wpi="http://schemas.microsoft.com/office/word/2010/wordprocessingInk" xmlns:wne="http://schemas.microsoft.com/office/word/2006/wordml" xmlns:wps="http://schemas.microsoft.com/office/word/2010/wordprocessingShape" xmlns:wpsCustomData="http://www.wps.cn/officeDocument/2013/wpsCustomData" mc:Ignorable="w14 w15 wp14">
-  <w:endnote w:type="separator" w:id="0">
+<w:endnotes xmlns:wpc="http://schemas.microsoft.com/office/word/2010/wordprocessingCanvas" xmlns:cx="http://schemas.microsoft.com/office/drawing/2014/chartex" xmlns:cx1="http://schemas.microsoft.com/office/drawing/2015/9/8/chartex" xmlns:cx2="http://schemas.microsoft.com/office/drawing/2015/10/21/chartex" xmlns:cx3="http://schemas.microsoft.com/office/drawing/2016/5/9/chartex" xmlns:cx4="http://schemas.microsoft.com/office/drawing/2016/5/10/chartex" xmlns:cx5="http://schemas.microsoft.com/office/drawing/2016/5/11/chartex" xmlns:cx6="http://schemas.microsoft.com/office/drawing/2016/5/12/chartex" xmlns:cx7="http://schemas.microsoft.com/office/drawing/2016/5/13/chartex" xmlns:cx8="http://schemas.microsoft.com/office/drawing/2016/5/14/chartex" xmlns:mc="http://schemas.openxmlformats.org/markup-compatibility/2006" xmlns:aink="http://schemas.microsoft.com/office/drawing/2016/ink" xmlns:am3d="http://schemas.microsoft.com/office/drawing/2017/model3d" xmlns:o="urn:schemas-microsoft-com:office:office" xmlns:r="http://schemas.openxmlformats.org/officeDocument/2006/relationships" xmlns:m="http://schemas.openxmlformats.org/officeDocument/2006/math" xmlns:v="urn:schemas-microsoft-com:vml" xmlns:wp14="http://schemas.microsoft.com/office/word/2010/wordprocessingDrawing" xmlns:wp="http://schemas.openxmlformats.org/drawingml/2006/wordprocessingDrawing" xmlns:w10="urn:schemas-microsoft-com:office:word" xmlns:w="http://schemas.openxmlformats.org/wordprocessingml/2006/main" xmlns:w14="http://schemas.microsoft.com/office/word/2010/wordml" xmlns:w15="http://schemas.microsoft.com/office/word/2012/wordml" xmlns:w16cid="http://schemas.microsoft.com/office/word/2016/wordml/cid" xmlns:w16se="http://schemas.microsoft.com/office/word/2015/wordml/symex" xmlns:wpg="http://schemas.microsoft.com/office/word/2010/wordprocessingGroup" xmlns:wpi="http://schemas.microsoft.com/office/word/2010/wordprocessingInk" xmlns:wne="http://schemas.microsoft.com/office/word/2006/wordml" xmlns:wps="http://schemas.microsoft.com/office/word/2010/wordprocessingShape" mc:Ignorable="w14 w15 w16se w16cid wp14">
+  <w:endnote w:type="separator" w:id="-1">
     <w:p>
       <w:pPr>
         <w:spacing w:line="240" w:lineRule="auto"/>
@@ -3744,7 +3940,7 @@
       </w:r>
     </w:p>
   </w:endnote>
-  <w:endnote w:type="continuationSeparator" w:id="1">
+  <w:endnote w:type="continuationSeparator" w:id="0">
     <w:p>
       <w:pPr>
         <w:spacing w:line="240" w:lineRule="auto"/>
@@ -3758,91 +3954,84 @@
 </file>
 
 <file path=word/glossary/fontTable.xml><?xml version="1.0" encoding="utf-8"?>
-<w:fonts xmlns:mc="http://schemas.openxmlformats.org/markup-compatibility/2006" xmlns:r="http://schemas.openxmlformats.org/officeDocument/2006/relationships" xmlns:w="http://schemas.openxmlformats.org/wordprocessingml/2006/main" xmlns:w14="http://schemas.microsoft.com/office/word/2010/wordml" mc:Ignorable="w14">
+<w:fonts xmlns:mc="http://schemas.openxmlformats.org/markup-compatibility/2006" xmlns:r="http://schemas.openxmlformats.org/officeDocument/2006/relationships" xmlns:w="http://schemas.openxmlformats.org/wordprocessingml/2006/main" xmlns:w14="http://schemas.microsoft.com/office/word/2010/wordml" xmlns:w15="http://schemas.microsoft.com/office/word/2012/wordml" xmlns:w16cid="http://schemas.microsoft.com/office/word/2016/wordml/cid" xmlns:w16se="http://schemas.microsoft.com/office/word/2015/wordml/symex" mc:Ignorable="w14 w15 w16se w16cid">
+  <w:font w:name="Calibri">
+    <w:panose1 w:val="020F0502020204030204"/>
+    <w:charset w:val="00"/>
+    <w:family w:val="swiss"/>
+    <w:pitch w:val="variable"/>
+    <w:sig w:usb0="E4002EFF" w:usb1="C000247B" w:usb2="00000009" w:usb3="00000000" w:csb0="000001FF" w:csb1="00000000"/>
+  </w:font>
   <w:font w:name="Times New Roman">
     <w:panose1 w:val="02020603050405020304"/>
-    <w:charset w:val="CC"/>
+    <w:charset w:val="00"/>
     <w:family w:val="roman"/>
-    <w:pitch w:val="default"/>
-    <w:sig w:usb0="E0002EFF" w:usb1="C000785B" w:usb2="00000009" w:usb3="00000000" w:csb0="400001FF" w:csb1="FFFF0000"/>
+    <w:pitch w:val="variable"/>
+    <w:sig w:usb0="E0002EFF" w:usb1="C000785B" w:usb2="00000009" w:usb3="00000000" w:csb0="000001FF" w:csb1="00000000"/>
   </w:font>
-  <w:font w:name="宋体">
-    <w:altName w:val="SimSun"/>
+  <w:font w:name="SimSun">
+    <w:altName w:val="宋体"/>
     <w:panose1 w:val="02010600030101010101"/>
     <w:charset w:val="86"/>
     <w:family w:val="auto"/>
     <w:pitch w:val="variable"/>
-    <w:sig w:usb0="00000003" w:usb1="080E0000" w:usb2="00000010" w:usb3="00000000" w:csb0="00040001" w:csb1="00000000"/>
+    <w:sig w:usb0="00000003" w:usb1="288F0000" w:usb2="00000016" w:usb3="00000000" w:csb0="00040001" w:csb1="00000000"/>
   </w:font>
-  <w:font w:name="SimSun">
+  <w:font w:name="Tahoma">
+    <w:panose1 w:val="020B0604030504040204"/>
+    <w:charset w:val="00"/>
+    <w:family w:val="swiss"/>
+    <w:pitch w:val="variable"/>
+    <w:sig w:usb0="E1002EFF" w:usb1="C000605B" w:usb2="00000029" w:usb3="00000000" w:csb0="000101FF" w:csb1="00000000"/>
+  </w:font>
+  <w:font w:name="Cambria">
+    <w:panose1 w:val="02040503050406030204"/>
+    <w:charset w:val="00"/>
+    <w:family w:val="roman"/>
+    <w:pitch w:val="variable"/>
+    <w:sig w:usb0="E00006FF" w:usb1="420024FF" w:usb2="02000000" w:usb3="00000000" w:csb0="0000019F" w:csb1="00000000"/>
+  </w:font>
+  <w:font w:name="DengXian">
+    <w:altName w:val="等线"/>
     <w:panose1 w:val="02010600030101010101"/>
     <w:charset w:val="86"/>
     <w:family w:val="auto"/>
-    <w:pitch w:val="default"/>
-    <w:sig w:usb0="00000003" w:usb1="288F0000" w:usb2="00000006" w:usb3="00000000" w:csb0="00040001" w:csb1="00000000"/>
+    <w:pitch w:val="variable"/>
+    <w:sig w:usb0="A00002BF" w:usb1="38CF7CFA" w:usb2="00000016" w:usb3="00000000" w:csb0="0004000F" w:csb1="00000000"/>
   </w:font>
-  <w:font w:name="Arial">
-    <w:panose1 w:val="020B0604020202020204"/>
+  <w:font w:name="DengXian Light">
+    <w:altName w:val="等线 Light"/>
+    <w:charset w:val="86"/>
+    <w:family w:val="auto"/>
+    <w:pitch w:val="variable"/>
+    <w:sig w:usb0="A00002BF" w:usb1="38CF7CFA" w:usb2="00000016" w:usb3="00000000" w:csb0="0004000F" w:csb1="00000000"/>
+  </w:font>
+  <w:font w:name="Calibri Light">
+    <w:panose1 w:val="020F0302020204030204"/>
     <w:charset w:val="00"/>
     <w:family w:val="swiss"/>
-    <w:pitch w:val="default"/>
-    <w:sig w:usb0="E0002EFF" w:usb1="C000785B" w:usb2="00000009" w:usb3="00000000" w:csb0="400001FF" w:csb1="FFFF0000"/>
-  </w:font>
-  <w:font w:name="黑体">
-    <w:altName w:val="SimSun"/>
-    <w:panose1 w:val="02010600030101010101"/>
-    <w:charset w:val="86"/>
-    <w:family w:val="auto"/>
-    <w:pitch w:val="default"/>
-    <w:sig w:usb0="00000001" w:usb1="080E0000" w:usb2="00000010" w:usb3="00000000" w:csb0="00040000" w:csb1="00000000"/>
-  </w:font>
-  <w:font w:name="Courier New">
-    <w:panose1 w:val="02070309020205020404"/>
-    <w:charset w:val="00"/>
-    <w:family w:val="modern"/>
-    <w:pitch w:val="default"/>
-    <w:sig w:usb0="E0002EFF" w:usb1="C0007843" w:usb2="00000009" w:usb3="00000000" w:csb0="400001FF" w:csb1="FFFF0000"/>
-  </w:font>
-  <w:font w:name="Wingdings">
-    <w:panose1 w:val="05000000000000000000"/>
-    <w:charset w:val="02"/>
-    <w:family w:val="auto"/>
-    <w:pitch w:val="default"/>
-    <w:sig w:usb0="00000000" w:usb1="00000000" w:usb2="00000000" w:usb3="00000000" w:csb0="80000000" w:csb1="00000000"/>
-  </w:font>
-  <w:font w:name="Calibri">
-    <w:panose1 w:val="020F0502020204030204"/>
-    <w:charset w:val="00"/>
-    <w:family w:val="swiss"/>
-    <w:pitch w:val="default"/>
-    <w:sig w:usb0="E4002EFF" w:usb1="C000247B" w:usb2="00000009" w:usb3="00000000" w:csb0="200001FF" w:csb1="00000000"/>
-  </w:font>
-  <w:font w:name="Calibri">
-    <w:panose1 w:val="020F0502020204030204"/>
-    <w:charset w:val="CC"/>
-    <w:family w:val="swiss"/>
-    <w:pitch w:val="default"/>
-    <w:sig w:usb0="E4002EFF" w:usb1="C000247B" w:usb2="00000009" w:usb3="00000000" w:csb0="200001FF" w:csb1="00000000"/>
+    <w:pitch w:val="variable"/>
+    <w:sig w:usb0="E4002EFF" w:usb1="C000247B" w:usb2="00000009" w:usb3="00000000" w:csb0="000001FF" w:csb1="00000000"/>
   </w:font>
 </w:fonts>
 </file>
 
 <file path=word/glossary/footnotes.xml><?xml version="1.0" encoding="utf-8"?>
-<w:footnotes xmlns:wpc="http://schemas.microsoft.com/office/word/2010/wordprocessingCanvas" xmlns:mc="http://schemas.openxmlformats.org/markup-compatibility/2006" xmlns:o="urn:schemas-microsoft-com:office:office" xmlns:r="http://schemas.openxmlformats.org/officeDocument/2006/relationships" xmlns:m="http://schemas.openxmlformats.org/officeDocument/2006/math" xmlns:v="urn:schemas-microsoft-com:vml" xmlns:wp14="http://schemas.microsoft.com/office/word/2010/wordprocessingDrawing" xmlns:wp="http://schemas.openxmlformats.org/drawingml/2006/wordprocessingDrawing" xmlns:w="http://schemas.openxmlformats.org/wordprocessingml/2006/main" xmlns:w14="http://schemas.microsoft.com/office/word/2010/wordml" xmlns:w15="http://schemas.microsoft.com/office/word/2012/wordml" xmlns:w10="urn:schemas-microsoft-com:office:word" xmlns:wpg="http://schemas.microsoft.com/office/word/2010/wordprocessingGroup" xmlns:wpi="http://schemas.microsoft.com/office/word/2010/wordprocessingInk" xmlns:wne="http://schemas.microsoft.com/office/word/2006/wordml" xmlns:wps="http://schemas.microsoft.com/office/word/2010/wordprocessingShape" xmlns:wpsCustomData="http://www.wps.cn/officeDocument/2013/wpsCustomData" mc:Ignorable="w14 w15 wp14">
-  <w:footnote w:type="separator" w:id="0">
+<w:footnotes xmlns:wpc="http://schemas.microsoft.com/office/word/2010/wordprocessingCanvas" xmlns:cx="http://schemas.microsoft.com/office/drawing/2014/chartex" xmlns:cx1="http://schemas.microsoft.com/office/drawing/2015/9/8/chartex" xmlns:cx2="http://schemas.microsoft.com/office/drawing/2015/10/21/chartex" xmlns:cx3="http://schemas.microsoft.com/office/drawing/2016/5/9/chartex" xmlns:cx4="http://schemas.microsoft.com/office/drawing/2016/5/10/chartex" xmlns:cx5="http://schemas.microsoft.com/office/drawing/2016/5/11/chartex" xmlns:cx6="http://schemas.microsoft.com/office/drawing/2016/5/12/chartex" xmlns:cx7="http://schemas.microsoft.com/office/drawing/2016/5/13/chartex" xmlns:cx8="http://schemas.microsoft.com/office/drawing/2016/5/14/chartex" xmlns:mc="http://schemas.openxmlformats.org/markup-compatibility/2006" xmlns:aink="http://schemas.microsoft.com/office/drawing/2016/ink" xmlns:am3d="http://schemas.microsoft.com/office/drawing/2017/model3d" xmlns:o="urn:schemas-microsoft-com:office:office" xmlns:r="http://schemas.openxmlformats.org/officeDocument/2006/relationships" xmlns:m="http://schemas.openxmlformats.org/officeDocument/2006/math" xmlns:v="urn:schemas-microsoft-com:vml" xmlns:wp14="http://schemas.microsoft.com/office/word/2010/wordprocessingDrawing" xmlns:wp="http://schemas.openxmlformats.org/drawingml/2006/wordprocessingDrawing" xmlns:w10="urn:schemas-microsoft-com:office:word" xmlns:w="http://schemas.openxmlformats.org/wordprocessingml/2006/main" xmlns:w14="http://schemas.microsoft.com/office/word/2010/wordml" xmlns:w15="http://schemas.microsoft.com/office/word/2012/wordml" xmlns:w16cid="http://schemas.microsoft.com/office/word/2016/wordml/cid" xmlns:w16se="http://schemas.microsoft.com/office/word/2015/wordml/symex" xmlns:wpg="http://schemas.microsoft.com/office/word/2010/wordprocessingGroup" xmlns:wpi="http://schemas.microsoft.com/office/word/2010/wordprocessingInk" xmlns:wne="http://schemas.microsoft.com/office/word/2006/wordml" xmlns:wps="http://schemas.microsoft.com/office/word/2010/wordprocessingShape" mc:Ignorable="w14 w15 w16se w16cid wp14">
+  <w:footnote w:type="separator" w:id="-1">
     <w:p>
       <w:pPr>
-        <w:spacing w:before="0" w:after="0" w:line="259" w:lineRule="auto"/>
+        <w:spacing w:after="0"/>
       </w:pPr>
       <w:r>
         <w:separator/>
       </w:r>
     </w:p>
   </w:footnote>
-  <w:footnote w:type="continuationSeparator" w:id="1">
+  <w:footnote w:type="continuationSeparator" w:id="0">
     <w:p>
       <w:pPr>
-        <w:spacing w:before="0" w:after="0" w:line="259" w:lineRule="auto"/>
+        <w:spacing w:after="0"/>
       </w:pPr>
       <w:r>
         <w:continuationSeparator/>
@@ -3853,22 +4042,24 @@
 </file>
 
 <file path=word/glossary/settings.xml><?xml version="1.0" encoding="utf-8"?>
-<w:settings xmlns:mc="http://schemas.openxmlformats.org/markup-compatibility/2006" xmlns:o="urn:schemas-microsoft-com:office:office" xmlns:r="http://schemas.openxmlformats.org/officeDocument/2006/relationships" xmlns:m="http://schemas.openxmlformats.org/officeDocument/2006/math" xmlns:v="urn:schemas-microsoft-com:vml" xmlns:w10="urn:schemas-microsoft-com:office:word" xmlns:w="http://schemas.openxmlformats.org/wordprocessingml/2006/main" xmlns:w14="http://schemas.microsoft.com/office/word/2010/wordml" xmlns:sl="http://schemas.openxmlformats.org/schemaLibrary/2006/main" xmlns:wpsCustomData="http://www.wps.cn/officeDocument/2013/wpsCustomData" mc:Ignorable="w14">
+<w:settings xmlns:mc="http://schemas.openxmlformats.org/markup-compatibility/2006" xmlns:o="urn:schemas-microsoft-com:office:office" xmlns:r="http://schemas.openxmlformats.org/officeDocument/2006/relationships" xmlns:m="http://schemas.openxmlformats.org/officeDocument/2006/math" xmlns:v="urn:schemas-microsoft-com:vml" xmlns:w10="urn:schemas-microsoft-com:office:word" xmlns:w="http://schemas.openxmlformats.org/wordprocessingml/2006/main" xmlns:w14="http://schemas.microsoft.com/office/word/2010/wordml" xmlns:w15="http://schemas.microsoft.com/office/word/2012/wordml" xmlns:w16cid="http://schemas.microsoft.com/office/word/2016/wordml/cid" xmlns:w16se="http://schemas.microsoft.com/office/word/2015/wordml/symex" xmlns:sl="http://schemas.openxmlformats.org/schemaLibrary/2006/main" mc:Ignorable="w14 w15 w16se w16cid">
   <w:defaultTabStop w:val="708"/>
   <w:characterSpacingControl w:val="doNotCompress"/>
   <w:footnotePr>
+    <w:footnote w:id="-1"/>
     <w:footnote w:id="0"/>
-    <w:footnote w:id="1"/>
   </w:footnotePr>
   <w:endnotePr>
+    <w:endnote w:id="-1"/>
     <w:endnote w:id="0"/>
-    <w:endnote w:id="1"/>
   </w:endnotePr>
   <w:compat>
+    <w:useFELayout/>
     <w:compatSetting w:name="compatibilityMode" w:uri="http://schemas.microsoft.com/office/word" w:val="14"/>
     <w:compatSetting w:name="overrideTableStyleFontSizeAndJustification" w:uri="http://schemas.microsoft.com/office/word" w:val="1"/>
     <w:compatSetting w:name="enableOpenTypeFeatures" w:uri="http://schemas.microsoft.com/office/word" w:val="1"/>
     <w:compatSetting w:name="doNotFlipMirrorIndents" w:uri="http://schemas.microsoft.com/office/word" w:val="1"/>
+    <w:compatSetting w:name="useWord2013TrackBottomHyphenation" w:uri="http://schemas.microsoft.com/office/word" w:val="1"/>
   </w:compat>
   <w:rsids>
     <w:rsidRoot w:val="004D3BEB"/>
@@ -3885,6 +4076,7 @@
     <w:rsid w:val="007052E1"/>
     <w:rsid w:val="00750BE3"/>
     <w:rsid w:val="007559F3"/>
+    <w:rsid w:val="007939C6"/>
     <w:rsid w:val="007D42DD"/>
     <w:rsid w:val="007F2C78"/>
     <w:rsid w:val="00871779"/>
@@ -3924,53 +4116,417 @@
   </m:mathPr>
   <w:themeFontLang w:val="ru-RU" w:eastAsia="zh-CN"/>
   <w:clrSchemeMapping w:bg1="light1" w:t1="dark1" w:bg2="light2" w:t2="dark2" w:accent1="accent1" w:accent2="accent2" w:accent3="accent3" w:accent4="accent4" w:accent5="accent5" w:accent6="accent6" w:hyperlink="hyperlink" w:followedHyperlink="followedHyperlink"/>
+  <w:decimalSymbol w:val=","/>
+  <w:listSeparator w:val=";"/>
 </w:settings>
 </file>
 
 <file path=word/glossary/styles.xml><?xml version="1.0" encoding="utf-8"?>
-<w:styles xmlns:mc="http://schemas.openxmlformats.org/markup-compatibility/2006" xmlns:o="urn:schemas-microsoft-com:office:office" xmlns:r="http://schemas.openxmlformats.org/officeDocument/2006/relationships" xmlns:m="http://schemas.openxmlformats.org/officeDocument/2006/math" xmlns:v="urn:schemas-microsoft-com:vml" xmlns:w="http://schemas.openxmlformats.org/wordprocessingml/2006/main" xmlns:w14="http://schemas.microsoft.com/office/word/2010/wordml" xmlns:w10="urn:schemas-microsoft-com:office:word" xmlns:sl="http://schemas.openxmlformats.org/schemaLibrary/2006/main" xmlns:wpsCustomData="http://www.wps.cn/officeDocument/2013/wpsCustomData" mc:Ignorable="w14">
+<w:styles xmlns:mc="http://schemas.openxmlformats.org/markup-compatibility/2006" xmlns:r="http://schemas.openxmlformats.org/officeDocument/2006/relationships" xmlns:w="http://schemas.openxmlformats.org/wordprocessingml/2006/main" xmlns:w14="http://schemas.microsoft.com/office/word/2010/wordml" xmlns:w15="http://schemas.microsoft.com/office/word/2012/wordml" xmlns:w16cid="http://schemas.microsoft.com/office/word/2016/wordml/cid" xmlns:w16se="http://schemas.microsoft.com/office/word/2015/wordml/symex" mc:Ignorable="w14 w15 w16se w16cid">
   <w:docDefaults>
     <w:rPrDefault>
       <w:rPr>
-        <w:rFonts w:asciiTheme="minorHAnsi" w:hAnsiTheme="minorHAnsi" w:eastAsiaTheme="minorEastAsia" w:cstheme="minorBidi"/>
+        <w:rFonts w:asciiTheme="minorHAnsi" w:eastAsiaTheme="minorEastAsia" w:hAnsiTheme="minorHAnsi" w:cstheme="minorBidi"/>
+        <w:lang w:val="en-US" w:eastAsia="en-US" w:bidi="ar-SA"/>
       </w:rPr>
     </w:rPrDefault>
     <w:pPrDefault/>
   </w:docDefaults>
-  <w:latentStyles w:count="260" w:defQFormat="0" w:defUnhideWhenUsed="1" w:defSemiHidden="1" w:defUIPriority="99" w:defLockedState="0">
-    <w:lsdException w:qFormat="1" w:unhideWhenUsed="0" w:uiPriority="0" w:semiHidden="0" w:name="Normal"/>
-    <w:lsdException w:qFormat="1" w:uiPriority="1" w:name="Default Paragraph Font"/>
-    <w:lsdException w:qFormat="1" w:unhideWhenUsed="0" w:uiPriority="0" w:name="Hyperlink"/>
-    <w:lsdException w:uiPriority="99" w:name="Normal Table"/>
-    <w:lsdException w:qFormat="1" w:unhideWhenUsed="0" w:uiPriority="99" w:name="Placeholder Text"/>
+  <w:latentStyles w:defLockedState="0" w:defUIPriority="99" w:defSemiHidden="0" w:defUnhideWhenUsed="0" w:defQFormat="0" w:count="377">
+    <w:lsdException w:name="Normal" w:uiPriority="0" w:qFormat="1"/>
+    <w:lsdException w:name="heading 2" w:semiHidden="1" w:unhideWhenUsed="1"/>
+    <w:lsdException w:name="heading 3" w:semiHidden="1" w:unhideWhenUsed="1"/>
+    <w:lsdException w:name="heading 4" w:semiHidden="1" w:unhideWhenUsed="1"/>
+    <w:lsdException w:name="heading 5" w:semiHidden="1" w:unhideWhenUsed="1"/>
+    <w:lsdException w:name="heading 6" w:semiHidden="1" w:unhideWhenUsed="1"/>
+    <w:lsdException w:name="heading 7" w:semiHidden="1" w:unhideWhenUsed="1"/>
+    <w:lsdException w:name="heading 8" w:semiHidden="1" w:unhideWhenUsed="1"/>
+    <w:lsdException w:name="heading 9" w:semiHidden="1" w:unhideWhenUsed="1"/>
+    <w:lsdException w:name="index 1" w:semiHidden="1" w:unhideWhenUsed="1"/>
+    <w:lsdException w:name="index 2" w:semiHidden="1" w:unhideWhenUsed="1"/>
+    <w:lsdException w:name="index 3" w:semiHidden="1" w:unhideWhenUsed="1"/>
+    <w:lsdException w:name="index 4" w:semiHidden="1" w:unhideWhenUsed="1"/>
+    <w:lsdException w:name="index 5" w:semiHidden="1" w:unhideWhenUsed="1"/>
+    <w:lsdException w:name="index 6" w:semiHidden="1" w:unhideWhenUsed="1"/>
+    <w:lsdException w:name="index 7" w:semiHidden="1" w:unhideWhenUsed="1"/>
+    <w:lsdException w:name="index 8" w:semiHidden="1" w:unhideWhenUsed="1"/>
+    <w:lsdException w:name="index 9" w:semiHidden="1" w:unhideWhenUsed="1"/>
+    <w:lsdException w:name="toc 1" w:semiHidden="1" w:unhideWhenUsed="1"/>
+    <w:lsdException w:name="toc 2" w:semiHidden="1" w:unhideWhenUsed="1"/>
+    <w:lsdException w:name="toc 3" w:semiHidden="1" w:unhideWhenUsed="1"/>
+    <w:lsdException w:name="toc 4" w:semiHidden="1" w:unhideWhenUsed="1"/>
+    <w:lsdException w:name="toc 5" w:semiHidden="1" w:unhideWhenUsed="1"/>
+    <w:lsdException w:name="toc 6" w:semiHidden="1" w:unhideWhenUsed="1"/>
+    <w:lsdException w:name="toc 7" w:semiHidden="1" w:unhideWhenUsed="1"/>
+    <w:lsdException w:name="toc 8" w:semiHidden="1" w:unhideWhenUsed="1"/>
+    <w:lsdException w:name="toc 9" w:semiHidden="1" w:unhideWhenUsed="1"/>
+    <w:lsdException w:name="Normal Indent" w:semiHidden="1" w:unhideWhenUsed="1"/>
+    <w:lsdException w:name="footnote text" w:semiHidden="1" w:unhideWhenUsed="1"/>
+    <w:lsdException w:name="annotation text" w:semiHidden="1" w:unhideWhenUsed="1"/>
+    <w:lsdException w:name="header" w:semiHidden="1" w:unhideWhenUsed="1"/>
+    <w:lsdException w:name="footer" w:semiHidden="1" w:unhideWhenUsed="1"/>
+    <w:lsdException w:name="index heading" w:semiHidden="1" w:unhideWhenUsed="1"/>
+    <w:lsdException w:name="caption" w:semiHidden="1" w:unhideWhenUsed="1"/>
+    <w:lsdException w:name="table of figures" w:semiHidden="1" w:unhideWhenUsed="1"/>
+    <w:lsdException w:name="envelope address" w:semiHidden="1" w:unhideWhenUsed="1"/>
+    <w:lsdException w:name="envelope return" w:semiHidden="1" w:unhideWhenUsed="1"/>
+    <w:lsdException w:name="footnote reference" w:semiHidden="1" w:unhideWhenUsed="1"/>
+    <w:lsdException w:name="annotation reference" w:semiHidden="1" w:unhideWhenUsed="1"/>
+    <w:lsdException w:name="line number" w:semiHidden="1" w:unhideWhenUsed="1"/>
+    <w:lsdException w:name="page number" w:semiHidden="1" w:unhideWhenUsed="1"/>
+    <w:lsdException w:name="endnote reference" w:semiHidden="1" w:unhideWhenUsed="1"/>
+    <w:lsdException w:name="endnote text" w:semiHidden="1" w:unhideWhenUsed="1"/>
+    <w:lsdException w:name="table of authorities" w:semiHidden="1" w:unhideWhenUsed="1"/>
+    <w:lsdException w:name="macro" w:semiHidden="1" w:unhideWhenUsed="1"/>
+    <w:lsdException w:name="toa heading" w:semiHidden="1" w:unhideWhenUsed="1"/>
+    <w:lsdException w:name="List" w:semiHidden="1" w:unhideWhenUsed="1"/>
+    <w:lsdException w:name="List Bullet" w:semiHidden="1" w:unhideWhenUsed="1"/>
+    <w:lsdException w:name="List Number" w:semiHidden="1" w:unhideWhenUsed="1"/>
+    <w:lsdException w:name="List 2" w:semiHidden="1" w:unhideWhenUsed="1"/>
+    <w:lsdException w:name="List 3" w:semiHidden="1" w:unhideWhenUsed="1"/>
+    <w:lsdException w:name="List 4" w:semiHidden="1" w:unhideWhenUsed="1"/>
+    <w:lsdException w:name="List 5" w:semiHidden="1" w:unhideWhenUsed="1"/>
+    <w:lsdException w:name="List Bullet 2" w:semiHidden="1" w:unhideWhenUsed="1"/>
+    <w:lsdException w:name="List Bullet 3" w:semiHidden="1" w:unhideWhenUsed="1"/>
+    <w:lsdException w:name="List Bullet 4" w:semiHidden="1" w:unhideWhenUsed="1"/>
+    <w:lsdException w:name="List Bullet 5" w:semiHidden="1" w:unhideWhenUsed="1"/>
+    <w:lsdException w:name="List Number 2" w:semiHidden="1" w:unhideWhenUsed="1"/>
+    <w:lsdException w:name="List Number 3" w:semiHidden="1" w:unhideWhenUsed="1"/>
+    <w:lsdException w:name="List Number 4" w:semiHidden="1" w:unhideWhenUsed="1"/>
+    <w:lsdException w:name="List Number 5" w:semiHidden="1" w:unhideWhenUsed="1"/>
+    <w:lsdException w:name="Title" w:semiHidden="1" w:unhideWhenUsed="1"/>
+    <w:lsdException w:name="Closing" w:semiHidden="1" w:unhideWhenUsed="1"/>
+    <w:lsdException w:name="Signature" w:semiHidden="1" w:unhideWhenUsed="1"/>
+    <w:lsdException w:name="Default Paragraph Font" w:semiHidden="1" w:uiPriority="1" w:unhideWhenUsed="1" w:qFormat="1"/>
+    <w:lsdException w:name="Body Text" w:semiHidden="1" w:unhideWhenUsed="1"/>
+    <w:lsdException w:name="Body Text Indent" w:semiHidden="1" w:unhideWhenUsed="1"/>
+    <w:lsdException w:name="List Continue" w:semiHidden="1" w:unhideWhenUsed="1"/>
+    <w:lsdException w:name="List Continue 2" w:semiHidden="1" w:unhideWhenUsed="1"/>
+    <w:lsdException w:name="List Continue 3" w:semiHidden="1" w:unhideWhenUsed="1"/>
+    <w:lsdException w:name="List Continue 4" w:semiHidden="1" w:unhideWhenUsed="1"/>
+    <w:lsdException w:name="List Continue 5" w:semiHidden="1" w:unhideWhenUsed="1"/>
+    <w:lsdException w:name="Message Header" w:semiHidden="1" w:unhideWhenUsed="1"/>
+    <w:lsdException w:name="Salutation" w:semiHidden="1" w:unhideWhenUsed="1"/>
+    <w:lsdException w:name="Date" w:semiHidden="1" w:unhideWhenUsed="1"/>
+    <w:lsdException w:name="Body Text First Indent" w:semiHidden="1" w:unhideWhenUsed="1"/>
+    <w:lsdException w:name="Body Text First Indent 2" w:semiHidden="1" w:unhideWhenUsed="1"/>
+    <w:lsdException w:name="Note Heading" w:semiHidden="1" w:unhideWhenUsed="1"/>
+    <w:lsdException w:name="Body Text 2" w:semiHidden="1" w:unhideWhenUsed="1"/>
+    <w:lsdException w:name="Body Text 3" w:semiHidden="1" w:unhideWhenUsed="1"/>
+    <w:lsdException w:name="Body Text Indent 2" w:semiHidden="1" w:unhideWhenUsed="1"/>
+    <w:lsdException w:name="Body Text Indent 3" w:semiHidden="1" w:unhideWhenUsed="1"/>
+    <w:lsdException w:name="Block Text" w:semiHidden="1" w:unhideWhenUsed="1"/>
+    <w:lsdException w:name="Hyperlink" w:semiHidden="1" w:uiPriority="0" w:qFormat="1"/>
+    <w:lsdException w:name="FollowedHyperlink" w:semiHidden="1" w:unhideWhenUsed="1"/>
+    <w:lsdException w:name="Document Map" w:semiHidden="1" w:unhideWhenUsed="1"/>
+    <w:lsdException w:name="Plain Text" w:semiHidden="1" w:unhideWhenUsed="1"/>
+    <w:lsdException w:name="E-mail Signature" w:semiHidden="1" w:unhideWhenUsed="1"/>
+    <w:lsdException w:name="HTML Top of Form" w:semiHidden="1" w:unhideWhenUsed="1"/>
+    <w:lsdException w:name="HTML Bottom of Form" w:semiHidden="1" w:unhideWhenUsed="1"/>
+    <w:lsdException w:name="Normal (Web)" w:semiHidden="1" w:unhideWhenUsed="1"/>
+    <w:lsdException w:name="HTML Acronym" w:semiHidden="1" w:unhideWhenUsed="1"/>
+    <w:lsdException w:name="HTML Address" w:semiHidden="1" w:unhideWhenUsed="1"/>
+    <w:lsdException w:name="HTML Cite" w:semiHidden="1" w:unhideWhenUsed="1"/>
+    <w:lsdException w:name="HTML Code" w:semiHidden="1" w:unhideWhenUsed="1"/>
+    <w:lsdException w:name="HTML Definition" w:semiHidden="1" w:unhideWhenUsed="1"/>
+    <w:lsdException w:name="HTML Keyboard" w:semiHidden="1" w:unhideWhenUsed="1"/>
+    <w:lsdException w:name="HTML Preformatted" w:semiHidden="1" w:unhideWhenUsed="1"/>
+    <w:lsdException w:name="HTML Sample" w:semiHidden="1" w:unhideWhenUsed="1"/>
+    <w:lsdException w:name="HTML Typewriter" w:semiHidden="1" w:unhideWhenUsed="1"/>
+    <w:lsdException w:name="HTML Variable" w:semiHidden="1" w:unhideWhenUsed="1"/>
+    <w:lsdException w:name="Normal Table" w:semiHidden="1" w:unhideWhenUsed="1"/>
+    <w:lsdException w:name="annotation subject" w:semiHidden="1" w:unhideWhenUsed="1"/>
+    <w:lsdException w:name="No List" w:semiHidden="1" w:unhideWhenUsed="1"/>
+    <w:lsdException w:name="Outline List 1" w:semiHidden="1" w:unhideWhenUsed="1"/>
+    <w:lsdException w:name="Outline List 2" w:semiHidden="1" w:unhideWhenUsed="1"/>
+    <w:lsdException w:name="Outline List 3" w:semiHidden="1" w:unhideWhenUsed="1"/>
+    <w:lsdException w:name="Table Simple 1" w:semiHidden="1" w:unhideWhenUsed="1"/>
+    <w:lsdException w:name="Table Simple 2" w:semiHidden="1" w:unhideWhenUsed="1"/>
+    <w:lsdException w:name="Table Simple 3" w:semiHidden="1" w:unhideWhenUsed="1"/>
+    <w:lsdException w:name="Table Classic 1" w:semiHidden="1" w:unhideWhenUsed="1"/>
+    <w:lsdException w:name="Table Classic 2" w:semiHidden="1" w:unhideWhenUsed="1"/>
+    <w:lsdException w:name="Table Classic 3" w:semiHidden="1" w:unhideWhenUsed="1"/>
+    <w:lsdException w:name="Table Classic 4" w:semiHidden="1" w:unhideWhenUsed="1"/>
+    <w:lsdException w:name="Table Colorful 1" w:semiHidden="1" w:unhideWhenUsed="1"/>
+    <w:lsdException w:name="Table Colorful 2" w:semiHidden="1" w:unhideWhenUsed="1"/>
+    <w:lsdException w:name="Table Colorful 3" w:semiHidden="1" w:unhideWhenUsed="1"/>
+    <w:lsdException w:name="Table Columns 1" w:semiHidden="1" w:unhideWhenUsed="1"/>
+    <w:lsdException w:name="Table Columns 2" w:semiHidden="1" w:unhideWhenUsed="1"/>
+    <w:lsdException w:name="Table Columns 3" w:semiHidden="1" w:unhideWhenUsed="1"/>
+    <w:lsdException w:name="Table Columns 4" w:semiHidden="1" w:unhideWhenUsed="1"/>
+    <w:lsdException w:name="Table Columns 5" w:semiHidden="1" w:unhideWhenUsed="1"/>
+    <w:lsdException w:name="Table Grid 1" w:semiHidden="1" w:unhideWhenUsed="1"/>
+    <w:lsdException w:name="Table Grid 2" w:semiHidden="1" w:unhideWhenUsed="1"/>
+    <w:lsdException w:name="Table Grid 3" w:semiHidden="1" w:unhideWhenUsed="1"/>
+    <w:lsdException w:name="Table Grid 4" w:semiHidden="1" w:unhideWhenUsed="1"/>
+    <w:lsdException w:name="Table Grid 5" w:semiHidden="1" w:unhideWhenUsed="1"/>
+    <w:lsdException w:name="Table Grid 6" w:semiHidden="1" w:unhideWhenUsed="1"/>
+    <w:lsdException w:name="Table Grid 7" w:semiHidden="1" w:unhideWhenUsed="1"/>
+    <w:lsdException w:name="Table Grid 8" w:semiHidden="1" w:unhideWhenUsed="1"/>
+    <w:lsdException w:name="Table List 1" w:semiHidden="1" w:unhideWhenUsed="1"/>
+    <w:lsdException w:name="Table List 2" w:semiHidden="1" w:unhideWhenUsed="1"/>
+    <w:lsdException w:name="Table List 3" w:semiHidden="1" w:unhideWhenUsed="1"/>
+    <w:lsdException w:name="Table List 4" w:semiHidden="1" w:unhideWhenUsed="1"/>
+    <w:lsdException w:name="Table List 5" w:semiHidden="1" w:unhideWhenUsed="1"/>
+    <w:lsdException w:name="Table List 6" w:semiHidden="1" w:unhideWhenUsed="1"/>
+    <w:lsdException w:name="Table List 7" w:semiHidden="1" w:unhideWhenUsed="1"/>
+    <w:lsdException w:name="Table List 8" w:semiHidden="1" w:unhideWhenUsed="1"/>
+    <w:lsdException w:name="Table 3D effects 1" w:semiHidden="1" w:unhideWhenUsed="1"/>
+    <w:lsdException w:name="Table 3D effects 2" w:semiHidden="1" w:unhideWhenUsed="1"/>
+    <w:lsdException w:name="Table 3D effects 3" w:semiHidden="1" w:unhideWhenUsed="1"/>
+    <w:lsdException w:name="Table Contemporary" w:semiHidden="1" w:unhideWhenUsed="1"/>
+    <w:lsdException w:name="Table Elegant" w:semiHidden="1" w:unhideWhenUsed="1"/>
+    <w:lsdException w:name="Table Professional" w:semiHidden="1" w:unhideWhenUsed="1"/>
+    <w:lsdException w:name="Table Subtle 1" w:semiHidden="1" w:unhideWhenUsed="1"/>
+    <w:lsdException w:name="Table Subtle 2" w:semiHidden="1" w:unhideWhenUsed="1"/>
+    <w:lsdException w:name="Table Web 1" w:semiHidden="1" w:unhideWhenUsed="1"/>
+    <w:lsdException w:name="Table Web 2" w:semiHidden="1" w:unhideWhenUsed="1"/>
+    <w:lsdException w:name="Table Web 3" w:semiHidden="1" w:unhideWhenUsed="1"/>
+    <w:lsdException w:name="Balloon Text" w:semiHidden="1" w:unhideWhenUsed="1"/>
+    <w:lsdException w:name="Table Theme" w:semiHidden="1" w:unhideWhenUsed="1"/>
+    <w:lsdException w:name="Placeholder Text" w:semiHidden="1" w:qFormat="1"/>
+    <w:lsdException w:name="Light Shading"/>
+    <w:lsdException w:name="Light List"/>
+    <w:lsdException w:name="Light Grid"/>
+    <w:lsdException w:name="Medium Shading 1"/>
+    <w:lsdException w:name="Medium Shading 2"/>
+    <w:lsdException w:name="Medium List 1"/>
+    <w:lsdException w:name="Medium List 2"/>
+    <w:lsdException w:name="Medium Grid 1"/>
+    <w:lsdException w:name="Medium Grid 2"/>
+    <w:lsdException w:name="Medium Grid 3"/>
+    <w:lsdException w:name="Dark List"/>
+    <w:lsdException w:name="Colorful Shading"/>
+    <w:lsdException w:name="Colorful List"/>
+    <w:lsdException w:name="Colorful Grid"/>
+    <w:lsdException w:name="Light Shading Accent 1"/>
+    <w:lsdException w:name="Light List Accent 1"/>
+    <w:lsdException w:name="Light Grid Accent 1"/>
+    <w:lsdException w:name="Medium Shading 1 Accent 1"/>
+    <w:lsdException w:name="Medium Shading 2 Accent 1"/>
+    <w:lsdException w:name="Medium List 1 Accent 1"/>
+    <w:lsdException w:name="Revision" w:semiHidden="1"/>
+    <w:lsdException w:name="Medium List 2 Accent 1"/>
+    <w:lsdException w:name="Medium Grid 1 Accent 1"/>
+    <w:lsdException w:name="Medium Grid 2 Accent 1"/>
+    <w:lsdException w:name="Medium Grid 3 Accent 1"/>
+    <w:lsdException w:name="Dark List Accent 1"/>
+    <w:lsdException w:name="Colorful Shading Accent 1"/>
+    <w:lsdException w:name="Colorful List Accent 1"/>
+    <w:lsdException w:name="Colorful Grid Accent 1"/>
+    <w:lsdException w:name="Light Shading Accent 2"/>
+    <w:lsdException w:name="Light List Accent 2"/>
+    <w:lsdException w:name="Light Grid Accent 2"/>
+    <w:lsdException w:name="Medium Shading 1 Accent 2"/>
+    <w:lsdException w:name="Medium Shading 2 Accent 2"/>
+    <w:lsdException w:name="Medium List 1 Accent 2"/>
+    <w:lsdException w:name="Medium List 2 Accent 2"/>
+    <w:lsdException w:name="Medium Grid 1 Accent 2"/>
+    <w:lsdException w:name="Medium Grid 2 Accent 2"/>
+    <w:lsdException w:name="Medium Grid 3 Accent 2"/>
+    <w:lsdException w:name="Dark List Accent 2"/>
+    <w:lsdException w:name="Colorful Shading Accent 2"/>
+    <w:lsdException w:name="Colorful List Accent 2"/>
+    <w:lsdException w:name="Colorful Grid Accent 2"/>
+    <w:lsdException w:name="Light Shading Accent 3"/>
+    <w:lsdException w:name="Light List Accent 3"/>
+    <w:lsdException w:name="Light Grid Accent 3"/>
+    <w:lsdException w:name="Medium Shading 1 Accent 3"/>
+    <w:lsdException w:name="Medium Shading 2 Accent 3"/>
+    <w:lsdException w:name="Medium List 1 Accent 3"/>
+    <w:lsdException w:name="Medium List 2 Accent 3"/>
+    <w:lsdException w:name="Medium Grid 1 Accent 3"/>
+    <w:lsdException w:name="Medium Grid 2 Accent 3"/>
+    <w:lsdException w:name="Medium Grid 3 Accent 3"/>
+    <w:lsdException w:name="Dark List Accent 3"/>
+    <w:lsdException w:name="Colorful Shading Accent 3"/>
+    <w:lsdException w:name="Colorful List Accent 3"/>
+    <w:lsdException w:name="Colorful Grid Accent 3"/>
+    <w:lsdException w:name="Light Shading Accent 4"/>
+    <w:lsdException w:name="Light List Accent 4"/>
+    <w:lsdException w:name="Light Grid Accent 4"/>
+    <w:lsdException w:name="Medium Shading 1 Accent 4"/>
+    <w:lsdException w:name="Medium Shading 2 Accent 4"/>
+    <w:lsdException w:name="Medium List 1 Accent 4"/>
+    <w:lsdException w:name="Medium List 2 Accent 4"/>
+    <w:lsdException w:name="Medium Grid 1 Accent 4"/>
+    <w:lsdException w:name="Medium Grid 2 Accent 4"/>
+    <w:lsdException w:name="Medium Grid 3 Accent 4"/>
+    <w:lsdException w:name="Dark List Accent 4"/>
+    <w:lsdException w:name="Colorful Shading Accent 4"/>
+    <w:lsdException w:name="Colorful List Accent 4"/>
+    <w:lsdException w:name="Colorful Grid Accent 4"/>
+    <w:lsdException w:name="Light Shading Accent 5"/>
+    <w:lsdException w:name="Light List Accent 5"/>
+    <w:lsdException w:name="Light Grid Accent 5"/>
+    <w:lsdException w:name="Medium Shading 1 Accent 5"/>
+    <w:lsdException w:name="Medium Shading 2 Accent 5"/>
+    <w:lsdException w:name="Medium List 1 Accent 5"/>
+    <w:lsdException w:name="Medium List 2 Accent 5"/>
+    <w:lsdException w:name="Medium Grid 1 Accent 5"/>
+    <w:lsdException w:name="Medium Grid 2 Accent 5"/>
+    <w:lsdException w:name="Medium Grid 3 Accent 5"/>
+    <w:lsdException w:name="Dark List Accent 5"/>
+    <w:lsdException w:name="Colorful Shading Accent 5"/>
+    <w:lsdException w:name="Colorful List Accent 5"/>
+    <w:lsdException w:name="Colorful Grid Accent 5"/>
+    <w:lsdException w:name="Light Shading Accent 6"/>
+    <w:lsdException w:name="Light List Accent 6"/>
+    <w:lsdException w:name="Light Grid Accent 6"/>
+    <w:lsdException w:name="Medium Shading 1 Accent 6"/>
+    <w:lsdException w:name="Medium Shading 2 Accent 6"/>
+    <w:lsdException w:name="Medium List 1 Accent 6"/>
+    <w:lsdException w:name="Medium List 2 Accent 6"/>
+    <w:lsdException w:name="Medium Grid 1 Accent 6"/>
+    <w:lsdException w:name="Medium Grid 2 Accent 6"/>
+    <w:lsdException w:name="Medium Grid 3 Accent 6"/>
+    <w:lsdException w:name="Dark List Accent 6"/>
+    <w:lsdException w:name="Colorful Shading Accent 6"/>
+    <w:lsdException w:name="Colorful List Accent 6"/>
+    <w:lsdException w:name="Colorful Grid Accent 6"/>
+    <w:lsdException w:name="Subtle Emphasis" w:uiPriority="19" w:qFormat="1"/>
+    <w:lsdException w:name="Intense Emphasis" w:uiPriority="21" w:qFormat="1"/>
+    <w:lsdException w:name="Subtle Reference" w:uiPriority="31" w:qFormat="1"/>
+    <w:lsdException w:name="Intense Reference" w:uiPriority="32" w:qFormat="1"/>
+    <w:lsdException w:name="Book Title" w:uiPriority="33" w:qFormat="1"/>
+    <w:lsdException w:name="Bibliography" w:semiHidden="1" w:uiPriority="37" w:unhideWhenUsed="1"/>
+    <w:lsdException w:name="TOC Heading" w:semiHidden="1" w:uiPriority="39" w:unhideWhenUsed="1" w:qFormat="1"/>
+    <w:lsdException w:name="Plain Table 1" w:uiPriority="41"/>
+    <w:lsdException w:name="Plain Table 2" w:uiPriority="42"/>
+    <w:lsdException w:name="Plain Table 3" w:uiPriority="43"/>
+    <w:lsdException w:name="Plain Table 4" w:uiPriority="44"/>
+    <w:lsdException w:name="Plain Table 5" w:uiPriority="45"/>
+    <w:lsdException w:name="Grid Table Light" w:uiPriority="40"/>
+    <w:lsdException w:name="Grid Table 1 Light" w:uiPriority="46"/>
+    <w:lsdException w:name="Grid Table 2" w:uiPriority="47"/>
+    <w:lsdException w:name="Grid Table 3" w:uiPriority="48"/>
+    <w:lsdException w:name="Grid Table 4" w:uiPriority="49"/>
+    <w:lsdException w:name="Grid Table 5 Dark" w:uiPriority="50"/>
+    <w:lsdException w:name="Grid Table 6 Colorful" w:uiPriority="51"/>
+    <w:lsdException w:name="Grid Table 7 Colorful" w:uiPriority="52"/>
+    <w:lsdException w:name="Grid Table 1 Light Accent 1" w:uiPriority="46"/>
+    <w:lsdException w:name="Grid Table 2 Accent 1" w:uiPriority="47"/>
+    <w:lsdException w:name="Grid Table 3 Accent 1" w:uiPriority="48"/>
+    <w:lsdException w:name="Grid Table 4 Accent 1" w:uiPriority="49"/>
+    <w:lsdException w:name="Grid Table 5 Dark Accent 1" w:uiPriority="50"/>
+    <w:lsdException w:name="Grid Table 6 Colorful Accent 1" w:uiPriority="51"/>
+    <w:lsdException w:name="Grid Table 7 Colorful Accent 1" w:uiPriority="52"/>
+    <w:lsdException w:name="Grid Table 1 Light Accent 2" w:uiPriority="46"/>
+    <w:lsdException w:name="Grid Table 2 Accent 2" w:uiPriority="47"/>
+    <w:lsdException w:name="Grid Table 3 Accent 2" w:uiPriority="48"/>
+    <w:lsdException w:name="Grid Table 4 Accent 2" w:uiPriority="49"/>
+    <w:lsdException w:name="Grid Table 5 Dark Accent 2" w:uiPriority="50"/>
+    <w:lsdException w:name="Grid Table 6 Colorful Accent 2" w:uiPriority="51"/>
+    <w:lsdException w:name="Grid Table 7 Colorful Accent 2" w:uiPriority="52"/>
+    <w:lsdException w:name="Grid Table 1 Light Accent 3" w:uiPriority="46"/>
+    <w:lsdException w:name="Grid Table 2 Accent 3" w:uiPriority="47"/>
+    <w:lsdException w:name="Grid Table 3 Accent 3" w:uiPriority="48"/>
+    <w:lsdException w:name="Grid Table 4 Accent 3" w:uiPriority="49"/>
+    <w:lsdException w:name="Grid Table 5 Dark Accent 3" w:uiPriority="50"/>
+    <w:lsdException w:name="Grid Table 6 Colorful Accent 3" w:uiPriority="51"/>
+    <w:lsdException w:name="Grid Table 7 Colorful Accent 3" w:uiPriority="52"/>
+    <w:lsdException w:name="Grid Table 1 Light Accent 4" w:uiPriority="46"/>
+    <w:lsdException w:name="Grid Table 2 Accent 4" w:uiPriority="47"/>
+    <w:lsdException w:name="Grid Table 3 Accent 4" w:uiPriority="48"/>
+    <w:lsdException w:name="Grid Table 4 Accent 4" w:uiPriority="49"/>
+    <w:lsdException w:name="Grid Table 5 Dark Accent 4" w:uiPriority="50"/>
+    <w:lsdException w:name="Grid Table 6 Colorful Accent 4" w:uiPriority="51"/>
+    <w:lsdException w:name="Grid Table 7 Colorful Accent 4" w:uiPriority="52"/>
+    <w:lsdException w:name="Grid Table 1 Light Accent 5" w:uiPriority="46"/>
+    <w:lsdException w:name="Grid Table 2 Accent 5" w:uiPriority="47"/>
+    <w:lsdException w:name="Grid Table 3 Accent 5" w:uiPriority="48"/>
+    <w:lsdException w:name="Grid Table 4 Accent 5" w:uiPriority="49"/>
+    <w:lsdException w:name="Grid Table 5 Dark Accent 5" w:uiPriority="50"/>
+    <w:lsdException w:name="Grid Table 6 Colorful Accent 5" w:uiPriority="51"/>
+    <w:lsdException w:name="Grid Table 7 Colorful Accent 5" w:uiPriority="52"/>
+    <w:lsdException w:name="Grid Table 1 Light Accent 6" w:uiPriority="46"/>
+    <w:lsdException w:name="Grid Table 2 Accent 6" w:uiPriority="47"/>
+    <w:lsdException w:name="Grid Table 3 Accent 6" w:uiPriority="48"/>
+    <w:lsdException w:name="Grid Table 4 Accent 6" w:uiPriority="49"/>
+    <w:lsdException w:name="Grid Table 5 Dark Accent 6" w:uiPriority="50"/>
+    <w:lsdException w:name="Grid Table 6 Colorful Accent 6" w:uiPriority="51"/>
+    <w:lsdException w:name="Grid Table 7 Colorful Accent 6" w:uiPriority="52"/>
+    <w:lsdException w:name="List Table 1 Light" w:uiPriority="46"/>
+    <w:lsdException w:name="List Table 2" w:uiPriority="47"/>
+    <w:lsdException w:name="List Table 3" w:uiPriority="48"/>
+    <w:lsdException w:name="List Table 4" w:uiPriority="49"/>
+    <w:lsdException w:name="List Table 5 Dark" w:uiPriority="50"/>
+    <w:lsdException w:name="List Table 6 Colorful" w:uiPriority="51"/>
+    <w:lsdException w:name="List Table 7 Colorful" w:uiPriority="52"/>
+    <w:lsdException w:name="List Table 1 Light Accent 1" w:uiPriority="46"/>
+    <w:lsdException w:name="List Table 2 Accent 1" w:uiPriority="47"/>
+    <w:lsdException w:name="List Table 3 Accent 1" w:uiPriority="48"/>
+    <w:lsdException w:name="List Table 4 Accent 1" w:uiPriority="49"/>
+    <w:lsdException w:name="List Table 5 Dark Accent 1" w:uiPriority="50"/>
+    <w:lsdException w:name="List Table 6 Colorful Accent 1" w:uiPriority="51"/>
+    <w:lsdException w:name="List Table 7 Colorful Accent 1" w:uiPriority="52"/>
+    <w:lsdException w:name="List Table 1 Light Accent 2" w:uiPriority="46"/>
+    <w:lsdException w:name="List Table 2 Accent 2" w:uiPriority="47"/>
+    <w:lsdException w:name="List Table 3 Accent 2" w:uiPriority="48"/>
+    <w:lsdException w:name="List Table 4 Accent 2" w:uiPriority="49"/>
+    <w:lsdException w:name="List Table 5 Dark Accent 2" w:uiPriority="50"/>
+    <w:lsdException w:name="List Table 6 Colorful Accent 2" w:uiPriority="51"/>
+    <w:lsdException w:name="List Table 7 Colorful Accent 2" w:uiPriority="52"/>
+    <w:lsdException w:name="List Table 1 Light Accent 3" w:uiPriority="46"/>
+    <w:lsdException w:name="List Table 2 Accent 3" w:uiPriority="47"/>
+    <w:lsdException w:name="List Table 3 Accent 3" w:uiPriority="48"/>
+    <w:lsdException w:name="List Table 4 Accent 3" w:uiPriority="49"/>
+    <w:lsdException w:name="List Table 5 Dark Accent 3" w:uiPriority="50"/>
+    <w:lsdException w:name="List Table 6 Colorful Accent 3" w:uiPriority="51"/>
+    <w:lsdException w:name="List Table 7 Colorful Accent 3" w:uiPriority="52"/>
+    <w:lsdException w:name="List Table 1 Light Accent 4" w:uiPriority="46"/>
+    <w:lsdException w:name="List Table 2 Accent 4" w:uiPriority="47"/>
+    <w:lsdException w:name="List Table 3 Accent 4" w:uiPriority="48"/>
+    <w:lsdException w:name="List Table 4 Accent 4" w:uiPriority="49"/>
+    <w:lsdException w:name="List Table 5 Dark Accent 4" w:uiPriority="50"/>
+    <w:lsdException w:name="List Table 6 Colorful Accent 4" w:uiPriority="51"/>
+    <w:lsdException w:name="List Table 7 Colorful Accent 4" w:uiPriority="52"/>
+    <w:lsdException w:name="List Table 1 Light Accent 5" w:uiPriority="46"/>
+    <w:lsdException w:name="List Table 2 Accent 5" w:uiPriority="47"/>
+    <w:lsdException w:name="List Table 3 Accent 5" w:uiPriority="48"/>
+    <w:lsdException w:name="List Table 4 Accent 5" w:uiPriority="49"/>
+    <w:lsdException w:name="List Table 5 Dark Accent 5" w:uiPriority="50"/>
+    <w:lsdException w:name="List Table 6 Colorful Accent 5" w:uiPriority="51"/>
+    <w:lsdException w:name="List Table 7 Colorful Accent 5" w:uiPriority="52"/>
+    <w:lsdException w:name="List Table 1 Light Accent 6" w:uiPriority="46"/>
+    <w:lsdException w:name="List Table 2 Accent 6" w:uiPriority="47"/>
+    <w:lsdException w:name="List Table 3 Accent 6" w:uiPriority="48"/>
+    <w:lsdException w:name="List Table 4 Accent 6" w:uiPriority="49"/>
+    <w:lsdException w:name="List Table 5 Dark Accent 6" w:uiPriority="50"/>
+    <w:lsdException w:name="List Table 6 Colorful Accent 6" w:uiPriority="51"/>
+    <w:lsdException w:name="List Table 7 Colorful Accent 6" w:uiPriority="52"/>
+    <w:lsdException w:name="Mention" w:semiHidden="1" w:unhideWhenUsed="1"/>
+    <w:lsdException w:name="Smart Hyperlink" w:semiHidden="1" w:unhideWhenUsed="1"/>
+    <w:lsdException w:name="Hashtag" w:semiHidden="1" w:unhideWhenUsed="1"/>
+    <w:lsdException w:name="Unresolved Mention" w:semiHidden="1" w:unhideWhenUsed="1"/>
+    <w:lsdException w:name="Smart Link" w:semiHidden="1" w:unhideWhenUsed="1"/>
+    <w:lsdException w:name="Smart Link Error" w:semiHidden="1" w:unhideWhenUsed="1"/>
   </w:latentStyles>
-  <w:style w:type="paragraph" w:default="1" w:styleId="1">
+  <w:style w:type="paragraph" w:default="1" w:styleId="a">
     <w:name w:val="Normal"/>
     <w:qFormat/>
-    <w:uiPriority w:val="0"/>
     <w:pPr>
       <w:spacing w:after="160" w:line="259" w:lineRule="auto"/>
     </w:pPr>
     <w:rPr>
-      <w:rFonts w:asciiTheme="minorHAnsi" w:hAnsiTheme="minorHAnsi" w:eastAsiaTheme="minorEastAsia" w:cstheme="minorBidi"/>
       <w:sz w:val="22"/>
       <w:szCs w:val="22"/>
-      <w:lang w:val="ru-RU" w:eastAsia="ru-RU" w:bidi="ar-SA"/>
+      <w:lang w:val="ru-RU" w:eastAsia="ru-RU"/>
     </w:rPr>
   </w:style>
-  <w:style w:type="character" w:default="1" w:styleId="2">
+  <w:style w:type="character" w:default="1" w:styleId="a0">
     <w:name w:val="Default Paragraph Font"/>
+    <w:uiPriority w:val="1"/>
     <w:semiHidden/>
     <w:unhideWhenUsed/>
-    <w:qFormat/>
-    <w:uiPriority w:val="1"/>
   </w:style>
-  <w:style w:type="table" w:default="1" w:styleId="3">
+  <w:style w:type="table" w:default="1" w:styleId="a1">
     <w:name w:val="Normal Table"/>
+    <w:uiPriority w:val="99"/>
     <w:semiHidden/>
     <w:unhideWhenUsed/>
-    <w:uiPriority w:val="99"/>
     <w:tblPr>
+      <w:tblInd w:w="0" w:type="dxa"/>
       <w:tblCellMar>
         <w:top w:w="0" w:type="dxa"/>
         <w:left w:w="108" w:type="dxa"/>
@@ -3979,229 +4535,211 @@
       </w:tblCellMar>
     </w:tblPr>
   </w:style>
-  <w:style w:type="character" w:styleId="4">
+  <w:style w:type="numbering" w:default="1" w:styleId="a2">
+    <w:name w:val="No List"/>
+    <w:uiPriority w:val="99"/>
+    <w:semiHidden/>
+    <w:unhideWhenUsed/>
+  </w:style>
+  <w:style w:type="character" w:styleId="a3">
     <w:name w:val="Placeholder Text"/>
-    <w:basedOn w:val="2"/>
+    <w:basedOn w:val="a0"/>
+    <w:uiPriority w:val="99"/>
     <w:semiHidden/>
     <w:qFormat/>
-    <w:uiPriority w:val="99"/>
     <w:rPr>
       <w:color w:val="808080"/>
     </w:rPr>
   </w:style>
-  <w:style w:type="paragraph" w:customStyle="1" w:styleId="5">
+  <w:style w:type="paragraph" w:customStyle="1" w:styleId="E836A61EA7AB4ABF8BE0876B950803F8">
     <w:name w:val="E836A61EA7AB4ABF8BE0876B950803F8"/>
     <w:qFormat/>
-    <w:uiPriority w:val="0"/>
     <w:pPr>
       <w:spacing w:after="160" w:line="259" w:lineRule="auto"/>
     </w:pPr>
     <w:rPr>
-      <w:rFonts w:asciiTheme="minorHAnsi" w:hAnsiTheme="minorHAnsi" w:eastAsiaTheme="minorEastAsia" w:cstheme="minorBidi"/>
       <w:sz w:val="22"/>
       <w:szCs w:val="22"/>
-      <w:lang w:val="ru-RU" w:eastAsia="ru-RU" w:bidi="ar-SA"/>
+      <w:lang w:val="ru-RU" w:eastAsia="ru-RU"/>
     </w:rPr>
   </w:style>
-  <w:style w:type="paragraph" w:customStyle="1" w:styleId="6">
+  <w:style w:type="paragraph" w:customStyle="1" w:styleId="BF12232EFE6D482A9E7A729B5BE72C65">
     <w:name w:val="BF12232EFE6D482A9E7A729B5BE72C65"/>
     <w:qFormat/>
-    <w:uiPriority w:val="0"/>
     <w:pPr>
       <w:spacing w:after="200" w:line="276" w:lineRule="auto"/>
     </w:pPr>
     <w:rPr>
-      <w:rFonts w:asciiTheme="minorHAnsi" w:hAnsiTheme="minorHAnsi" w:eastAsiaTheme="minorEastAsia" w:cstheme="minorBidi"/>
       <w:sz w:val="22"/>
       <w:szCs w:val="22"/>
-      <w:lang w:val="ru-RU" w:eastAsia="ru-RU" w:bidi="ar-SA"/>
+      <w:lang w:val="ru-RU" w:eastAsia="ru-RU"/>
     </w:rPr>
   </w:style>
-  <w:style w:type="paragraph" w:customStyle="1" w:styleId="7">
+  <w:style w:type="paragraph" w:customStyle="1" w:styleId="960AECB96D6F4B30AF1670C9C9E49924">
     <w:name w:val="960AECB96D6F4B30AF1670C9C9E49924"/>
     <w:qFormat/>
-    <w:uiPriority w:val="0"/>
     <w:pPr>
       <w:spacing w:after="200" w:line="276" w:lineRule="auto"/>
     </w:pPr>
     <w:rPr>
-      <w:rFonts w:asciiTheme="minorHAnsi" w:hAnsiTheme="minorHAnsi" w:eastAsiaTheme="minorEastAsia" w:cstheme="minorBidi"/>
       <w:sz w:val="22"/>
       <w:szCs w:val="22"/>
-      <w:lang w:val="ru-RU" w:eastAsia="ru-RU" w:bidi="ar-SA"/>
+      <w:lang w:val="ru-RU" w:eastAsia="ru-RU"/>
     </w:rPr>
   </w:style>
-  <w:style w:type="paragraph" w:customStyle="1" w:styleId="8">
+  <w:style w:type="paragraph" w:customStyle="1" w:styleId="EB407F50E1F042CC94EAA680AD5F7740">
     <w:name w:val="EB407F50E1F042CC94EAA680AD5F7740"/>
     <w:qFormat/>
-    <w:uiPriority w:val="0"/>
     <w:pPr>
       <w:spacing w:after="160" w:line="259" w:lineRule="auto"/>
     </w:pPr>
     <w:rPr>
-      <w:rFonts w:asciiTheme="minorHAnsi" w:hAnsiTheme="minorHAnsi" w:eastAsiaTheme="minorEastAsia" w:cstheme="minorBidi"/>
       <w:sz w:val="22"/>
       <w:szCs w:val="22"/>
-      <w:lang w:val="en-US" w:eastAsia="en-US" w:bidi="ar-SA"/>
     </w:rPr>
   </w:style>
-  <w:style w:type="paragraph" w:customStyle="1" w:styleId="9">
+  <w:style w:type="paragraph" w:customStyle="1" w:styleId="1C9B68354CCE4213BD2CFDDF10834355">
     <w:name w:val="1C9B68354CCE4213BD2CFDDF10834355"/>
-    <w:uiPriority w:val="0"/>
     <w:rPr>
-      <w:rFonts w:ascii="Calibri" w:hAnsi="Calibri" w:eastAsia="Times New Roman" w:cs="Times New Roman"/>
+      <w:rFonts w:ascii="Calibri" w:eastAsia="Times New Roman" w:hAnsi="Calibri" w:cs="Times New Roman"/>
       <w:color w:val="000000"/>
       <w:sz w:val="26"/>
       <w:szCs w:val="26"/>
-      <w:lang w:val="ru-RU" w:eastAsia="ru-RU" w:bidi="ar-SA"/>
+      <w:lang w:val="ru-RU" w:eastAsia="ru-RU"/>
     </w:rPr>
   </w:style>
-  <w:style w:type="paragraph" w:customStyle="1" w:styleId="10">
+  <w:style w:type="paragraph" w:customStyle="1" w:styleId="EB3A818BD2B549ADB5E9D8D42654AFB3">
     <w:name w:val="EB3A818BD2B549ADB5E9D8D42654AFB3"/>
-    <w:uiPriority w:val="0"/>
     <w:pPr>
       <w:spacing w:before="120" w:after="120"/>
       <w:outlineLvl w:val="1"/>
     </w:pPr>
     <w:rPr>
-      <w:rFonts w:ascii="Calibri" w:hAnsi="Calibri" w:eastAsia="Times New Roman" w:cs="Times New Roman"/>
+      <w:rFonts w:ascii="Calibri" w:eastAsia="Times New Roman" w:hAnsi="Calibri" w:cs="Times New Roman"/>
       <w:b/>
       <w:color w:val="000000"/>
       <w:sz w:val="32"/>
       <w:szCs w:val="32"/>
-      <w:lang w:val="ru-RU" w:eastAsia="ru-RU" w:bidi="ar-SA"/>
+      <w:lang w:val="ru-RU" w:eastAsia="ru-RU"/>
     </w:rPr>
   </w:style>
-  <w:style w:type="paragraph" w:customStyle="1" w:styleId="11">
+  <w:style w:type="paragraph" w:customStyle="1" w:styleId="DA7B42ABD5E1437F98C5667B57365D01">
     <w:name w:val="DA7B42ABD5E1437F98C5667B57365D01"/>
-    <w:uiPriority w:val="0"/>
     <w:pPr>
       <w:spacing w:after="200" w:line="276" w:lineRule="auto"/>
     </w:pPr>
     <w:rPr>
-      <w:rFonts w:asciiTheme="minorHAnsi" w:hAnsiTheme="minorHAnsi" w:eastAsiaTheme="minorEastAsia" w:cstheme="minorBidi"/>
       <w:sz w:val="22"/>
       <w:szCs w:val="22"/>
-      <w:lang w:val="ru-RU" w:eastAsia="ru-RU" w:bidi="ar-SA"/>
+      <w:lang w:val="ru-RU" w:eastAsia="ru-RU"/>
     </w:rPr>
   </w:style>
-  <w:style w:type="paragraph" w:customStyle="1" w:styleId="12">
+  <w:style w:type="paragraph" w:customStyle="1" w:styleId="9B8C57B288654637843807FBA265F072">
     <w:name w:val="9B8C57B288654637843807FBA265F072"/>
-    <w:uiPriority w:val="0"/>
     <w:pPr>
       <w:spacing w:after="200" w:line="276" w:lineRule="auto"/>
     </w:pPr>
     <w:rPr>
-      <w:rFonts w:asciiTheme="minorHAnsi" w:hAnsiTheme="minorHAnsi" w:eastAsiaTheme="minorEastAsia" w:cstheme="minorBidi"/>
       <w:sz w:val="22"/>
       <w:szCs w:val="22"/>
-      <w:lang w:val="ru-RU" w:eastAsia="ru-RU" w:bidi="ar-SA"/>
+      <w:lang w:val="ru-RU" w:eastAsia="ru-RU"/>
     </w:rPr>
   </w:style>
-  <w:style w:type="paragraph" w:customStyle="1" w:styleId="13">
+  <w:style w:type="paragraph" w:customStyle="1" w:styleId="C40067260C0644DB8A67E6988A5FF9D8">
     <w:name w:val="C40067260C0644DB8A67E6988A5FF9D8"/>
-    <w:uiPriority w:val="0"/>
     <w:pPr>
       <w:spacing w:after="200" w:line="276" w:lineRule="auto"/>
     </w:pPr>
     <w:rPr>
-      <w:rFonts w:asciiTheme="minorHAnsi" w:hAnsiTheme="minorHAnsi" w:eastAsiaTheme="minorEastAsia" w:cstheme="minorBidi"/>
       <w:sz w:val="22"/>
       <w:szCs w:val="22"/>
-      <w:lang w:val="ru-RU" w:eastAsia="ru-RU" w:bidi="ar-SA"/>
+      <w:lang w:val="ru-RU" w:eastAsia="ru-RU"/>
     </w:rPr>
   </w:style>
-  <w:style w:type="paragraph" w:customStyle="1" w:styleId="14">
+  <w:style w:type="paragraph" w:customStyle="1" w:styleId="F1E7BDC43C9340D6A768876F905CB882">
     <w:name w:val="F1E7BDC43C9340D6A768876F905CB882"/>
-    <w:uiPriority w:val="0"/>
     <w:pPr>
       <w:spacing w:after="200" w:line="276" w:lineRule="auto"/>
     </w:pPr>
     <w:rPr>
-      <w:rFonts w:asciiTheme="minorHAnsi" w:hAnsiTheme="minorHAnsi" w:eastAsiaTheme="minorEastAsia" w:cstheme="minorBidi"/>
       <w:sz w:val="22"/>
       <w:szCs w:val="22"/>
-      <w:lang w:val="ru-RU" w:eastAsia="ru-RU" w:bidi="ar-SA"/>
+      <w:lang w:val="ru-RU" w:eastAsia="ru-RU"/>
     </w:rPr>
   </w:style>
-  <w:style w:type="paragraph" w:customStyle="1" w:styleId="15">
+  <w:style w:type="paragraph" w:customStyle="1" w:styleId="327B2FE08B8D44C987A4999CA2B20744">
     <w:name w:val="327B2FE08B8D44C987A4999CA2B20744"/>
-    <w:uiPriority w:val="0"/>
     <w:pPr>
       <w:spacing w:after="200" w:line="276" w:lineRule="auto"/>
     </w:pPr>
     <w:rPr>
-      <w:rFonts w:asciiTheme="minorHAnsi" w:hAnsiTheme="minorHAnsi" w:eastAsiaTheme="minorEastAsia" w:cstheme="minorBidi"/>
       <w:sz w:val="22"/>
       <w:szCs w:val="22"/>
-      <w:lang w:val="ru-RU" w:eastAsia="ru-RU" w:bidi="ar-SA"/>
+      <w:lang w:val="ru-RU" w:eastAsia="ru-RU"/>
     </w:rPr>
   </w:style>
-  <w:style w:type="paragraph" w:customStyle="1" w:styleId="16">
+  <w:style w:type="paragraph" w:customStyle="1" w:styleId="A7ABF878DAC442D1A18C586C5C56E4A4">
     <w:name w:val="A7ABF878DAC442D1A18C586C5C56E4A4"/>
-    <w:uiPriority w:val="0"/>
     <w:pPr>
       <w:spacing w:after="200" w:line="276" w:lineRule="auto"/>
     </w:pPr>
     <w:rPr>
-      <w:rFonts w:asciiTheme="minorHAnsi" w:hAnsiTheme="minorHAnsi" w:eastAsiaTheme="minorEastAsia" w:cstheme="minorBidi"/>
       <w:sz w:val="22"/>
       <w:szCs w:val="22"/>
-      <w:lang w:val="ru-RU" w:eastAsia="ru-RU" w:bidi="ar-SA"/>
+      <w:lang w:val="ru-RU" w:eastAsia="ru-RU"/>
     </w:rPr>
   </w:style>
-  <w:style w:type="paragraph" w:customStyle="1" w:styleId="17">
+  <w:style w:type="paragraph" w:customStyle="1" w:styleId="F00F4E1BBC8C48CB94A24EF9568BA0A5">
     <w:name w:val="F00F4E1BBC8C48CB94A24EF9568BA0A5"/>
-    <w:uiPriority w:val="0"/>
     <w:pPr>
       <w:spacing w:after="200" w:line="276" w:lineRule="auto"/>
     </w:pPr>
     <w:rPr>
-      <w:rFonts w:asciiTheme="minorHAnsi" w:hAnsiTheme="minorHAnsi" w:eastAsiaTheme="minorEastAsia" w:cstheme="minorBidi"/>
       <w:sz w:val="22"/>
       <w:szCs w:val="22"/>
-      <w:lang w:val="ru-RU" w:eastAsia="ru-RU" w:bidi="ar-SA"/>
+      <w:lang w:val="ru-RU" w:eastAsia="ru-RU"/>
     </w:rPr>
   </w:style>
-  <w:style w:type="character" w:styleId="18">
+  <w:style w:type="character" w:styleId="a4">
     <w:name w:val="Hyperlink"/>
-    <w:basedOn w:val="2"/>
+    <w:basedOn w:val="a0"/>
     <w:semiHidden/>
     <w:qFormat/>
-    <w:uiPriority w:val="0"/>
     <w:rPr>
       <w:color w:val="0000FF"/>
       <w:u w:val="single"/>
     </w:rPr>
   </w:style>
-  <w:style w:type="paragraph" w:customStyle="1" w:styleId="19">
+  <w:style w:type="paragraph" w:customStyle="1" w:styleId="C208866752B34165AFAF60C0A2A8C580">
     <w:name w:val="C208866752B34165AFAF60C0A2A8C580"/>
-    <w:uiPriority w:val="0"/>
     <w:rPr>
-      <w:rFonts w:ascii="Calibri" w:hAnsi="Calibri" w:eastAsia="Times New Roman" w:cs="Times New Roman"/>
+      <w:rFonts w:ascii="Calibri" w:eastAsia="Times New Roman" w:hAnsi="Calibri" w:cs="Times New Roman"/>
       <w:color w:val="000000"/>
       <w:sz w:val="26"/>
       <w:szCs w:val="26"/>
-      <w:lang w:val="ru-RU" w:eastAsia="ru-RU" w:bidi="ar-SA"/>
+      <w:lang w:val="ru-RU" w:eastAsia="ru-RU"/>
     </w:rPr>
   </w:style>
-  <w:style w:type="paragraph" w:customStyle="1" w:styleId="20">
+  <w:style w:type="paragraph" w:customStyle="1" w:styleId="EB3A818BD2B549ADB5E9D8D42654AFB31">
     <w:name w:val="EB3A818BD2B549ADB5E9D8D42654AFB31"/>
-    <w:uiPriority w:val="0"/>
     <w:pPr>
       <w:spacing w:before="120" w:after="120"/>
       <w:outlineLvl w:val="1"/>
     </w:pPr>
     <w:rPr>
-      <w:rFonts w:ascii="Calibri" w:hAnsi="Calibri" w:eastAsia="Times New Roman" w:cs="Times New Roman"/>
+      <w:rFonts w:ascii="Calibri" w:eastAsia="Times New Roman" w:hAnsi="Calibri" w:cs="Times New Roman"/>
       <w:b/>
       <w:color w:val="000000"/>
       <w:sz w:val="32"/>
       <w:szCs w:val="32"/>
-      <w:lang w:val="ru-RU" w:eastAsia="ru-RU" w:bidi="ar-SA"/>
+      <w:lang w:val="ru-RU" w:eastAsia="ru-RU"/>
     </w:rPr>
   </w:style>
 </w:styles>
+</file>
+
+<file path=word/glossary/webSettings.xml><?xml version="1.0" encoding="utf-8"?>
+<w:webSettings xmlns:mc="http://schemas.openxmlformats.org/markup-compatibility/2006" xmlns:r="http://schemas.openxmlformats.org/officeDocument/2006/relationships" xmlns:w="http://schemas.openxmlformats.org/wordprocessingml/2006/main" xmlns:w14="http://schemas.microsoft.com/office/word/2010/wordml" xmlns:w15="http://schemas.microsoft.com/office/word/2012/wordml" xmlns:w16cid="http://schemas.microsoft.com/office/word/2016/wordml/cid" xmlns:w16se="http://schemas.microsoft.com/office/word/2015/wordml/symex" mc:Ignorable="w14 w15 w16se w16cid"/>
 </file>
 
 <file path=word/theme/theme1.xml><?xml version="1.0" encoding="utf-8"?>
@@ -4485,6 +5023,7 @@
     </a:fmtScheme>
   </a:themeElements>
   <a:objectDefaults/>
+  <a:extraClrSchemeLst/>
 </a:theme>
 </file>
 
@@ -4493,7 +5032,9 @@
 </file>
 
 <file path=customXml/itemProps1.xml><?xml version="1.0" encoding="utf-8"?>
-<ds:datastoreItem xmlns:ds="http://schemas.openxmlformats.org/officeDocument/2006/customXml" ds:itemID="{948D777A-CC31-40E8-A363-84D412E469AB}">
-  <ds:schemaRefs/>
+<ds:datastoreItem xmlns:ds="http://schemas.openxmlformats.org/officeDocument/2006/customXml" ds:itemID="{0B451352-4DCD-4A6F-A084-B6B9BFC42523}">
+  <ds:schemaRefs>
+    <ds:schemaRef ds:uri="http://schemas.openxmlformats.org/officeDocument/2006/bibliography"/>
+  </ds:schemaRefs>
 </ds:datastoreItem>
 </file>